--- a/Qun solving on LeetCode while Revising my docs.docx
+++ b/Qun solving on LeetCode while Revising my docs.docx
@@ -477,15 +477,7 @@
             <w:b/>
             <w:bCs/>
           </w:rPr>
-          <w:t>1480. Running Sum of 1d Arr</w:t>
-        </w:r>
-        <w:r>
-          <w:rPr>
-            <w:rStyle w:val="Hyperlink"/>
-            <w:b/>
-            <w:bCs/>
-          </w:rPr>
-          <w:t>ay</w:t>
+          <w:t>1480. Running Sum of 1d Array</w:t>
         </w:r>
       </w:hyperlink>
     </w:p>
@@ -1690,14 +1682,7 @@
           <w:b/>
           <w:bCs/>
         </w:rPr>
-        <w:t xml:space="preserve">10) </w:t>
-      </w:r>
-      <w:r>
-        <w:rPr>
-          <w:b/>
-          <w:bCs/>
-        </w:rPr>
-        <w:t>Re</w:t>
+        <w:t>10) Re</w:t>
       </w:r>
       <w:r>
         <w:rPr>
@@ -2117,6 +2102,5108 @@
         <w:t>Note – in this Heap sort will be used as space very leess O(1). In merge it took O(n).</w:t>
       </w:r>
     </w:p>
+    <w:p/>
+    <w:p>
+      <w:r>
+        <w:t>//_________________________________________</w:t>
+      </w:r>
+    </w:p>
+    <w:p>
+      <w:pPr>
+        <w:rPr>
+          <w:b/>
+          <w:bCs/>
+        </w:rPr>
+      </w:pPr>
+      <w:r>
+        <w:rPr>
+          <w:b/>
+          <w:bCs/>
+        </w:rPr>
+        <w:t xml:space="preserve">// </w:t>
+      </w:r>
+      <w:r>
+        <w:rPr>
+          <w:b/>
+          <w:bCs/>
+        </w:rPr>
+        <w:t xml:space="preserve">7) </w:t>
+      </w:r>
+      <w:r>
+        <w:rPr>
+          <w:b/>
+          <w:bCs/>
+        </w:rPr>
+        <w:t>QUn - Targeted Element. Print yes if there is a  pair in the array that sum up to target. Array ke kisi element ya kinhi bhi elements ka sum target ke brabr he to yes kre</w:t>
+      </w:r>
+    </w:p>
+    <w:p>
+      <w:pPr>
+        <w:rPr>
+          <w:b/>
+          <w:bCs/>
+        </w:rPr>
+      </w:pPr>
+      <w:r>
+        <w:rPr>
+          <w:b/>
+          <w:bCs/>
+        </w:rPr>
+        <w:t xml:space="preserve">Leetcode - </w:t>
+      </w:r>
+      <w:hyperlink r:id="rId8" w:history="1">
+        <w:r>
+          <w:rPr>
+            <w:rStyle w:val="Hyperlink"/>
+            <w:b/>
+            <w:bCs/>
+          </w:rPr>
+          <w:t>1. Two Sum</w:t>
+        </w:r>
+      </w:hyperlink>
+    </w:p>
+    <w:p>
+      <w:r>
+        <w:t>class Solution {</w:t>
+      </w:r>
+    </w:p>
+    <w:p>
+      <w:r>
+        <w:t>public:</w:t>
+      </w:r>
+    </w:p>
+    <w:p>
+      <w:r>
+        <w:lastRenderedPageBreak/>
+        <w:t>    vector&lt;int&gt; twoSum(vector&lt;int&gt;&amp; nums, int target) {</w:t>
+      </w:r>
+    </w:p>
+    <w:p>
+      <w:r>
+        <w:t>        int n = nums.size();</w:t>
+      </w:r>
+    </w:p>
+    <w:p>
+      <w:r>
+        <w:t>        vector&lt;int&gt; Ans;</w:t>
+      </w:r>
+    </w:p>
+    <w:p>
+      <w:r>
+        <w:t>        for (int i = 0; i &lt; n; i++) {</w:t>
+      </w:r>
+    </w:p>
+    <w:p>
+      <w:r>
+        <w:t>            for (int j = i + 1; j &lt; n; j++) {</w:t>
+      </w:r>
+    </w:p>
+    <w:p>
+      <w:r>
+        <w:t>                if (nums[i] + nums[j] == target) {</w:t>
+      </w:r>
+    </w:p>
+    <w:p>
+      <w:r>
+        <w:t>                    Ans.push_back(i);</w:t>
+      </w:r>
+    </w:p>
+    <w:p>
+      <w:r>
+        <w:t>                    Ans.push_back(j);</w:t>
+      </w:r>
+    </w:p>
+    <w:p>
+      <w:r>
+        <w:t>                    return Ans;</w:t>
+      </w:r>
+    </w:p>
+    <w:p>
+      <w:r>
+        <w:t>                }</w:t>
+      </w:r>
+    </w:p>
+    <w:p>
+      <w:r>
+        <w:t>            }</w:t>
+      </w:r>
+    </w:p>
+    <w:p>
+      <w:r>
+        <w:t>        }</w:t>
+      </w:r>
+    </w:p>
+    <w:p>
+      <w:r>
+        <w:t>        return {-1,-1};</w:t>
+      </w:r>
+    </w:p>
+    <w:p>
+      <w:r>
+        <w:t>    }</w:t>
+      </w:r>
+    </w:p>
+    <w:p>
+      <w:r>
+        <w:t>};</w:t>
+      </w:r>
+    </w:p>
+    <w:p>
+      <w:r>
+        <w:t>//______</w:t>
+      </w:r>
+    </w:p>
+    <w:p>
+      <w:r>
+        <w:t xml:space="preserve">GFG – Two Sum – </w:t>
+      </w:r>
+    </w:p>
+    <w:p>
+      <w:r>
+        <w:t>class Solution {</w:t>
+      </w:r>
+    </w:p>
+    <w:p>
+      <w:r>
+        <w:t xml:space="preserve">  public:</w:t>
+      </w:r>
+    </w:p>
+    <w:p>
+      <w:r>
+        <w:t xml:space="preserve">    bool twoSum(vector&lt;int&gt;&amp; arr, int target) {</w:t>
+      </w:r>
+    </w:p>
+    <w:p>
+      <w:r>
+        <w:t xml:space="preserve">        int n = arr.size();</w:t>
+      </w:r>
+    </w:p>
+    <w:p/>
+    <w:p>
+      <w:r>
+        <w:t xml:space="preserve">        sort(arr.begin(), arr.end());</w:t>
+      </w:r>
+    </w:p>
+    <w:p/>
+    <w:p>
+      <w:r>
+        <w:t xml:space="preserve">        int si = 0, ei = n - 1;</w:t>
+      </w:r>
+    </w:p>
+    <w:p/>
+    <w:p>
+      <w:r>
+        <w:lastRenderedPageBreak/>
+        <w:t xml:space="preserve">        while (si &lt; ei) {</w:t>
+      </w:r>
+    </w:p>
+    <w:p>
+      <w:r>
+        <w:t xml:space="preserve">            int sum = arr[si] + arr[ei];</w:t>
+      </w:r>
+    </w:p>
+    <w:p/>
+    <w:p>
+      <w:r>
+        <w:t xml:space="preserve">            if (sum == target) {</w:t>
+      </w:r>
+    </w:p>
+    <w:p>
+      <w:r>
+        <w:t xml:space="preserve">                return true;</w:t>
+      </w:r>
+    </w:p>
+    <w:p>
+      <w:r>
+        <w:t xml:space="preserve">            }</w:t>
+      </w:r>
+    </w:p>
+    <w:p>
+      <w:r>
+        <w:t xml:space="preserve">            else if (sum &gt; target) {</w:t>
+      </w:r>
+    </w:p>
+    <w:p>
+      <w:r>
+        <w:t xml:space="preserve">                ei--;</w:t>
+      </w:r>
+    </w:p>
+    <w:p>
+      <w:r>
+        <w:t xml:space="preserve">            }</w:t>
+      </w:r>
+    </w:p>
+    <w:p>
+      <w:r>
+        <w:t xml:space="preserve">            else {</w:t>
+      </w:r>
+    </w:p>
+    <w:p>
+      <w:r>
+        <w:t xml:space="preserve">                si++;</w:t>
+      </w:r>
+    </w:p>
+    <w:p>
+      <w:r>
+        <w:t xml:space="preserve">            }</w:t>
+      </w:r>
+    </w:p>
+    <w:p>
+      <w:r>
+        <w:t xml:space="preserve">        }</w:t>
+      </w:r>
+    </w:p>
+    <w:p>
+      <w:r>
+        <w:t xml:space="preserve">        return false;</w:t>
+      </w:r>
+    </w:p>
+    <w:p>
+      <w:r>
+        <w:t xml:space="preserve">    }</w:t>
+      </w:r>
+    </w:p>
+    <w:p>
+      <w:r>
+        <w:t>};</w:t>
+      </w:r>
+    </w:p>
+    <w:p>
+      <w:r>
+        <w:t>Finally Optimized –</w:t>
+      </w:r>
+    </w:p>
+    <w:p>
+      <w:r>
+        <w:t>class Solution {</w:t>
+      </w:r>
+    </w:p>
+    <w:p>
+      <w:r>
+        <w:t xml:space="preserve">  public:</w:t>
+      </w:r>
+    </w:p>
+    <w:p>
+      <w:r>
+        <w:t xml:space="preserve">    bool twoSum(vector&lt;int&gt;&amp; arr, int target) {</w:t>
+      </w:r>
+    </w:p>
+    <w:p>
+      <w:r>
+        <w:t xml:space="preserve">        unordered_set&lt;int&gt; st;</w:t>
+      </w:r>
+    </w:p>
+    <w:p/>
+    <w:p>
+      <w:r>
+        <w:t xml:space="preserve">        for (int x : arr) {</w:t>
+      </w:r>
+    </w:p>
+    <w:p>
+      <w:r>
+        <w:t xml:space="preserve">            if (st.count(target - x)) {</w:t>
+      </w:r>
+    </w:p>
+    <w:p>
+      <w:r>
+        <w:t xml:space="preserve">                return true;</w:t>
+      </w:r>
+    </w:p>
+    <w:p>
+      <w:r>
+        <w:t xml:space="preserve">            }</w:t>
+      </w:r>
+    </w:p>
+    <w:p>
+      <w:r>
+        <w:lastRenderedPageBreak/>
+        <w:t xml:space="preserve">            st.insert(x);</w:t>
+      </w:r>
+    </w:p>
+    <w:p>
+      <w:r>
+        <w:t xml:space="preserve">        }</w:t>
+      </w:r>
+    </w:p>
+    <w:p>
+      <w:r>
+        <w:t xml:space="preserve">        return false;</w:t>
+      </w:r>
+    </w:p>
+    <w:p>
+      <w:r>
+        <w:t xml:space="preserve">    }</w:t>
+      </w:r>
+    </w:p>
+    <w:p>
+      <w:r>
+        <w:t>};</w:t>
+      </w:r>
+    </w:p>
+    <w:p>
+      <w:r>
+        <w:t>//_________________________________________</w:t>
+      </w:r>
+    </w:p>
+    <w:p>
+      <w:pPr>
+        <w:rPr>
+          <w:b/>
+          <w:bCs/>
+        </w:rPr>
+      </w:pPr>
+      <w:r>
+        <w:rPr>
+          <w:b/>
+          <w:bCs/>
+        </w:rPr>
+        <w:t>// 9) Qun - Find majority element if any.</w:t>
+      </w:r>
+    </w:p>
+    <w:p>
+      <w:r>
+        <w:t xml:space="preserve">Leetcode - </w:t>
+      </w:r>
+      <w:hyperlink r:id="rId9" w:history="1">
+        <w:r>
+          <w:rPr>
+            <w:rStyle w:val="Hyperlink"/>
+            <w:b/>
+            <w:bCs/>
+          </w:rPr>
+          <w:t>169. Majority Element</w:t>
+        </w:r>
+      </w:hyperlink>
+    </w:p>
+    <w:p>
+      <w:r>
+        <w:t>class Solution {</w:t>
+      </w:r>
+    </w:p>
+    <w:p>
+      <w:r>
+        <w:t>public:</w:t>
+      </w:r>
+    </w:p>
+    <w:p>
+      <w:r>
+        <w:t>    int majorityElement(vector&lt;int&gt;&amp; nums) {</w:t>
+      </w:r>
+    </w:p>
+    <w:p>
+      <w:r>
+        <w:t>        int n = nums.size();</w:t>
+      </w:r>
+    </w:p>
+    <w:p/>
+    <w:p>
+      <w:r>
+        <w:t>        for (int i = 0; i &lt; n; i++) {</w:t>
+      </w:r>
+    </w:p>
+    <w:p>
+      <w:r>
+        <w:t>            int count = 0;</w:t>
+      </w:r>
+    </w:p>
+    <w:p>
+      <w:r>
+        <w:t>            for (int j = 0; j &lt; n; j++) {</w:t>
+      </w:r>
+    </w:p>
+    <w:p>
+      <w:r>
+        <w:t>                if (nums[i] == nums[j]) {</w:t>
+      </w:r>
+    </w:p>
+    <w:p>
+      <w:r>
+        <w:t>                    count++;</w:t>
+      </w:r>
+    </w:p>
+    <w:p>
+      <w:r>
+        <w:t>                }</w:t>
+      </w:r>
+    </w:p>
+    <w:p>
+      <w:r>
+        <w:t>            }</w:t>
+      </w:r>
+    </w:p>
+    <w:p>
+      <w:r>
+        <w:t>            if (count &gt; n / 2) {</w:t>
+      </w:r>
+    </w:p>
+    <w:p>
+      <w:r>
+        <w:t>                return nums[i];</w:t>
+      </w:r>
+    </w:p>
+    <w:p>
+      <w:r>
+        <w:t>            }</w:t>
+      </w:r>
+    </w:p>
+    <w:p>
+      <w:r>
+        <w:t>        }</w:t>
+      </w:r>
+    </w:p>
+    <w:p/>
+    <w:p>
+      <w:r>
+        <w:t>        return -1;</w:t>
+      </w:r>
+    </w:p>
+    <w:p>
+      <w:r>
+        <w:lastRenderedPageBreak/>
+        <w:t>    }</w:t>
+      </w:r>
+    </w:p>
+    <w:p>
+      <w:r>
+        <w:t>};</w:t>
+      </w:r>
+    </w:p>
+    <w:p>
+      <w:r>
+        <w:t>//______</w:t>
+      </w:r>
+    </w:p>
+    <w:p>
+      <w:r>
+        <w:t xml:space="preserve">On GFG – </w:t>
+      </w:r>
+    </w:p>
+    <w:p>
+      <w:r>
+        <w:t>class Solution {</w:t>
+      </w:r>
+    </w:p>
+    <w:p>
+      <w:r>
+        <w:t xml:space="preserve">  public:</w:t>
+      </w:r>
+    </w:p>
+    <w:p>
+      <w:r>
+        <w:t xml:space="preserve">    int majorityElement(vector&lt;int&gt;&amp; arr) {</w:t>
+      </w:r>
+    </w:p>
+    <w:p>
+      <w:r>
+        <w:t xml:space="preserve">        int n = arr.size();</w:t>
+      </w:r>
+    </w:p>
+    <w:p>
+      <w:r>
+        <w:t xml:space="preserve">        </w:t>
+      </w:r>
+    </w:p>
+    <w:p>
+      <w:r>
+        <w:t xml:space="preserve">        sort(arr.begin(),arr.end());</w:t>
+      </w:r>
+    </w:p>
+    <w:p>
+      <w:r>
+        <w:t xml:space="preserve">        int expectedVar = arr[n/2];</w:t>
+      </w:r>
+    </w:p>
+    <w:p>
+      <w:r>
+        <w:t xml:space="preserve">        int count = 0;</w:t>
+      </w:r>
+    </w:p>
+    <w:p>
+      <w:r>
+        <w:t xml:space="preserve">        </w:t>
+      </w:r>
+    </w:p>
+    <w:p>
+      <w:r>
+        <w:t xml:space="preserve">        for(int i = 0; i&lt;n; i++)</w:t>
+      </w:r>
+    </w:p>
+    <w:p>
+      <w:r>
+        <w:t xml:space="preserve">        {</w:t>
+      </w:r>
+    </w:p>
+    <w:p>
+      <w:r>
+        <w:t xml:space="preserve">            if(arr[i] == expectedVar)</w:t>
+      </w:r>
+    </w:p>
+    <w:p>
+      <w:r>
+        <w:t xml:space="preserve">            {</w:t>
+      </w:r>
+    </w:p>
+    <w:p>
+      <w:r>
+        <w:t xml:space="preserve">                count++;</w:t>
+      </w:r>
+    </w:p>
+    <w:p>
+      <w:r>
+        <w:t xml:space="preserve">            }</w:t>
+      </w:r>
+    </w:p>
+    <w:p>
+      <w:r>
+        <w:t xml:space="preserve">        }</w:t>
+      </w:r>
+    </w:p>
+    <w:p>
+      <w:r>
+        <w:t xml:space="preserve">        </w:t>
+      </w:r>
+    </w:p>
+    <w:p>
+      <w:r>
+        <w:t xml:space="preserve">        if(count&gt;n/2)</w:t>
+      </w:r>
+    </w:p>
+    <w:p>
+      <w:r>
+        <w:t xml:space="preserve">        {</w:t>
+      </w:r>
+    </w:p>
+    <w:p>
+      <w:r>
+        <w:t xml:space="preserve">            return expectedVar;</w:t>
+      </w:r>
+    </w:p>
+    <w:p>
+      <w:r>
+        <w:t xml:space="preserve">        }</w:t>
+      </w:r>
+    </w:p>
+    <w:p>
+      <w:r>
+        <w:t xml:space="preserve">        else</w:t>
+      </w:r>
+    </w:p>
+    <w:p>
+      <w:r>
+        <w:lastRenderedPageBreak/>
+        <w:t xml:space="preserve">        return -1;</w:t>
+      </w:r>
+    </w:p>
+    <w:p>
+      <w:r>
+        <w:t xml:space="preserve">    }</w:t>
+      </w:r>
+    </w:p>
+    <w:p>
+      <w:r>
+        <w:t>};</w:t>
+      </w:r>
+    </w:p>
+    <w:p>
+      <w:r>
+        <w:t>//_________________________________________</w:t>
+      </w:r>
+    </w:p>
+    <w:p>
+      <w:pPr>
+        <w:rPr>
+          <w:b/>
+          <w:bCs/>
+        </w:rPr>
+      </w:pPr>
+      <w:r>
+        <w:rPr>
+          <w:b/>
+          <w:bCs/>
+        </w:rPr>
+        <w:t xml:space="preserve">10) Left Roate Array – </w:t>
+      </w:r>
+    </w:p>
+    <w:p>
+      <w:r>
+        <w:t xml:space="preserve">On GFG – </w:t>
+      </w:r>
+    </w:p>
+    <w:p>
+      <w:r>
+        <w:t>class Solution {</w:t>
+      </w:r>
+    </w:p>
+    <w:p>
+      <w:r>
+        <w:t xml:space="preserve">  public:</w:t>
+      </w:r>
+    </w:p>
+    <w:p>
+      <w:r>
+        <w:t xml:space="preserve">    void reverse(vector&lt;int&gt;&amp; arr, int l, int r) {</w:t>
+      </w:r>
+    </w:p>
+    <w:p>
+      <w:r>
+        <w:t xml:space="preserve">        while (l &lt; r) {</w:t>
+      </w:r>
+    </w:p>
+    <w:p>
+      <w:r>
+        <w:t xml:space="preserve">            swap(arr[l], arr[r]);</w:t>
+      </w:r>
+    </w:p>
+    <w:p>
+      <w:r>
+        <w:t xml:space="preserve">            l++;</w:t>
+      </w:r>
+    </w:p>
+    <w:p>
+      <w:r>
+        <w:t xml:space="preserve">            r--;</w:t>
+      </w:r>
+    </w:p>
+    <w:p>
+      <w:r>
+        <w:t xml:space="preserve">        }</w:t>
+      </w:r>
+    </w:p>
+    <w:p>
+      <w:r>
+        <w:t xml:space="preserve">    }</w:t>
+      </w:r>
+    </w:p>
+    <w:p/>
+    <w:p>
+      <w:r>
+        <w:t xml:space="preserve">    void rotateArr(vector&lt;int&gt;&amp; arr, int d) {</w:t>
+      </w:r>
+    </w:p>
+    <w:p>
+      <w:r>
+        <w:t xml:space="preserve">        int n = arr.size();</w:t>
+      </w:r>
+    </w:p>
+    <w:p>
+      <w:r>
+        <w:t xml:space="preserve">        d = d % n;</w:t>
+      </w:r>
+    </w:p>
+    <w:p/>
+    <w:p>
+      <w:r>
+        <w:t xml:space="preserve">        reverse(arr, 0, d - 1);</w:t>
+      </w:r>
+    </w:p>
+    <w:p>
+      <w:r>
+        <w:t xml:space="preserve">        reverse(arr, d, n - 1);</w:t>
+      </w:r>
+    </w:p>
+    <w:p>
+      <w:r>
+        <w:t xml:space="preserve">        reverse(arr, 0, n - 1);</w:t>
+      </w:r>
+    </w:p>
+    <w:p>
+      <w:r>
+        <w:t xml:space="preserve">    }</w:t>
+      </w:r>
+    </w:p>
+    <w:p>
+      <w:r>
+        <w:t>};</w:t>
+      </w:r>
+    </w:p>
+    <w:p>
+      <w:r>
+        <w:t xml:space="preserve">10.1) Right Rotation – </w:t>
+      </w:r>
+    </w:p>
+    <w:p>
+      <w:r>
+        <w:lastRenderedPageBreak/>
+        <w:t xml:space="preserve">On leetcode – </w:t>
+      </w:r>
+    </w:p>
+    <w:p>
+      <w:r>
+        <w:t>class Solution {</w:t>
+      </w:r>
+    </w:p>
+    <w:p>
+      <w:r>
+        <w:t>public:</w:t>
+      </w:r>
+    </w:p>
+    <w:p>
+      <w:r>
+        <w:t xml:space="preserve">    void reverse(vector&lt;int&gt;&amp; nums, int l, int r) {</w:t>
+      </w:r>
+    </w:p>
+    <w:p>
+      <w:r>
+        <w:t xml:space="preserve">        while (l &lt; r) {</w:t>
+      </w:r>
+    </w:p>
+    <w:p>
+      <w:r>
+        <w:t xml:space="preserve">            swap(nums[l], nums[r]);</w:t>
+      </w:r>
+    </w:p>
+    <w:p>
+      <w:r>
+        <w:t xml:space="preserve">            l++;</w:t>
+      </w:r>
+    </w:p>
+    <w:p>
+      <w:r>
+        <w:t xml:space="preserve">            r--;</w:t>
+      </w:r>
+    </w:p>
+    <w:p>
+      <w:r>
+        <w:t xml:space="preserve">        }</w:t>
+      </w:r>
+    </w:p>
+    <w:p>
+      <w:r>
+        <w:t xml:space="preserve">    }</w:t>
+      </w:r>
+    </w:p>
+    <w:p/>
+    <w:p>
+      <w:r>
+        <w:t xml:space="preserve">    void rotate(vector&lt;int&gt;&amp; nums, int k) {</w:t>
+      </w:r>
+    </w:p>
+    <w:p>
+      <w:r>
+        <w:t xml:space="preserve">        int n = nums.size();</w:t>
+      </w:r>
+    </w:p>
+    <w:p>
+      <w:r>
+        <w:t xml:space="preserve">        k = k % n;</w:t>
+      </w:r>
+    </w:p>
+    <w:p/>
+    <w:p>
+      <w:r>
+        <w:t xml:space="preserve">        reverse(nums, 0, n - 1);</w:t>
+      </w:r>
+    </w:p>
+    <w:p>
+      <w:r>
+        <w:t xml:space="preserve">        reverse(nums, 0, k - 1);</w:t>
+      </w:r>
+    </w:p>
+    <w:p>
+      <w:r>
+        <w:t xml:space="preserve">        reverse(nums, k, n - 1);</w:t>
+      </w:r>
+    </w:p>
+    <w:p>
+      <w:r>
+        <w:t xml:space="preserve">    }</w:t>
+      </w:r>
+    </w:p>
+    <w:p>
+      <w:r>
+        <w:t>};</w:t>
+      </w:r>
+    </w:p>
+    <w:p>
+      <w:r>
+        <w:t>//_________________________________________</w:t>
+      </w:r>
+    </w:p>
+    <w:p>
+      <w:hyperlink r:id="rId10" w:history="1">
+        <w:r>
+          <w:rPr>
+            <w:rStyle w:val="Hyperlink"/>
+            <w:b/>
+            <w:bCs/>
+          </w:rPr>
+          <w:t>121. Best Time to Buy and Sell Stock</w:t>
+        </w:r>
+      </w:hyperlink>
+    </w:p>
+    <w:p>
+      <w:r>
+        <w:t>class Solution {</w:t>
+      </w:r>
+    </w:p>
+    <w:p>
+      <w:r>
+        <w:t>public:</w:t>
+      </w:r>
+    </w:p>
+    <w:p>
+      <w:r>
+        <w:t>    int maxProfit(vector&lt;int&gt;&amp; prices) {</w:t>
+      </w:r>
+    </w:p>
+    <w:p>
+      <w:r>
+        <w:t>        int minPrice = prices[0];</w:t>
+      </w:r>
+    </w:p>
+    <w:p>
+      <w:r>
+        <w:lastRenderedPageBreak/>
+        <w:t>        int maxProfit = 0;</w:t>
+      </w:r>
+    </w:p>
+    <w:p/>
+    <w:p>
+      <w:r>
+        <w:t>        for (int i = 1; i &lt; prices.size(); i++) {</w:t>
+      </w:r>
+    </w:p>
+    <w:p>
+      <w:r>
+        <w:t>            maxProfit = max(maxProfit, prices[i] - minPrice);</w:t>
+      </w:r>
+    </w:p>
+    <w:p>
+      <w:r>
+        <w:t>            minPrice = min(minPrice, prices[i]);</w:t>
+      </w:r>
+    </w:p>
+    <w:p>
+      <w:r>
+        <w:t>        }</w:t>
+      </w:r>
+    </w:p>
+    <w:p/>
+    <w:p>
+      <w:r>
+        <w:t>        return maxProfit;</w:t>
+      </w:r>
+    </w:p>
+    <w:p>
+      <w:r>
+        <w:t>    }</w:t>
+      </w:r>
+    </w:p>
+    <w:p>
+      <w:r>
+        <w:t>};</w:t>
+      </w:r>
+    </w:p>
+    <w:p>
+      <w:r>
+        <w:t>//_________________________________________</w:t>
+      </w:r>
+    </w:p>
+    <w:p>
+      <w:pPr>
+        <w:rPr>
+          <w:b/>
+          <w:bCs/>
+        </w:rPr>
+      </w:pPr>
+      <w:r>
+        <w:rPr>
+          <w:b/>
+          <w:bCs/>
+        </w:rPr>
+        <w:t>Palindrome String</w:t>
+      </w:r>
+    </w:p>
+    <w:p>
+      <w:r>
+        <w:t xml:space="preserve">GFG – </w:t>
+      </w:r>
+    </w:p>
+    <w:p>
+      <w:r>
+        <w:t>class Solution {</w:t>
+      </w:r>
+    </w:p>
+    <w:p>
+      <w:r>
+        <w:t xml:space="preserve">  public:</w:t>
+      </w:r>
+    </w:p>
+    <w:p>
+      <w:r>
+        <w:t xml:space="preserve">    bool isPalindrome(string&amp; s) {</w:t>
+      </w:r>
+    </w:p>
+    <w:p>
+      <w:r>
+        <w:t xml:space="preserve">        int si = 0;</w:t>
+      </w:r>
+    </w:p>
+    <w:p>
+      <w:r>
+        <w:t xml:space="preserve">        int ei = s.size() - 1;</w:t>
+      </w:r>
+    </w:p>
+    <w:p/>
+    <w:p>
+      <w:r>
+        <w:t xml:space="preserve">        while (si &lt; ei) {</w:t>
+      </w:r>
+    </w:p>
+    <w:p>
+      <w:r>
+        <w:t xml:space="preserve">            if (s[si] != s[ei]) {</w:t>
+      </w:r>
+    </w:p>
+    <w:p>
+      <w:r>
+        <w:t xml:space="preserve">                return false;</w:t>
+      </w:r>
+    </w:p>
+    <w:p>
+      <w:r>
+        <w:t xml:space="preserve">            }</w:t>
+      </w:r>
+    </w:p>
+    <w:p>
+      <w:r>
+        <w:t xml:space="preserve">            si++;</w:t>
+      </w:r>
+    </w:p>
+    <w:p>
+      <w:r>
+        <w:t xml:space="preserve">            ei--;</w:t>
+      </w:r>
+    </w:p>
+    <w:p>
+      <w:r>
+        <w:t xml:space="preserve">        }</w:t>
+      </w:r>
+    </w:p>
+    <w:p>
+      <w:r>
+        <w:lastRenderedPageBreak/>
+        <w:t xml:space="preserve">        return true;</w:t>
+      </w:r>
+    </w:p>
+    <w:p>
+      <w:r>
+        <w:t xml:space="preserve">    }</w:t>
+      </w:r>
+    </w:p>
+    <w:p>
+      <w:r>
+        <w:t>};</w:t>
+      </w:r>
+    </w:p>
+    <w:p>
+      <w:r>
+        <w:t>//______</w:t>
+      </w:r>
+    </w:p>
+    <w:p>
+      <w:r>
+        <w:t xml:space="preserve">Leetcode – </w:t>
+      </w:r>
+      <w:hyperlink r:id="rId11" w:history="1">
+        <w:r>
+          <w:rPr>
+            <w:rStyle w:val="Hyperlink"/>
+            <w:b/>
+            <w:bCs/>
+          </w:rPr>
+          <w:t>125. Valid Palindrome</w:t>
+        </w:r>
+      </w:hyperlink>
+    </w:p>
+    <w:p>
+      <w:r>
+        <w:t>class Solution {</w:t>
+      </w:r>
+    </w:p>
+    <w:p>
+      <w:r>
+        <w:t>public:</w:t>
+      </w:r>
+    </w:p>
+    <w:p>
+      <w:r>
+        <w:t>    bool isPalindrome(string s) {</w:t>
+      </w:r>
+    </w:p>
+    <w:p>
+      <w:r>
+        <w:t>        int left = 0, right = s.size() - 1;</w:t>
+      </w:r>
+    </w:p>
+    <w:p/>
+    <w:p>
+      <w:r>
+        <w:t>        while (left &lt; right) {</w:t>
+      </w:r>
+    </w:p>
+    <w:p>
+      <w:r>
+        <w:t>            while (left &lt; right &amp;&amp; !isalnum(s[left]))</w:t>
+      </w:r>
+    </w:p>
+    <w:p>
+      <w:r>
+        <w:t>                left++;</w:t>
+      </w:r>
+    </w:p>
+    <w:p>
+      <w:r>
+        <w:t>            while (left &lt; right &amp;&amp; !isalnum(s[right]))</w:t>
+      </w:r>
+    </w:p>
+    <w:p>
+      <w:r>
+        <w:t>                right--;</w:t>
+      </w:r>
+    </w:p>
+    <w:p/>
+    <w:p>
+      <w:r>
+        <w:t>            if (tolower(s[left]) != tolower(s[right]))</w:t>
+      </w:r>
+    </w:p>
+    <w:p>
+      <w:r>
+        <w:t>                return false;</w:t>
+      </w:r>
+    </w:p>
+    <w:p/>
+    <w:p>
+      <w:r>
+        <w:t>            left++;</w:t>
+      </w:r>
+    </w:p>
+    <w:p>
+      <w:r>
+        <w:t>            right--;</w:t>
+      </w:r>
+    </w:p>
+    <w:p>
+      <w:r>
+        <w:t>        }</w:t>
+      </w:r>
+    </w:p>
+    <w:p/>
+    <w:p>
+      <w:r>
+        <w:t>        return true;</w:t>
+      </w:r>
+    </w:p>
+    <w:p>
+      <w:r>
+        <w:t>    }</w:t>
+      </w:r>
+    </w:p>
+    <w:p>
+      <w:r>
+        <w:t>};</w:t>
+      </w:r>
+    </w:p>
+    <w:p/>
+    <w:p>
+      <w:r>
+        <w:t>//_________________________________________</w:t>
+      </w:r>
+    </w:p>
+    <w:p/>
+    <w:p>
+      <w:pPr>
+        <w:rPr>
+          <w:b/>
+          <w:bCs/>
+        </w:rPr>
+      </w:pPr>
+      <w:r>
+        <w:rPr>
+          <w:b/>
+          <w:bCs/>
+        </w:rPr>
+        <w:t>// Qun1 -  Count words in string -</w:t>
+      </w:r>
+    </w:p>
+    <w:p>
+      <w:r>
+        <w:t xml:space="preserve">Leetcode- </w:t>
+      </w:r>
+      <w:hyperlink r:id="rId12" w:history="1">
+        <w:r>
+          <w:rPr>
+            <w:rStyle w:val="Hyperlink"/>
+            <w:b/>
+            <w:bCs/>
+          </w:rPr>
+          <w:t>434. Number of Segments in a String</w:t>
+        </w:r>
+      </w:hyperlink>
+    </w:p>
+    <w:p>
+      <w:r>
+        <w:t>class Solution {</w:t>
+      </w:r>
+    </w:p>
+    <w:p>
+      <w:r>
+        <w:t>public:</w:t>
+      </w:r>
+    </w:p>
+    <w:p>
+      <w:r>
+        <w:t>    int countSegments(string s) {</w:t>
+      </w:r>
+    </w:p>
+    <w:p>
+      <w:r>
+        <w:t>        int words = 0;</w:t>
+      </w:r>
+    </w:p>
+    <w:p/>
+    <w:p>
+      <w:r>
+        <w:t>        for (int i = 0; i &lt; s.size(); i++) {</w:t>
+      </w:r>
+    </w:p>
+    <w:p>
+      <w:r>
+        <w:t>            if (s[i] != ' ' &amp;&amp; (i == 0 || s[i - 1] == ' ')) {</w:t>
+      </w:r>
+    </w:p>
+    <w:p>
+      <w:r>
+        <w:t>                words++;</w:t>
+      </w:r>
+    </w:p>
+    <w:p>
+      <w:r>
+        <w:t>            }</w:t>
+      </w:r>
+    </w:p>
+    <w:p>
+      <w:r>
+        <w:t>        }</w:t>
+      </w:r>
+    </w:p>
+    <w:p/>
+    <w:p>
+      <w:r>
+        <w:t>        return words;</w:t>
+      </w:r>
+    </w:p>
+    <w:p>
+      <w:r>
+        <w:t>    }</w:t>
+      </w:r>
+    </w:p>
+    <w:p>
+      <w:r>
+        <w:t>};</w:t>
+      </w:r>
+    </w:p>
+    <w:p>
+      <w:r>
+        <w:t>//_________________________________________</w:t>
+      </w:r>
+    </w:p>
+    <w:p>
+      <w:pPr>
+        <w:rPr>
+          <w:b/>
+          <w:bCs/>
+        </w:rPr>
+      </w:pPr>
+      <w:r>
+        <w:rPr>
+          <w:b/>
+          <w:bCs/>
+        </w:rPr>
+        <w:t>// Qun 2 -  Count words in string -</w:t>
+      </w:r>
+    </w:p>
+    <w:p>
+      <w:pPr>
+        <w:rPr>
+          <w:b/>
+          <w:bCs/>
+        </w:rPr>
+      </w:pPr>
+      <w:r>
+        <w:rPr>
+          <w:b/>
+          <w:bCs/>
+        </w:rPr>
+        <w:t>// For Vowels using function -</w:t>
+      </w:r>
+    </w:p>
+    <w:p>
+      <w:pPr>
+        <w:rPr>
+          <w:b/>
+          <w:bCs/>
+        </w:rPr>
+      </w:pPr>
+      <w:r>
+        <w:t xml:space="preserve">GFG - </w:t>
+      </w:r>
+      <w:r>
+        <w:rPr>
+          <w:b/>
+          <w:bCs/>
+        </w:rPr>
+        <w:t>Vowel or Not</w:t>
+      </w:r>
+    </w:p>
+    <w:p>
+      <w:r>
+        <w:t>class Solution {</w:t>
+      </w:r>
+    </w:p>
+    <w:p>
+      <w:r>
+        <w:t xml:space="preserve">  public:</w:t>
+      </w:r>
+    </w:p>
+    <w:p>
+      <w:r>
+        <w:t xml:space="preserve">    string isVowel(char c) {</w:t>
+      </w:r>
+    </w:p>
+    <w:p>
+      <w:r>
+        <w:lastRenderedPageBreak/>
+        <w:t xml:space="preserve">        if(c == 'a' || c == 'e' || c == 'i' || c == 'o' || c == 'u' || </w:t>
+      </w:r>
+    </w:p>
+    <w:p>
+      <w:r>
+        <w:t xml:space="preserve">        c == 'A' || c == 'E' || c == 'I' || c == 'O' || c == 'U')</w:t>
+      </w:r>
+    </w:p>
+    <w:p>
+      <w:r>
+        <w:t xml:space="preserve">        {</w:t>
+      </w:r>
+    </w:p>
+    <w:p>
+      <w:r>
+        <w:t xml:space="preserve">            return "YES";</w:t>
+      </w:r>
+    </w:p>
+    <w:p>
+      <w:r>
+        <w:t xml:space="preserve">        }</w:t>
+      </w:r>
+    </w:p>
+    <w:p>
+      <w:r>
+        <w:t xml:space="preserve">        else</w:t>
+      </w:r>
+    </w:p>
+    <w:p>
+      <w:r>
+        <w:t xml:space="preserve">        {</w:t>
+      </w:r>
+    </w:p>
+    <w:p>
+      <w:r>
+        <w:t xml:space="preserve">            return "NO";</w:t>
+      </w:r>
+    </w:p>
+    <w:p>
+      <w:r>
+        <w:t xml:space="preserve">        }</w:t>
+      </w:r>
+    </w:p>
+    <w:p>
+      <w:r>
+        <w:t xml:space="preserve">        </w:t>
+      </w:r>
+    </w:p>
+    <w:p>
+      <w:r>
+        <w:t xml:space="preserve">    }</w:t>
+      </w:r>
+    </w:p>
+    <w:p>
+      <w:r>
+        <w:t>};</w:t>
+      </w:r>
+    </w:p>
+    <w:p>
+      <w:r>
+        <w:t>//_________________________________________</w:t>
+      </w:r>
+    </w:p>
+    <w:p>
+      <w:pPr>
+        <w:rPr>
+          <w:b/>
+          <w:bCs/>
+        </w:rPr>
+      </w:pPr>
+      <w:r>
+        <w:rPr>
+          <w:b/>
+          <w:bCs/>
+        </w:rPr>
+        <w:t>// QUn 3 - For the 2 given strings check that are they both Anagram of each other. print yes or no only</w:t>
+      </w:r>
+    </w:p>
+    <w:p>
+      <w:pPr>
+        <w:rPr>
+          <w:b/>
+          <w:bCs/>
+        </w:rPr>
+      </w:pPr>
+      <w:r>
+        <w:t xml:space="preserve">GFGF - </w:t>
+      </w:r>
+      <w:r>
+        <w:rPr>
+          <w:b/>
+          <w:bCs/>
+        </w:rPr>
+        <w:t>Anagram</w:t>
+      </w:r>
+    </w:p>
+    <w:p>
+      <w:r>
+        <w:t>class Solution {</w:t>
+      </w:r>
+    </w:p>
+    <w:p>
+      <w:r>
+        <w:t xml:space="preserve">  public:</w:t>
+      </w:r>
+    </w:p>
+    <w:p>
+      <w:r>
+        <w:t xml:space="preserve">    bool areAnagrams(string&amp; s1, string&amp; s2) {</w:t>
+      </w:r>
+    </w:p>
+    <w:p>
+      <w:r>
+        <w:t xml:space="preserve">        if(s1.length() != s2.length())</w:t>
+      </w:r>
+    </w:p>
+    <w:p>
+      <w:r>
+        <w:t xml:space="preserve">        {</w:t>
+      </w:r>
+    </w:p>
+    <w:p>
+      <w:r>
+        <w:t xml:space="preserve">            return false;</w:t>
+      </w:r>
+    </w:p>
+    <w:p>
+      <w:r>
+        <w:t xml:space="preserve">        }</w:t>
+      </w:r>
+    </w:p>
+    <w:p>
+      <w:r>
+        <w:t xml:space="preserve">        </w:t>
+      </w:r>
+    </w:p>
+    <w:p>
+      <w:r>
+        <w:t xml:space="preserve">        sort(s1.begin(),s1.end());</w:t>
+      </w:r>
+    </w:p>
+    <w:p>
+      <w:r>
+        <w:t xml:space="preserve">        sort(s2.begin(),s2.end());</w:t>
+      </w:r>
+    </w:p>
+    <w:p>
+      <w:r>
+        <w:lastRenderedPageBreak/>
+        <w:t xml:space="preserve">        </w:t>
+      </w:r>
+    </w:p>
+    <w:p>
+      <w:r>
+        <w:t xml:space="preserve">        if(s1 == s2)</w:t>
+      </w:r>
+    </w:p>
+    <w:p>
+      <w:r>
+        <w:t xml:space="preserve">        {</w:t>
+      </w:r>
+    </w:p>
+    <w:p>
+      <w:r>
+        <w:t xml:space="preserve">            return true;</w:t>
+      </w:r>
+    </w:p>
+    <w:p>
+      <w:r>
+        <w:t xml:space="preserve">        }</w:t>
+      </w:r>
+    </w:p>
+    <w:p>
+      <w:r>
+        <w:t xml:space="preserve">        else</w:t>
+      </w:r>
+    </w:p>
+    <w:p>
+      <w:r>
+        <w:t xml:space="preserve">        return false;</w:t>
+      </w:r>
+    </w:p>
+    <w:p>
+      <w:r>
+        <w:t xml:space="preserve">        </w:t>
+      </w:r>
+    </w:p>
+    <w:p>
+      <w:r>
+        <w:t xml:space="preserve">    }</w:t>
+      </w:r>
+    </w:p>
+    <w:p>
+      <w:r>
+        <w:t>};</w:t>
+      </w:r>
+    </w:p>
+    <w:p>
+      <w:r>
+        <w:t>//______</w:t>
+      </w:r>
+    </w:p>
+    <w:p>
+      <w:r>
+        <w:t xml:space="preserve">On Leetcode - </w:t>
+      </w:r>
+      <w:hyperlink r:id="rId13" w:history="1">
+        <w:r>
+          <w:rPr>
+            <w:rStyle w:val="Hyperlink"/>
+            <w:b/>
+            <w:bCs/>
+          </w:rPr>
+          <w:t>242. Valid Anagram</w:t>
+        </w:r>
+      </w:hyperlink>
+    </w:p>
+    <w:p>
+      <w:r>
+        <w:t>class Solution {</w:t>
+      </w:r>
+    </w:p>
+    <w:p>
+      <w:r>
+        <w:t>public:</w:t>
+      </w:r>
+    </w:p>
+    <w:p>
+      <w:r>
+        <w:t>    bool isAnagram(string s, string t) {</w:t>
+      </w:r>
+    </w:p>
+    <w:p>
+      <w:r>
+        <w:t>        if (s.length() != t.length()) {</w:t>
+      </w:r>
+    </w:p>
+    <w:p>
+      <w:r>
+        <w:t>            return false;</w:t>
+      </w:r>
+    </w:p>
+    <w:p>
+      <w:r>
+        <w:t>        }</w:t>
+      </w:r>
+    </w:p>
+    <w:p/>
+    <w:p>
+      <w:r>
+        <w:t>        sort(s.begin(), s.end());</w:t>
+      </w:r>
+    </w:p>
+    <w:p>
+      <w:r>
+        <w:t>        sort(t.begin(), t.end());</w:t>
+      </w:r>
+    </w:p>
+    <w:p/>
+    <w:p>
+      <w:r>
+        <w:t>        if (s == t) {</w:t>
+      </w:r>
+    </w:p>
+    <w:p>
+      <w:r>
+        <w:t>            return true;</w:t>
+      </w:r>
+    </w:p>
+    <w:p>
+      <w:r>
+        <w:t>        } else</w:t>
+      </w:r>
+    </w:p>
+    <w:p>
+      <w:r>
+        <w:t>            return false;</w:t>
+      </w:r>
+    </w:p>
+    <w:p>
+      <w:r>
+        <w:lastRenderedPageBreak/>
+        <w:t>    }</w:t>
+      </w:r>
+    </w:p>
+    <w:p>
+      <w:r>
+        <w:t>};</w:t>
+      </w:r>
+    </w:p>
+    <w:p>
+      <w:r>
+        <w:t>//_________________________________________</w:t>
+      </w:r>
+    </w:p>
+    <w:p>
+      <w:pPr>
+        <w:rPr>
+          <w:b/>
+          <w:bCs/>
+        </w:rPr>
+      </w:pPr>
+      <w:r>
+        <w:rPr>
+          <w:b/>
+          <w:bCs/>
+        </w:rPr>
+        <w:t>// Qun 4 - Sum of numbers inside the string.</w:t>
+      </w:r>
+    </w:p>
+    <w:p>
+      <w:pPr>
+        <w:rPr>
+          <w:b/>
+          <w:bCs/>
+        </w:rPr>
+      </w:pPr>
+      <w:r>
+        <w:t xml:space="preserve">Gfg - </w:t>
+      </w:r>
+      <w:r>
+        <w:rPr>
+          <w:b/>
+          <w:bCs/>
+        </w:rPr>
+        <w:t>Sum of numbers in string</w:t>
+      </w:r>
+    </w:p>
+    <w:p/>
+    <w:p>
+      <w:r>
+        <w:t>class Solution {</w:t>
+      </w:r>
+    </w:p>
+    <w:p>
+      <w:r>
+        <w:t xml:space="preserve">  public:</w:t>
+      </w:r>
+    </w:p>
+    <w:p>
+      <w:r>
+        <w:t xml:space="preserve">    int findSum(string&amp; s) {</w:t>
+      </w:r>
+    </w:p>
+    <w:p>
+      <w:r>
+        <w:t xml:space="preserve">        int sum = 0, num = 0;</w:t>
+      </w:r>
+    </w:p>
+    <w:p/>
+    <w:p>
+      <w:r>
+        <w:t xml:space="preserve">        for(char c : s) {</w:t>
+      </w:r>
+    </w:p>
+    <w:p>
+      <w:r>
+        <w:t xml:space="preserve">            if(c &gt;= '0' &amp;&amp; c &lt;= '9') {</w:t>
+      </w:r>
+    </w:p>
+    <w:p>
+      <w:r>
+        <w:t xml:space="preserve">                num = num * 10 + (c - '0');</w:t>
+      </w:r>
+    </w:p>
+    <w:p>
+      <w:r>
+        <w:t xml:space="preserve">            } else {</w:t>
+      </w:r>
+    </w:p>
+    <w:p>
+      <w:r>
+        <w:t xml:space="preserve">                sum += num;</w:t>
+      </w:r>
+    </w:p>
+    <w:p>
+      <w:r>
+        <w:t xml:space="preserve">                num = 0;</w:t>
+      </w:r>
+    </w:p>
+    <w:p>
+      <w:r>
+        <w:t xml:space="preserve">            }</w:t>
+      </w:r>
+    </w:p>
+    <w:p>
+      <w:r>
+        <w:t xml:space="preserve">        }</w:t>
+      </w:r>
+    </w:p>
+    <w:p/>
+    <w:p>
+      <w:r>
+        <w:t xml:space="preserve">        return sum + num;</w:t>
+      </w:r>
+    </w:p>
+    <w:p>
+      <w:r>
+        <w:t xml:space="preserve">    }</w:t>
+      </w:r>
+    </w:p>
+    <w:p>
+      <w:r>
+        <w:t>};</w:t>
+      </w:r>
+    </w:p>
+    <w:p>
+      <w:r>
+        <w:t>//_________________________________________</w:t>
+      </w:r>
+    </w:p>
+    <w:p>
+      <w:pPr>
+        <w:rPr>
+          <w:b/>
+          <w:bCs/>
+        </w:rPr>
+      </w:pPr>
+      <w:r>
+        <w:rPr>
+          <w:b/>
+          <w:bCs/>
+        </w:rPr>
+        <w:t>// Qun 5 -  make first letter capital of given string or user taken string, but if already capital then no need to change anything -</w:t>
+      </w:r>
+    </w:p>
+    <w:p>
+      <w:pPr>
+        <w:rPr>
+          <w:b/>
+          <w:bCs/>
+        </w:rPr>
+      </w:pPr>
+      <w:r>
+        <w:rPr>
+          <w:b/>
+          <w:bCs/>
+        </w:rPr>
+        <w:lastRenderedPageBreak/>
+        <w:t xml:space="preserve">GFG - </w:t>
+      </w:r>
+      <w:r>
+        <w:rPr>
+          <w:b/>
+          <w:bCs/>
+        </w:rPr>
+        <w:t>Upper Case Conversion</w:t>
+      </w:r>
+    </w:p>
+    <w:p>
+      <w:r>
+        <w:t>class Solution {</w:t>
+      </w:r>
+    </w:p>
+    <w:p>
+      <w:r>
+        <w:t xml:space="preserve">  public:</w:t>
+      </w:r>
+    </w:p>
+    <w:p>
+      <w:r>
+        <w:t xml:space="preserve">    string convert(string&amp; s) {</w:t>
+      </w:r>
+    </w:p>
+    <w:p>
+      <w:r>
+        <w:t xml:space="preserve">        for(int i = 0; i &lt; s.size(); i++) {</w:t>
+      </w:r>
+    </w:p>
+    <w:p>
+      <w:r>
+        <w:t xml:space="preserve">            if(s[i] &gt;= 'a' &amp;&amp; s[i] &lt;= 'z' &amp;&amp;</w:t>
+      </w:r>
+    </w:p>
+    <w:p>
+      <w:r>
+        <w:t xml:space="preserve">               (i == 0 || s[i-1] == ' ')) {</w:t>
+      </w:r>
+    </w:p>
+    <w:p>
+      <w:r>
+        <w:t xml:space="preserve">                s[i] = s[i]-'a'+'A';</w:t>
+      </w:r>
+    </w:p>
+    <w:p>
+      <w:r>
+        <w:t xml:space="preserve">            }</w:t>
+      </w:r>
+    </w:p>
+    <w:p>
+      <w:r>
+        <w:t xml:space="preserve">        }</w:t>
+      </w:r>
+    </w:p>
+    <w:p>
+      <w:r>
+        <w:t xml:space="preserve">        return s;</w:t>
+      </w:r>
+    </w:p>
+    <w:p>
+      <w:r>
+        <w:t xml:space="preserve">    }</w:t>
+      </w:r>
+    </w:p>
+    <w:p>
+      <w:r>
+        <w:t>};</w:t>
+      </w:r>
+    </w:p>
+    <w:p>
+      <w:r>
+        <w:t>//_________________________________________</w:t>
+      </w:r>
+    </w:p>
+    <w:p>
+      <w:pPr>
+        <w:rPr>
+          <w:b/>
+          <w:bCs/>
+        </w:rPr>
+      </w:pPr>
+      <w:r>
+        <w:rPr>
+          <w:b/>
+          <w:bCs/>
+        </w:rPr>
+        <w:t>// Qun 8 - change all the cases of string.</w:t>
+      </w:r>
+    </w:p>
+    <w:p>
+      <w:pPr>
+        <w:rPr>
+          <w:b/>
+          <w:bCs/>
+        </w:rPr>
+      </w:pPr>
+      <w:r>
+        <w:t xml:space="preserve">GFG - </w:t>
+      </w:r>
+      <w:r>
+        <w:rPr>
+          <w:b/>
+          <w:bCs/>
+        </w:rPr>
+        <w:t>Toggle Case</w:t>
+      </w:r>
+    </w:p>
+    <w:p/>
+    <w:p>
+      <w:r>
+        <w:t>class Solution {</w:t>
+      </w:r>
+    </w:p>
+    <w:p>
+      <w:r>
+        <w:t xml:space="preserve">  public:</w:t>
+      </w:r>
+    </w:p>
+    <w:p>
+      <w:r>
+        <w:t xml:space="preserve">    string toggleCase(string &amp;s) {</w:t>
+      </w:r>
+    </w:p>
+    <w:p>
+      <w:r>
+        <w:t xml:space="preserve">        </w:t>
+      </w:r>
+    </w:p>
+    <w:p>
+      <w:r>
+        <w:t xml:space="preserve">        for(int i=0; i&lt;s.size(); i++)</w:t>
+      </w:r>
+    </w:p>
+    <w:p>
+      <w:r>
+        <w:t xml:space="preserve">        {</w:t>
+      </w:r>
+    </w:p>
+    <w:p>
+      <w:r>
+        <w:t xml:space="preserve">            if(s[i]&gt;='a' &amp;&amp; s[i]&lt;='z')</w:t>
+      </w:r>
+    </w:p>
+    <w:p>
+      <w:r>
+        <w:t xml:space="preserve">        {</w:t>
+      </w:r>
+    </w:p>
+    <w:p>
+      <w:r>
+        <w:t xml:space="preserve">            s[i]-=32;</w:t>
+      </w:r>
+    </w:p>
+    <w:p>
+      <w:r>
+        <w:lastRenderedPageBreak/>
+        <w:t xml:space="preserve">        }</w:t>
+      </w:r>
+    </w:p>
+    <w:p>
+      <w:r>
+        <w:t xml:space="preserve">        else if(s[i]&gt;='A' &amp;&amp; s[i]&lt;='Z')</w:t>
+      </w:r>
+    </w:p>
+    <w:p>
+      <w:r>
+        <w:t xml:space="preserve">        {</w:t>
+      </w:r>
+    </w:p>
+    <w:p>
+      <w:r>
+        <w:t xml:space="preserve">            s[i]+=32;</w:t>
+      </w:r>
+    </w:p>
+    <w:p>
+      <w:r>
+        <w:t xml:space="preserve">        }    </w:t>
+      </w:r>
+    </w:p>
+    <w:p>
+      <w:r>
+        <w:t xml:space="preserve">        }</w:t>
+      </w:r>
+    </w:p>
+    <w:p>
+      <w:r>
+        <w:t xml:space="preserve">        return s;</w:t>
+      </w:r>
+    </w:p>
+    <w:p>
+      <w:r>
+        <w:t xml:space="preserve">        </w:t>
+      </w:r>
+    </w:p>
+    <w:p>
+      <w:r>
+        <w:t xml:space="preserve">    }</w:t>
+      </w:r>
+    </w:p>
+    <w:p>
+      <w:r>
+        <w:t xml:space="preserve">    </w:t>
+      </w:r>
+    </w:p>
+    <w:p>
+      <w:r>
+        <w:t>};</w:t>
+      </w:r>
+    </w:p>
+    <w:p>
+      <w:r>
+        <w:t>//_________________________________________</w:t>
+      </w:r>
+    </w:p>
+    <w:p>
+      <w:pPr>
+        <w:rPr>
+          <w:b/>
+          <w:bCs/>
+        </w:rPr>
+      </w:pPr>
+      <w:r>
+        <w:rPr>
+          <w:b/>
+          <w:bCs/>
+        </w:rPr>
+        <w:t>// Qun 9 - Remove Vowels, COnsonants from the given string.</w:t>
+      </w:r>
+    </w:p>
+    <w:p>
+      <w:pPr>
+        <w:rPr>
+          <w:b/>
+          <w:bCs/>
+        </w:rPr>
+      </w:pPr>
+      <w:r>
+        <w:rPr>
+          <w:b/>
+          <w:bCs/>
+        </w:rPr>
+        <w:t>    // Remove vowels from string -</w:t>
+      </w:r>
+    </w:p>
+    <w:p/>
+    <w:p>
+      <w:pPr>
+        <w:rPr>
+          <w:b/>
+          <w:bCs/>
+        </w:rPr>
+      </w:pPr>
+      <w:r>
+        <w:t xml:space="preserve">GFGF - </w:t>
+      </w:r>
+      <w:r>
+        <w:rPr>
+          <w:b/>
+          <w:bCs/>
+        </w:rPr>
+        <w:t>Remove vowels from string</w:t>
+      </w:r>
+    </w:p>
+    <w:p>
+      <w:r>
+        <w:t>// User function template for C++</w:t>
+      </w:r>
+    </w:p>
+    <w:p>
+      <w:r>
+        <w:t>class Solution {</w:t>
+      </w:r>
+    </w:p>
+    <w:p>
+      <w:r>
+        <w:t xml:space="preserve">  public:</w:t>
+      </w:r>
+    </w:p>
+    <w:p/>
+    <w:p>
+      <w:r>
+        <w:t xml:space="preserve">    string removeVowels(string&amp; s) {</w:t>
+      </w:r>
+    </w:p>
+    <w:p>
+      <w:r>
+        <w:t xml:space="preserve">        string ans;</w:t>
+      </w:r>
+    </w:p>
+    <w:p>
+      <w:r>
+        <w:t xml:space="preserve">        for(int i=0; i&lt;s.size();i++)</w:t>
+      </w:r>
+    </w:p>
+    <w:p>
+      <w:r>
+        <w:t xml:space="preserve">        {</w:t>
+      </w:r>
+    </w:p>
+    <w:p>
+      <w:r>
+        <w:t xml:space="preserve">            if(!(s[i]=='a' || s[i]=='e' || s[i]=='i' || s[i]=='o' || s[i]=='u'))</w:t>
+      </w:r>
+    </w:p>
+    <w:p>
+      <w:r>
+        <w:t xml:space="preserve">            {</w:t>
+      </w:r>
+    </w:p>
+    <w:p>
+      <w:r>
+        <w:lastRenderedPageBreak/>
+        <w:t xml:space="preserve">                ans+=s[i];</w:t>
+      </w:r>
+    </w:p>
+    <w:p>
+      <w:r>
+        <w:t xml:space="preserve">            }</w:t>
+      </w:r>
+    </w:p>
+    <w:p>
+      <w:r>
+        <w:t xml:space="preserve">        }</w:t>
+      </w:r>
+    </w:p>
+    <w:p>
+      <w:r>
+        <w:t xml:space="preserve">        return ans;</w:t>
+      </w:r>
+    </w:p>
+    <w:p>
+      <w:r>
+        <w:t xml:space="preserve">    }</w:t>
+      </w:r>
+    </w:p>
+    <w:p>
+      <w:r>
+        <w:t>};</w:t>
+      </w:r>
+    </w:p>
+    <w:p>
+      <w:r>
+        <w:t>//______</w:t>
+      </w:r>
+    </w:p>
+    <w:p>
+      <w:pPr>
+        <w:rPr>
+          <w:b/>
+          <w:bCs/>
+        </w:rPr>
+      </w:pPr>
+      <w:r>
+        <w:rPr>
+          <w:b/>
+          <w:bCs/>
+        </w:rPr>
+        <w:t>// Qun 9 - Remove Vowels, COnsonants from the given string.</w:t>
+      </w:r>
+    </w:p>
+    <w:p>
+      <w:pPr>
+        <w:rPr>
+          <w:b/>
+          <w:bCs/>
+        </w:rPr>
+      </w:pPr>
+      <w:r>
+        <w:rPr>
+          <w:b/>
+          <w:bCs/>
+        </w:rPr>
+        <w:t>    // Remove vowels from string -</w:t>
+      </w:r>
+    </w:p>
+    <w:p>
+      <w:pPr>
+        <w:rPr>
+          <w:b/>
+          <w:bCs/>
+        </w:rPr>
+      </w:pPr>
+      <w:r>
+        <w:t xml:space="preserve">GFG - </w:t>
+      </w:r>
+      <w:r>
+        <w:rPr>
+          <w:b/>
+          <w:bCs/>
+        </w:rPr>
+        <w:t>Remove consonants from a string</w:t>
+      </w:r>
+    </w:p>
+    <w:p/>
+    <w:p>
+      <w:r>
+        <w:t>class Solution {</w:t>
+      </w:r>
+    </w:p>
+    <w:p>
+      <w:r>
+        <w:t xml:space="preserve">  public:</w:t>
+      </w:r>
+    </w:p>
+    <w:p>
+      <w:r>
+        <w:t xml:space="preserve">    string removeConsonants(string s) {</w:t>
+      </w:r>
+    </w:p>
+    <w:p>
+      <w:r>
+        <w:t xml:space="preserve">        string ans;</w:t>
+      </w:r>
+    </w:p>
+    <w:p>
+      <w:r>
+        <w:t xml:space="preserve">        </w:t>
+      </w:r>
+    </w:p>
+    <w:p>
+      <w:r>
+        <w:t xml:space="preserve">        for(int i=0; i&lt;s.size();i++)</w:t>
+      </w:r>
+    </w:p>
+    <w:p>
+      <w:r>
+        <w:t xml:space="preserve">        {</w:t>
+      </w:r>
+    </w:p>
+    <w:p>
+      <w:r>
+        <w:t xml:space="preserve">            if(s[i] == 'a' || s[i] == 'e' || s[i] == 'i' || s[i] == 'o' ||</w:t>
+      </w:r>
+    </w:p>
+    <w:p>
+      <w:r>
+        <w:t xml:space="preserve">            s[i] == 'u'|| s[i] == 'A' || s[i] == 'E' || s[i] == 'I' || </w:t>
+      </w:r>
+    </w:p>
+    <w:p>
+      <w:r>
+        <w:t xml:space="preserve">            s[i] == 'O' || s[i] == 'U')</w:t>
+      </w:r>
+    </w:p>
+    <w:p>
+      <w:r>
+        <w:t xml:space="preserve">            {</w:t>
+      </w:r>
+    </w:p>
+    <w:p>
+      <w:r>
+        <w:t xml:space="preserve">                ans+=s[i];</w:t>
+      </w:r>
+    </w:p>
+    <w:p>
+      <w:r>
+        <w:t xml:space="preserve">            }</w:t>
+      </w:r>
+    </w:p>
+    <w:p>
+      <w:r>
+        <w:t xml:space="preserve">            </w:t>
+      </w:r>
+    </w:p>
+    <w:p>
+      <w:r>
+        <w:t xml:space="preserve">        }</w:t>
+      </w:r>
+    </w:p>
+    <w:p>
+      <w:r>
+        <w:lastRenderedPageBreak/>
+        <w:t xml:space="preserve">        if(ans.size()==0)</w:t>
+      </w:r>
+    </w:p>
+    <w:p>
+      <w:r>
+        <w:t xml:space="preserve">        {</w:t>
+      </w:r>
+    </w:p>
+    <w:p>
+      <w:r>
+        <w:t xml:space="preserve">            return "No Vowel";</w:t>
+      </w:r>
+    </w:p>
+    <w:p>
+      <w:r>
+        <w:t xml:space="preserve">        }</w:t>
+      </w:r>
+    </w:p>
+    <w:p>
+      <w:r>
+        <w:t xml:space="preserve">        return ans;</w:t>
+      </w:r>
+    </w:p>
+    <w:p>
+      <w:r>
+        <w:t xml:space="preserve">        </w:t>
+      </w:r>
+    </w:p>
+    <w:p>
+      <w:r>
+        <w:t xml:space="preserve">    }</w:t>
+      </w:r>
+    </w:p>
+    <w:p>
+      <w:r>
+        <w:t>};</w:t>
+      </w:r>
+    </w:p>
+    <w:p>
+      <w:r>
+        <w:t>//_________________________________________</w:t>
+      </w:r>
+    </w:p>
+    <w:p>
+      <w:pPr>
+        <w:rPr>
+          <w:b/>
+          <w:bCs/>
+        </w:rPr>
+      </w:pPr>
+      <w:r>
+        <w:rPr>
+          <w:b/>
+          <w:bCs/>
+        </w:rPr>
+        <w:t>//Qun 13 - Enter the First Non-Repeating Character from the given string</w:t>
+      </w:r>
+    </w:p>
+    <w:p>
+      <w:pPr>
+        <w:rPr>
+          <w:b/>
+          <w:bCs/>
+        </w:rPr>
+      </w:pPr>
+      <w:r>
+        <w:rPr>
+          <w:b/>
+          <w:bCs/>
+        </w:rPr>
+        <w:t xml:space="preserve">On GFG - </w:t>
+      </w:r>
+      <w:r>
+        <w:rPr>
+          <w:b/>
+          <w:bCs/>
+        </w:rPr>
+        <w:t>Non Repeating Character</w:t>
+      </w:r>
+    </w:p>
+    <w:p>
+      <w:r>
+        <w:t>class Solution {</w:t>
+      </w:r>
+    </w:p>
+    <w:p>
+      <w:r>
+        <w:t xml:space="preserve">  public:</w:t>
+      </w:r>
+    </w:p>
+    <w:p>
+      <w:r>
+        <w:t xml:space="preserve">    char nonRepeatingChar(string &amp;s) {</w:t>
+      </w:r>
+    </w:p>
+    <w:p>
+      <w:r>
+        <w:t xml:space="preserve">        for(int i = 0; i &lt; s.size(); i++) {</w:t>
+      </w:r>
+    </w:p>
+    <w:p>
+      <w:r>
+        <w:t xml:space="preserve">            bool repeat = false;</w:t>
+      </w:r>
+    </w:p>
+    <w:p>
+      <w:r>
+        <w:t xml:space="preserve">            for(int j = 0; j &lt; s.size(); j++) {</w:t>
+      </w:r>
+    </w:p>
+    <w:p>
+      <w:r>
+        <w:t xml:space="preserve">                if(i != j &amp;&amp; s[i] == s[j]) {</w:t>
+      </w:r>
+    </w:p>
+    <w:p>
+      <w:r>
+        <w:t xml:space="preserve">                    repeat = true;</w:t>
+      </w:r>
+    </w:p>
+    <w:p>
+      <w:r>
+        <w:t xml:space="preserve">                    break;</w:t>
+      </w:r>
+    </w:p>
+    <w:p>
+      <w:r>
+        <w:t xml:space="preserve">                }</w:t>
+      </w:r>
+    </w:p>
+    <w:p>
+      <w:r>
+        <w:t xml:space="preserve">            }</w:t>
+      </w:r>
+    </w:p>
+    <w:p>
+      <w:r>
+        <w:t xml:space="preserve">            if(!repeat)</w:t>
+      </w:r>
+    </w:p>
+    <w:p>
+      <w:r>
+        <w:t xml:space="preserve">                return s[i];</w:t>
+      </w:r>
+    </w:p>
+    <w:p>
+      <w:r>
+        <w:t xml:space="preserve">        }</w:t>
+      </w:r>
+    </w:p>
+    <w:p>
+      <w:r>
+        <w:t xml:space="preserve">        return '$';</w:t>
+      </w:r>
+    </w:p>
+    <w:p>
+      <w:r>
+        <w:lastRenderedPageBreak/>
+        <w:t xml:space="preserve">    }</w:t>
+      </w:r>
+    </w:p>
+    <w:p>
+      <w:r>
+        <w:t>};</w:t>
+      </w:r>
+    </w:p>
+    <w:p>
+      <w:r>
+        <w:t>//______</w:t>
+      </w:r>
+    </w:p>
+    <w:p>
+      <w:pPr>
+        <w:rPr>
+          <w:b/>
+          <w:bCs/>
+        </w:rPr>
+      </w:pPr>
+      <w:r>
+        <w:rPr>
+          <w:b/>
+          <w:bCs/>
+        </w:rPr>
+        <w:t>Finally Optimized –</w:t>
+      </w:r>
+    </w:p>
+    <w:p>
+      <w:r>
+        <w:t>class Solution {</w:t>
+      </w:r>
+    </w:p>
+    <w:p>
+      <w:r>
+        <w:t xml:space="preserve">  public:</w:t>
+      </w:r>
+    </w:p>
+    <w:p>
+      <w:r>
+        <w:t xml:space="preserve">    char nonRepeatingChar(string &amp;s) {</w:t>
+      </w:r>
+    </w:p>
+    <w:p>
+      <w:r>
+        <w:t xml:space="preserve">        int freq[26] = {0};</w:t>
+      </w:r>
+    </w:p>
+    <w:p/>
+    <w:p>
+      <w:r>
+        <w:t xml:space="preserve">        for(char c : s)</w:t>
+      </w:r>
+    </w:p>
+    <w:p>
+      <w:r>
+        <w:t xml:space="preserve">            freq[c - 'a']++;</w:t>
+      </w:r>
+    </w:p>
+    <w:p/>
+    <w:p>
+      <w:r>
+        <w:t xml:space="preserve">        for(char c : s) {</w:t>
+      </w:r>
+    </w:p>
+    <w:p>
+      <w:r>
+        <w:t xml:space="preserve">            if(freq[c - 'a'] == 1)</w:t>
+      </w:r>
+    </w:p>
+    <w:p>
+      <w:r>
+        <w:t xml:space="preserve">                return c;</w:t>
+      </w:r>
+    </w:p>
+    <w:p>
+      <w:r>
+        <w:t xml:space="preserve">        }</w:t>
+      </w:r>
+    </w:p>
+    <w:p/>
+    <w:p>
+      <w:r>
+        <w:t xml:space="preserve">        return '$';</w:t>
+      </w:r>
+    </w:p>
+    <w:p>
+      <w:r>
+        <w:t xml:space="preserve">    }</w:t>
+      </w:r>
+    </w:p>
+    <w:p>
+      <w:r>
+        <w:t>};</w:t>
+      </w:r>
+    </w:p>
+    <w:p>
+      <w:r>
+        <w:t>//______</w:t>
+      </w:r>
+    </w:p>
+    <w:p>
+      <w:pPr>
+        <w:rPr>
+          <w:b/>
+          <w:bCs/>
+        </w:rPr>
+      </w:pPr>
+      <w:r>
+        <w:rPr>
+          <w:b/>
+          <w:bCs/>
+        </w:rPr>
+        <w:t xml:space="preserve">In My Method - </w:t>
+      </w:r>
+    </w:p>
+    <w:p>
+      <w:r>
+        <w:t>class Solution {</w:t>
+      </w:r>
+    </w:p>
+    <w:p>
+      <w:r>
+        <w:t xml:space="preserve">  public:</w:t>
+      </w:r>
+    </w:p>
+    <w:p>
+      <w:r>
+        <w:t xml:space="preserve">    char nonRepeatingChar(string &amp;s) {</w:t>
+      </w:r>
+    </w:p>
+    <w:p>
+      <w:r>
+        <w:t xml:space="preserve">        int freq[26] = {0};</w:t>
+      </w:r>
+    </w:p>
+    <w:p>
+      <w:r>
+        <w:lastRenderedPageBreak/>
+        <w:t xml:space="preserve">        </w:t>
+      </w:r>
+    </w:p>
+    <w:p>
+      <w:r>
+        <w:t xml:space="preserve">        for(int i=0; i&lt;s.size();i++)</w:t>
+      </w:r>
+    </w:p>
+    <w:p>
+      <w:r>
+        <w:t xml:space="preserve">        {</w:t>
+      </w:r>
+    </w:p>
+    <w:p>
+      <w:r>
+        <w:t xml:space="preserve">            freq[s[i]-'a']++;</w:t>
+      </w:r>
+    </w:p>
+    <w:p>
+      <w:r>
+        <w:t xml:space="preserve">        }</w:t>
+      </w:r>
+    </w:p>
+    <w:p>
+      <w:r>
+        <w:t xml:space="preserve">        </w:t>
+      </w:r>
+    </w:p>
+    <w:p>
+      <w:r>
+        <w:t xml:space="preserve">        for(int i=0; i&lt;s.size(); i++)</w:t>
+      </w:r>
+    </w:p>
+    <w:p>
+      <w:r>
+        <w:t xml:space="preserve">        {</w:t>
+      </w:r>
+    </w:p>
+    <w:p>
+      <w:r>
+        <w:t xml:space="preserve">            if(freq[s[i]-'a'] == 1)</w:t>
+      </w:r>
+    </w:p>
+    <w:p>
+      <w:r>
+        <w:t xml:space="preserve">            {</w:t>
+      </w:r>
+    </w:p>
+    <w:p>
+      <w:r>
+        <w:t xml:space="preserve">                return s[i];</w:t>
+      </w:r>
+    </w:p>
+    <w:p>
+      <w:r>
+        <w:t xml:space="preserve">            }</w:t>
+      </w:r>
+    </w:p>
+    <w:p>
+      <w:r>
+        <w:t xml:space="preserve">        }</w:t>
+      </w:r>
+    </w:p>
+    <w:p>
+      <w:r>
+        <w:t xml:space="preserve">        return '$';</w:t>
+      </w:r>
+    </w:p>
+    <w:p>
+      <w:r>
+        <w:t xml:space="preserve">    }</w:t>
+      </w:r>
+    </w:p>
+    <w:p>
+      <w:r>
+        <w:t>};</w:t>
+      </w:r>
+    </w:p>
+    <w:p>
+      <w:r>
+        <w:t>//_________________________________________</w:t>
+      </w:r>
+    </w:p>
+    <w:p>
+      <w:r>
+        <w:t xml:space="preserve">On Leetcode – </w:t>
+      </w:r>
+      <w:hyperlink r:id="rId14" w:history="1">
+        <w:r>
+          <w:rPr>
+            <w:rStyle w:val="Hyperlink"/>
+            <w:b/>
+            <w:bCs/>
+          </w:rPr>
+          <w:t>387. First Unique Character in a String</w:t>
+        </w:r>
+      </w:hyperlink>
+    </w:p>
+    <w:p>
+      <w:r>
+        <w:t>class Solution {</w:t>
+      </w:r>
+    </w:p>
+    <w:p>
+      <w:r>
+        <w:t>public:</w:t>
+      </w:r>
+    </w:p>
+    <w:p>
+      <w:r>
+        <w:t>    int firstUniqChar(string s) {</w:t>
+      </w:r>
+    </w:p>
+    <w:p>
+      <w:r>
+        <w:t>        int freq[26] = {0};</w:t>
+      </w:r>
+    </w:p>
+    <w:p/>
+    <w:p>
+      <w:r>
+        <w:t>        for (int i = 0; i &lt; s.size(); i++) {</w:t>
+      </w:r>
+    </w:p>
+    <w:p>
+      <w:r>
+        <w:t>            freq[s[i] - 'a']++;</w:t>
+      </w:r>
+    </w:p>
+    <w:p>
+      <w:r>
+        <w:t>        }</w:t>
+      </w:r>
+    </w:p>
+    <w:p/>
+    <w:p>
+      <w:r>
+        <w:t>        for (int i = 0; i &lt; s.size(); i++) {</w:t>
+      </w:r>
+    </w:p>
+    <w:p>
+      <w:r>
+        <w:t>            if (freq[s[i] - 'a'] == 1) {</w:t>
+      </w:r>
+    </w:p>
+    <w:p>
+      <w:r>
+        <w:t>                return i;</w:t>
+      </w:r>
+    </w:p>
+    <w:p>
+      <w:r>
+        <w:t>            }</w:t>
+      </w:r>
+    </w:p>
+    <w:p>
+      <w:r>
+        <w:t>        }</w:t>
+      </w:r>
+    </w:p>
+    <w:p>
+      <w:r>
+        <w:t>        return -1;</w:t>
+      </w:r>
+    </w:p>
+    <w:p>
+      <w:r>
+        <w:t>    }</w:t>
+      </w:r>
+    </w:p>
+    <w:p>
+      <w:r>
+        <w:t>};</w:t>
+      </w:r>
+    </w:p>
+    <w:p>
+      <w:r>
+        <w:t>//_________________________________________</w:t>
+      </w:r>
+    </w:p>
+    <w:p>
+      <w:pPr>
+        <w:rPr>
+          <w:b/>
+          <w:bCs/>
+        </w:rPr>
+      </w:pPr>
+      <w:r>
+        <w:rPr>
+          <w:b/>
+          <w:bCs/>
+        </w:rPr>
+        <w:t xml:space="preserve">//Qun 14- Find the First Repeating element of the string - </w:t>
+      </w:r>
+    </w:p>
+    <w:p>
+      <w:pPr>
+        <w:rPr>
+          <w:b/>
+          <w:bCs/>
+        </w:rPr>
+      </w:pPr>
+      <w:r>
+        <w:t xml:space="preserve">On GFGF - </w:t>
+      </w:r>
+      <w:r>
+        <w:rPr>
+          <w:b/>
+          <w:bCs/>
+        </w:rPr>
+        <w:t>First Repeated Character</w:t>
+      </w:r>
+    </w:p>
+    <w:p>
+      <w:r>
+        <w:t>class Solution {</w:t>
+      </w:r>
+    </w:p>
+    <w:p>
+      <w:r>
+        <w:t xml:space="preserve">  public:</w:t>
+      </w:r>
+    </w:p>
+    <w:p>
+      <w:r>
+        <w:t xml:space="preserve">    string firstRepChar(string s) {</w:t>
+      </w:r>
+    </w:p>
+    <w:p>
+      <w:r>
+        <w:t xml:space="preserve">        int minSecond = s.size();</w:t>
+      </w:r>
+    </w:p>
+    <w:p>
+      <w:r>
+        <w:t xml:space="preserve">        char ans = 0;</w:t>
+      </w:r>
+    </w:p>
+    <w:p/>
+    <w:p>
+      <w:r>
+        <w:t xml:space="preserve">        for(int i = 0; i &lt; s.size(); i++) {</w:t>
+      </w:r>
+    </w:p>
+    <w:p>
+      <w:r>
+        <w:t xml:space="preserve">            for(int j = i + 1; j &lt; s.size(); j++) {</w:t>
+      </w:r>
+    </w:p>
+    <w:p>
+      <w:r>
+        <w:t xml:space="preserve">                if(s[i] == s[j]) {</w:t>
+      </w:r>
+    </w:p>
+    <w:p>
+      <w:r>
+        <w:t xml:space="preserve">                    if(j &lt; minSecond) {</w:t>
+      </w:r>
+    </w:p>
+    <w:p>
+      <w:r>
+        <w:t xml:space="preserve">                        minSecond = j;</w:t>
+      </w:r>
+    </w:p>
+    <w:p>
+      <w:r>
+        <w:t xml:space="preserve">                        ans = s[i];</w:t>
+      </w:r>
+    </w:p>
+    <w:p>
+      <w:r>
+        <w:t xml:space="preserve">                    }</w:t>
+      </w:r>
+    </w:p>
+    <w:p>
+      <w:r>
+        <w:t xml:space="preserve">                    break; // stop after first repetition of this char</w:t>
+      </w:r>
+    </w:p>
+    <w:p>
+      <w:r>
+        <w:lastRenderedPageBreak/>
+        <w:t xml:space="preserve">                }</w:t>
+      </w:r>
+    </w:p>
+    <w:p>
+      <w:r>
+        <w:t xml:space="preserve">            }</w:t>
+      </w:r>
+    </w:p>
+    <w:p>
+      <w:r>
+        <w:t xml:space="preserve">        }</w:t>
+      </w:r>
+    </w:p>
+    <w:p/>
+    <w:p>
+      <w:r>
+        <w:t xml:space="preserve">        return ans ? string(1, ans) : "-1";</w:t>
+      </w:r>
+    </w:p>
+    <w:p>
+      <w:r>
+        <w:t xml:space="preserve">    }</w:t>
+      </w:r>
+    </w:p>
+    <w:p>
+      <w:r>
+        <w:t>};</w:t>
+      </w:r>
+      <w:r>
+        <w:t>//_________________________________________</w:t>
+      </w:r>
+    </w:p>
+    <w:p>
+      <w:pPr>
+        <w:rPr>
+          <w:b/>
+          <w:bCs/>
+        </w:rPr>
+      </w:pPr>
+      <w:r>
+        <w:rPr>
+          <w:b/>
+          <w:bCs/>
+        </w:rPr>
+        <w:t>// Qun2 - Print SUm of all elements in the matrix -</w:t>
+      </w:r>
+    </w:p>
+    <w:p>
+      <w:pPr>
+        <w:rPr>
+          <w:b/>
+          <w:bCs/>
+        </w:rPr>
+      </w:pPr>
+      <w:r>
+        <w:rPr>
+          <w:b/>
+          <w:bCs/>
+        </w:rPr>
+        <w:t>Sum of elements in a matrix</w:t>
+      </w:r>
+    </w:p>
+    <w:p>
+      <w:r>
+        <w:t>// User function template for C++</w:t>
+      </w:r>
+    </w:p>
+    <w:p/>
+    <w:p>
+      <w:r>
+        <w:t>class Solution {</w:t>
+      </w:r>
+    </w:p>
+    <w:p>
+      <w:r>
+        <w:t xml:space="preserve">  public:</w:t>
+      </w:r>
+    </w:p>
+    <w:p>
+      <w:r>
+        <w:t xml:space="preserve">    int sumOfMatrix(int N, int M, vector&lt;vector&lt;int&gt;&gt; Grid) {</w:t>
+      </w:r>
+    </w:p>
+    <w:p>
+      <w:r>
+        <w:t xml:space="preserve">        int sum = 0;</w:t>
+      </w:r>
+    </w:p>
+    <w:p>
+      <w:r>
+        <w:t xml:space="preserve">        for(int i=0; i&lt;N; i++)</w:t>
+      </w:r>
+    </w:p>
+    <w:p>
+      <w:r>
+        <w:t xml:space="preserve">        {</w:t>
+      </w:r>
+    </w:p>
+    <w:p>
+      <w:r>
+        <w:t xml:space="preserve">            for(int j = 0; j&lt;M; j++)</w:t>
+      </w:r>
+    </w:p>
+    <w:p>
+      <w:r>
+        <w:t xml:space="preserve">            {</w:t>
+      </w:r>
+    </w:p>
+    <w:p>
+      <w:r>
+        <w:t xml:space="preserve">                sum+=Grid[i][j];</w:t>
+      </w:r>
+    </w:p>
+    <w:p>
+      <w:r>
+        <w:t xml:space="preserve">            }</w:t>
+      </w:r>
+    </w:p>
+    <w:p>
+      <w:r>
+        <w:t xml:space="preserve">        }</w:t>
+      </w:r>
+    </w:p>
+    <w:p>
+      <w:r>
+        <w:t xml:space="preserve">        return sum;</w:t>
+      </w:r>
+    </w:p>
+    <w:p>
+      <w:r>
+        <w:t xml:space="preserve">        </w:t>
+      </w:r>
+    </w:p>
+    <w:p>
+      <w:r>
+        <w:t xml:space="preserve">    }</w:t>
+      </w:r>
+    </w:p>
+    <w:p>
+      <w:r>
+        <w:t>};</w:t>
+      </w:r>
+    </w:p>
+    <w:p>
+      <w:r>
+        <w:lastRenderedPageBreak/>
+        <w:t>//_________________________________________</w:t>
+      </w:r>
+    </w:p>
+    <w:p>
+      <w:pPr>
+        <w:rPr>
+          <w:b/>
+          <w:bCs/>
+        </w:rPr>
+      </w:pPr>
+      <w:r>
+        <w:rPr>
+          <w:b/>
+          <w:bCs/>
+        </w:rPr>
+        <w:t>// QUn 3 -check for the target element that it is present in the matrix or not, if present then print Yes.</w:t>
+      </w:r>
+    </w:p>
+    <w:p>
+      <w:r>
+        <w:t xml:space="preserve">Leetcode - </w:t>
+      </w:r>
+      <w:hyperlink r:id="rId15" w:history="1">
+        <w:r>
+          <w:rPr>
+            <w:rStyle w:val="Hyperlink"/>
+            <w:b/>
+            <w:bCs/>
+          </w:rPr>
+          <w:t>74. Search a 2D Matrix</w:t>
+        </w:r>
+      </w:hyperlink>
+    </w:p>
+    <w:p>
+      <w:r>
+        <w:t>class Solution {</w:t>
+      </w:r>
+    </w:p>
+    <w:p>
+      <w:r>
+        <w:t>public:</w:t>
+      </w:r>
+    </w:p>
+    <w:p>
+      <w:r>
+        <w:t>    bool searchMatrix(vector&lt;vector&lt;int&gt;&gt;&amp; matrix, int target) {</w:t>
+      </w:r>
+    </w:p>
+    <w:p>
+      <w:r>
+        <w:t>        int n = matrix.size();</w:t>
+      </w:r>
+    </w:p>
+    <w:p>
+      <w:r>
+        <w:t>        int m = matrix[0].size();</w:t>
+      </w:r>
+    </w:p>
+    <w:p/>
+    <w:p>
+      <w:r>
+        <w:t>        int i = 0;</w:t>
+      </w:r>
+    </w:p>
+    <w:p>
+      <w:r>
+        <w:t>        int j = m - 1;</w:t>
+      </w:r>
+    </w:p>
+    <w:p/>
+    <w:p>
+      <w:r>
+        <w:t>        while (i &lt; n &amp;&amp; j &gt;= 0) {</w:t>
+      </w:r>
+    </w:p>
+    <w:p>
+      <w:r>
+        <w:t>            int key = matrix[i][j];</w:t>
+      </w:r>
+    </w:p>
+    <w:p>
+      <w:r>
+        <w:t>            if (key == target) {</w:t>
+      </w:r>
+    </w:p>
+    <w:p>
+      <w:r>
+        <w:t>                return true;</w:t>
+      </w:r>
+    </w:p>
+    <w:p>
+      <w:r>
+        <w:t>            } else if (key &gt; target) {</w:t>
+      </w:r>
+    </w:p>
+    <w:p>
+      <w:r>
+        <w:t>                j--;</w:t>
+      </w:r>
+    </w:p>
+    <w:p>
+      <w:r>
+        <w:t>            } else</w:t>
+      </w:r>
+    </w:p>
+    <w:p>
+      <w:r>
+        <w:t>                i++;</w:t>
+      </w:r>
+    </w:p>
+    <w:p>
+      <w:r>
+        <w:t>        }</w:t>
+      </w:r>
+    </w:p>
+    <w:p>
+      <w:r>
+        <w:t>        return false;</w:t>
+      </w:r>
+    </w:p>
+    <w:p>
+      <w:r>
+        <w:t>    }</w:t>
+      </w:r>
+    </w:p>
+    <w:p>
+      <w:r>
+        <w:t>};</w:t>
+      </w:r>
+    </w:p>
+    <w:p>
+      <w:r>
+        <w:t>//_________________________________________</w:t>
+      </w:r>
+    </w:p>
+    <w:p>
+      <w:pPr>
+        <w:rPr>
+          <w:b/>
+          <w:bCs/>
+        </w:rPr>
+      </w:pPr>
+      <w:r>
+        <w:rPr>
+          <w:b/>
+          <w:bCs/>
+        </w:rPr>
+        <w:lastRenderedPageBreak/>
+        <w:t>// QUn 4 - Find the absolute difference of both diagonal elemenmts of a Matrix -</w:t>
+      </w:r>
+    </w:p>
+    <w:p>
+      <w:r>
+        <w:t>Leetcode -</w:t>
+      </w:r>
+    </w:p>
+    <w:p>
+      <w:hyperlink r:id="rId16" w:history="1">
+        <w:r>
+          <w:rPr>
+            <w:rStyle w:val="Hyperlink"/>
+            <w:b/>
+            <w:bCs/>
+          </w:rPr>
+          <w:t>1572. Matrix Diagonal Sum</w:t>
+        </w:r>
+      </w:hyperlink>
+    </w:p>
+    <w:p>
+      <w:r>
+        <w:t>class Solution {</w:t>
+      </w:r>
+    </w:p>
+    <w:p>
+      <w:r>
+        <w:t>public:</w:t>
+      </w:r>
+    </w:p>
+    <w:p>
+      <w:r>
+        <w:t>    int diagonalSum(vector&lt;vector&lt;int&gt;&gt;&amp; mat) {</w:t>
+      </w:r>
+    </w:p>
+    <w:p>
+      <w:r>
+        <w:t>        int n = mat.size();</w:t>
+      </w:r>
+    </w:p>
+    <w:p>
+      <w:r>
+        <w:t>        int sum = 0;</w:t>
+      </w:r>
+    </w:p>
+    <w:p/>
+    <w:p>
+      <w:r>
+        <w:t>        for (int i = 0; i &lt; n; i++) {</w:t>
+      </w:r>
+    </w:p>
+    <w:p>
+      <w:r>
+        <w:t>            sum += mat[i][i];</w:t>
+      </w:r>
+    </w:p>
+    <w:p>
+      <w:r>
+        <w:t>            if (i != n - 1 - i)</w:t>
+      </w:r>
+    </w:p>
+    <w:p>
+      <w:r>
+        <w:t>                sum += mat[i][n - 1 - i];</w:t>
+      </w:r>
+    </w:p>
+    <w:p>
+      <w:r>
+        <w:t>        }</w:t>
+      </w:r>
+    </w:p>
+    <w:p/>
+    <w:p>
+      <w:r>
+        <w:t>        return sum;</w:t>
+      </w:r>
+    </w:p>
+    <w:p>
+      <w:r>
+        <w:t>    }</w:t>
+      </w:r>
+    </w:p>
+    <w:p>
+      <w:r>
+        <w:t>};</w:t>
+      </w:r>
+    </w:p>
+    <w:p>
+      <w:r>
+        <w:t>//______</w:t>
+      </w:r>
+    </w:p>
+    <w:p>
+      <w:pPr>
+        <w:rPr>
+          <w:b/>
+          <w:bCs/>
+        </w:rPr>
+      </w:pPr>
+      <w:r>
+        <w:rPr>
+          <w:b/>
+          <w:bCs/>
+        </w:rPr>
+        <w:t>Find difference between sum of diagonals</w:t>
+      </w:r>
+      <w:r>
+        <w:rPr>
+          <w:b/>
+          <w:bCs/>
+        </w:rPr>
+        <w:t xml:space="preserve"> – in qun ot was told that to get the absolute difference – </w:t>
+      </w:r>
+    </w:p>
+    <w:p>
+      <w:r>
+        <w:t>class Solution {</w:t>
+      </w:r>
+    </w:p>
+    <w:p>
+      <w:r>
+        <w:t xml:space="preserve">  public:</w:t>
+      </w:r>
+    </w:p>
+    <w:p>
+      <w:r>
+        <w:t xml:space="preserve">    int diagonalSumDifference(int N, vector&lt;vector&lt;int&gt;&gt; Grid) {</w:t>
+      </w:r>
+    </w:p>
+    <w:p>
+      <w:r>
+        <w:t xml:space="preserve">        int sum1 = 0;</w:t>
+      </w:r>
+    </w:p>
+    <w:p>
+      <w:r>
+        <w:t xml:space="preserve">        int sum2 = 0;</w:t>
+      </w:r>
+    </w:p>
+    <w:p>
+      <w:r>
+        <w:lastRenderedPageBreak/>
+        <w:t xml:space="preserve">        </w:t>
+      </w:r>
+    </w:p>
+    <w:p>
+      <w:r>
+        <w:t xml:space="preserve">        for(int i = 0; i &lt; N; i++) {</w:t>
+      </w:r>
+    </w:p>
+    <w:p>
+      <w:r>
+        <w:t xml:space="preserve">            sum1 += Grid[i][i];</w:t>
+      </w:r>
+    </w:p>
+    <w:p>
+      <w:r>
+        <w:t xml:space="preserve">            sum2 += Grid[i][N - i - 1];</w:t>
+      </w:r>
+    </w:p>
+    <w:p>
+      <w:r>
+        <w:t xml:space="preserve">        }</w:t>
+      </w:r>
+    </w:p>
+    <w:p>
+      <w:r>
+        <w:t xml:space="preserve">        </w:t>
+      </w:r>
+    </w:p>
+    <w:p>
+      <w:r>
+        <w:t xml:space="preserve">        return abs(sum1 - sum2); </w:t>
+      </w:r>
+    </w:p>
+    <w:p>
+      <w:r>
+        <w:t xml:space="preserve">    }</w:t>
+      </w:r>
+    </w:p>
+    <w:p>
+      <w:r>
+        <w:t>};</w:t>
+      </w:r>
+    </w:p>
+    <w:p>
+      <w:r>
+        <w:t>//_________________________________________</w:t>
+      </w:r>
+    </w:p>
+    <w:p>
+      <w:pPr>
+        <w:rPr>
+          <w:b/>
+          <w:bCs/>
+        </w:rPr>
+      </w:pPr>
+      <w:r>
+        <w:rPr>
+          <w:b/>
+          <w:bCs/>
+        </w:rPr>
+        <w:t xml:space="preserve">// Qun 5 - Find the sum of only boundary elements in the matrix </w:t>
+      </w:r>
+      <w:r>
+        <w:rPr>
+          <w:b/>
+          <w:bCs/>
+        </w:rPr>
+        <w:t>–</w:t>
+      </w:r>
+    </w:p>
+    <w:p>
+      <w:pPr>
+        <w:rPr>
+          <w:b/>
+          <w:bCs/>
+        </w:rPr>
+      </w:pPr>
+      <w:r>
+        <w:rPr>
+          <w:b/>
+          <w:bCs/>
+        </w:rPr>
+        <w:t xml:space="preserve">GFG - </w:t>
+      </w:r>
+      <w:r>
+        <w:rPr>
+          <w:b/>
+          <w:bCs/>
+        </w:rPr>
+        <w:t>Boundary Elements of Matrix</w:t>
+      </w:r>
+    </w:p>
+    <w:p>
+      <w:r>
+        <w:t>class Solution {</w:t>
+      </w:r>
+    </w:p>
+    <w:p>
+      <w:r>
+        <w:t xml:space="preserve">  public:</w:t>
+      </w:r>
+    </w:p>
+    <w:p>
+      <w:r>
+        <w:t xml:space="preserve">    vector&lt;int&gt; BoundaryElements(vector&lt;vector&lt;int&gt;&gt;&amp; matrix) {</w:t>
+      </w:r>
+    </w:p>
+    <w:p>
+      <w:r>
+        <w:t xml:space="preserve">        int n = matrix.size();</w:t>
+      </w:r>
+    </w:p>
+    <w:p>
+      <w:r>
+        <w:t xml:space="preserve">        int m = matrix[0].size();</w:t>
+      </w:r>
+    </w:p>
+    <w:p>
+      <w:r>
+        <w:t xml:space="preserve">        vector&lt;int&gt; ans;</w:t>
+      </w:r>
+    </w:p>
+    <w:p/>
+    <w:p>
+      <w:r>
+        <w:t xml:space="preserve">        for(int i = 0; i &lt; n; i++) {</w:t>
+      </w:r>
+    </w:p>
+    <w:p>
+      <w:r>
+        <w:t xml:space="preserve">            for(int j = 0; j &lt; m; j++) {</w:t>
+      </w:r>
+    </w:p>
+    <w:p>
+      <w:r>
+        <w:t xml:space="preserve">                if(i == 0 || i == n - 1 || j == 0 || j == m - 1) {</w:t>
+      </w:r>
+    </w:p>
+    <w:p>
+      <w:r>
+        <w:t xml:space="preserve">                    ans.push_back(matrix[i][j]);</w:t>
+      </w:r>
+    </w:p>
+    <w:p>
+      <w:r>
+        <w:t xml:space="preserve">                }</w:t>
+      </w:r>
+    </w:p>
+    <w:p>
+      <w:r>
+        <w:t xml:space="preserve">            }</w:t>
+      </w:r>
+    </w:p>
+    <w:p>
+      <w:r>
+        <w:t xml:space="preserve">        }</w:t>
+      </w:r>
+    </w:p>
+    <w:p/>
+    <w:p>
+      <w:r>
+        <w:t xml:space="preserve">        return ans;</w:t>
+      </w:r>
+    </w:p>
+    <w:p>
+      <w:r>
+        <w:t xml:space="preserve">    }</w:t>
+      </w:r>
+    </w:p>
+    <w:p>
+      <w:r>
+        <w:t>};</w:t>
+      </w:r>
+    </w:p>
+    <w:p>
+      <w:r>
+        <w:t>//_________________________________________</w:t>
+      </w:r>
+    </w:p>
+    <w:p>
+      <w:pPr>
+        <w:rPr>
+          <w:b/>
+          <w:bCs/>
+        </w:rPr>
+      </w:pPr>
+      <w:r>
+        <w:rPr>
+          <w:b/>
+          <w:bCs/>
+        </w:rPr>
+        <w:t xml:space="preserve">Spiral Matrix – </w:t>
+      </w:r>
+    </w:p>
+    <w:p>
+      <w:r>
+        <w:t>class Solution {</w:t>
+      </w:r>
+    </w:p>
+    <w:p>
+      <w:r>
+        <w:t xml:space="preserve">  public:</w:t>
+      </w:r>
+    </w:p>
+    <w:p>
+      <w:r>
+        <w:t xml:space="preserve">    vector&lt;int&gt; spirallyTraverse(vector&lt;vector&lt;int&gt;&gt;&amp; matrix) {</w:t>
+      </w:r>
+    </w:p>
+    <w:p>
+      <w:r>
+        <w:t xml:space="preserve">        int n = matrix.size();</w:t>
+      </w:r>
+    </w:p>
+    <w:p>
+      <w:r>
+        <w:t xml:space="preserve">        int m = matrix[0].size();</w:t>
+      </w:r>
+    </w:p>
+    <w:p>
+      <w:r>
+        <w:t xml:space="preserve">        vector&lt;int&gt; Ans;</w:t>
+      </w:r>
+    </w:p>
+    <w:p/>
+    <w:p>
+      <w:r>
+        <w:t xml:space="preserve">        int srow = 0, erow = n - 1;</w:t>
+      </w:r>
+    </w:p>
+    <w:p>
+      <w:r>
+        <w:t xml:space="preserve">        int scol = 0, ecol = m - 1;</w:t>
+      </w:r>
+    </w:p>
+    <w:p/>
+    <w:p>
+      <w:r>
+        <w:t xml:space="preserve">        while(srow &lt;= erow &amp;&amp; scol &lt;= ecol) {</w:t>
+      </w:r>
+    </w:p>
+    <w:p/>
+    <w:p>
+      <w:r>
+        <w:t xml:space="preserve">            // top row</w:t>
+      </w:r>
+    </w:p>
+    <w:p>
+      <w:r>
+        <w:t xml:space="preserve">            for(int j = scol; j &lt;= ecol; j++)</w:t>
+      </w:r>
+    </w:p>
+    <w:p>
+      <w:r>
+        <w:t xml:space="preserve">                Ans.push_back(matrix[srow][j]);</w:t>
+      </w:r>
+    </w:p>
+    <w:p>
+      <w:r>
+        <w:t xml:space="preserve">            srow++;</w:t>
+      </w:r>
+    </w:p>
+    <w:p/>
+    <w:p>
+      <w:r>
+        <w:t xml:space="preserve">            // right column</w:t>
+      </w:r>
+    </w:p>
+    <w:p>
+      <w:r>
+        <w:t xml:space="preserve">            for(int i = srow; i &lt;= erow; i++)</w:t>
+      </w:r>
+    </w:p>
+    <w:p>
+      <w:r>
+        <w:t xml:space="preserve">                Ans.push_back(matrix[i][ecol]);</w:t>
+      </w:r>
+    </w:p>
+    <w:p>
+      <w:r>
+        <w:lastRenderedPageBreak/>
+        <w:t xml:space="preserve">            ecol--;</w:t>
+      </w:r>
+    </w:p>
+    <w:p/>
+    <w:p>
+      <w:r>
+        <w:t xml:space="preserve">            // bottom row</w:t>
+      </w:r>
+    </w:p>
+    <w:p>
+      <w:r>
+        <w:t xml:space="preserve">            if(srow &lt;= erow) {</w:t>
+      </w:r>
+    </w:p>
+    <w:p>
+      <w:r>
+        <w:t xml:space="preserve">                for(int j = ecol; j &gt;= scol; j--)</w:t>
+      </w:r>
+    </w:p>
+    <w:p>
+      <w:r>
+        <w:t xml:space="preserve">                    Ans.push_back(matrix[erow][j]);</w:t>
+      </w:r>
+    </w:p>
+    <w:p>
+      <w:r>
+        <w:t xml:space="preserve">                erow--;</w:t>
+      </w:r>
+    </w:p>
+    <w:p>
+      <w:r>
+        <w:t xml:space="preserve">            }</w:t>
+      </w:r>
+    </w:p>
+    <w:p/>
+    <w:p>
+      <w:r>
+        <w:t xml:space="preserve">            // left column</w:t>
+      </w:r>
+    </w:p>
+    <w:p>
+      <w:r>
+        <w:t xml:space="preserve">            if(scol &lt;= ecol) {</w:t>
+      </w:r>
+    </w:p>
+    <w:p>
+      <w:r>
+        <w:t xml:space="preserve">                for(int i = erow; i &gt;= srow; i--)</w:t>
+      </w:r>
+    </w:p>
+    <w:p>
+      <w:r>
+        <w:t xml:space="preserve">                    Ans.push_back(matrix[i][scol]);</w:t>
+      </w:r>
+    </w:p>
+    <w:p>
+      <w:r>
+        <w:t xml:space="preserve">                scol++;</w:t>
+      </w:r>
+    </w:p>
+    <w:p>
+      <w:r>
+        <w:t xml:space="preserve">            }</w:t>
+      </w:r>
+    </w:p>
+    <w:p>
+      <w:r>
+        <w:t xml:space="preserve">        }</w:t>
+      </w:r>
+    </w:p>
+    <w:p/>
+    <w:p>
+      <w:r>
+        <w:t xml:space="preserve">        return Ans;</w:t>
+      </w:r>
+    </w:p>
+    <w:p>
+      <w:r>
+        <w:t xml:space="preserve">    }</w:t>
+      </w:r>
+    </w:p>
+    <w:p>
+      <w:r>
+        <w:t>};</w:t>
+      </w:r>
+    </w:p>
+    <w:p>
+      <w:r>
+        <w:t>//_________________________________________</w:t>
+      </w:r>
+    </w:p>
+    <w:p>
+      <w:pPr>
+        <w:rPr>
+          <w:b/>
+          <w:bCs/>
+        </w:rPr>
+      </w:pPr>
+      <w:r>
+        <w:rPr>
+          <w:b/>
+          <w:bCs/>
+        </w:rPr>
+        <w:t xml:space="preserve">// Qun 6 - Transpose of a Matrix </w:t>
+      </w:r>
+      <w:r>
+        <w:rPr>
+          <w:b/>
+          <w:bCs/>
+        </w:rPr>
+        <w:t>–</w:t>
+      </w:r>
+    </w:p>
+    <w:p>
+      <w:pPr>
+        <w:rPr>
+          <w:b/>
+          <w:bCs/>
+        </w:rPr>
+      </w:pPr>
+      <w:r>
+        <w:t xml:space="preserve">On GFGF - </w:t>
+      </w:r>
+      <w:r>
+        <w:rPr>
+          <w:b/>
+          <w:bCs/>
+        </w:rPr>
+        <w:t>Transpose of Matrix</w:t>
+      </w:r>
+    </w:p>
+    <w:p>
+      <w:r>
+        <w:t>class Solution {</w:t>
+      </w:r>
+    </w:p>
+    <w:p>
+      <w:r>
+        <w:t xml:space="preserve">  public:</w:t>
+      </w:r>
+    </w:p>
+    <w:p>
+      <w:r>
+        <w:t xml:space="preserve">    vector&lt;vector&lt;int&gt;&gt; transpose(vector&lt;vector&lt;int&gt;&gt;&amp; mat) {</w:t>
+      </w:r>
+    </w:p>
+    <w:p>
+      <w:r>
+        <w:lastRenderedPageBreak/>
+        <w:t xml:space="preserve">        int n = mat.size();</w:t>
+      </w:r>
+    </w:p>
+    <w:p/>
+    <w:p>
+      <w:r>
+        <w:t xml:space="preserve">        for (int i = 0; i &lt; n; i++) {</w:t>
+      </w:r>
+    </w:p>
+    <w:p>
+      <w:r>
+        <w:t xml:space="preserve">            for (int j = 0; j &lt; i; j++) {</w:t>
+      </w:r>
+    </w:p>
+    <w:p>
+      <w:r>
+        <w:t xml:space="preserve">                swap(mat[i][j], mat[j][i]);</w:t>
+      </w:r>
+    </w:p>
+    <w:p>
+      <w:r>
+        <w:t xml:space="preserve">            }</w:t>
+      </w:r>
+    </w:p>
+    <w:p>
+      <w:r>
+        <w:t xml:space="preserve">        }</w:t>
+      </w:r>
+    </w:p>
+    <w:p/>
+    <w:p>
+      <w:r>
+        <w:t xml:space="preserve">        return mat;</w:t>
+      </w:r>
+    </w:p>
+    <w:p>
+      <w:r>
+        <w:t xml:space="preserve">    }</w:t>
+      </w:r>
+    </w:p>
+    <w:p>
+      <w:r>
+        <w:t>};</w:t>
+      </w:r>
+    </w:p>
+    <w:p>
+      <w:pPr>
+        <w:rPr>
+          <w:b/>
+          <w:bCs/>
+        </w:rPr>
+      </w:pPr>
+      <w:r>
+        <w:rPr>
+          <w:b/>
+          <w:bCs/>
+        </w:rPr>
+        <w:t>//______</w:t>
+      </w:r>
+      <w:r>
+        <w:rPr>
+          <w:b/>
+          <w:bCs/>
+        </w:rPr>
+        <w:t xml:space="preserve"> Generic for any order – </w:t>
+      </w:r>
+    </w:p>
+    <w:p>
+      <w:r>
+        <w:t>class Solution {</w:t>
+      </w:r>
+    </w:p>
+    <w:p>
+      <w:r>
+        <w:t xml:space="preserve">  public:</w:t>
+      </w:r>
+    </w:p>
+    <w:p>
+      <w:r>
+        <w:t xml:space="preserve">    vector&lt;vector&lt;int&gt;&gt; transpose(vector&lt;vector&lt;int&gt;&gt;&amp; mat) {</w:t>
+      </w:r>
+    </w:p>
+    <w:p>
+      <w:r>
+        <w:t xml:space="preserve">        int n = mat.size();</w:t>
+      </w:r>
+    </w:p>
+    <w:p>
+      <w:r>
+        <w:t xml:space="preserve">        int m = mat[0].size();</w:t>
+      </w:r>
+    </w:p>
+    <w:p/>
+    <w:p>
+      <w:r>
+        <w:t xml:space="preserve">        vector&lt;vector&lt;int&gt;&gt; res(m, vector&lt;int&gt;(n));</w:t>
+      </w:r>
+    </w:p>
+    <w:p/>
+    <w:p>
+      <w:r>
+        <w:t xml:space="preserve">        for (int i = 0; i &lt; n; i++) {</w:t>
+      </w:r>
+    </w:p>
+    <w:p>
+      <w:r>
+        <w:t xml:space="preserve">            for (int j = 0; j &lt; m; j++) {</w:t>
+      </w:r>
+    </w:p>
+    <w:p>
+      <w:r>
+        <w:t xml:space="preserve">                res[j][i] = mat[i][j];</w:t>
+      </w:r>
+    </w:p>
+    <w:p>
+      <w:r>
+        <w:t xml:space="preserve">            }</w:t>
+      </w:r>
+    </w:p>
+    <w:p>
+      <w:r>
+        <w:t xml:space="preserve">        }</w:t>
+      </w:r>
+    </w:p>
+    <w:p/>
+    <w:p>
+      <w:r>
+        <w:lastRenderedPageBreak/>
+        <w:t xml:space="preserve">        return res;</w:t>
+      </w:r>
+    </w:p>
+    <w:p>
+      <w:r>
+        <w:t xml:space="preserve">    }</w:t>
+      </w:r>
+    </w:p>
+    <w:p>
+      <w:r>
+        <w:t>};</w:t>
+      </w:r>
+    </w:p>
+    <w:p>
+      <w:r>
+        <w:t>//_________________________________________</w:t>
+      </w:r>
+    </w:p>
+    <w:p>
+      <w:r>
+        <w:t xml:space="preserve">Leetcode – </w:t>
+      </w:r>
+    </w:p>
+    <w:p>
+      <w:pPr>
+        <w:rPr>
+          <w:b/>
+          <w:bCs/>
+        </w:rPr>
+      </w:pPr>
+      <w:hyperlink r:id="rId17" w:history="1">
+        <w:r>
+          <w:rPr>
+            <w:rStyle w:val="Hyperlink"/>
+            <w:b/>
+            <w:bCs/>
+          </w:rPr>
+          <w:t>867. Transpose Matrix</w:t>
+        </w:r>
+      </w:hyperlink>
+    </w:p>
+    <w:p>
+      <w:r>
+        <w:t>class Solution {</w:t>
+      </w:r>
+    </w:p>
+    <w:p>
+      <w:r>
+        <w:t>public:</w:t>
+      </w:r>
+    </w:p>
+    <w:p>
+      <w:r>
+        <w:t>    vector&lt;vector&lt;int&gt;&gt; transpose(vector&lt;vector&lt;int&gt;&gt;&amp; matrixrix) {</w:t>
+      </w:r>
+    </w:p>
+    <w:p>
+      <w:r>
+        <w:t>        int n = matrixrix.size();</w:t>
+      </w:r>
+    </w:p>
+    <w:p>
+      <w:r>
+        <w:t>        int m = matrixrix[0].size();</w:t>
+      </w:r>
+    </w:p>
+    <w:p/>
+    <w:p>
+      <w:r>
+        <w:t>        vector&lt;vector&lt;int&gt;&gt; res(m, vector&lt;int&gt;(n));</w:t>
+      </w:r>
+    </w:p>
+    <w:p/>
+    <w:p>
+      <w:r>
+        <w:t>        for (int i = 0; i &lt; n; i++) {</w:t>
+      </w:r>
+    </w:p>
+    <w:p>
+      <w:r>
+        <w:t>            for (int j = 0; j &lt; m; j++) {</w:t>
+      </w:r>
+    </w:p>
+    <w:p>
+      <w:r>
+        <w:t>                res[j][i] = matrixrix[i][j];</w:t>
+      </w:r>
+    </w:p>
+    <w:p>
+      <w:r>
+        <w:t>            }</w:t>
+      </w:r>
+    </w:p>
+    <w:p>
+      <w:r>
+        <w:t>        }</w:t>
+      </w:r>
+    </w:p>
+    <w:p/>
+    <w:p>
+      <w:r>
+        <w:t>        return res;</w:t>
+      </w:r>
+    </w:p>
+    <w:p>
+      <w:r>
+        <w:t>    }</w:t>
+      </w:r>
+    </w:p>
+    <w:p>
+      <w:r>
+        <w:t>};</w:t>
+      </w:r>
+    </w:p>
+    <w:p>
+      <w:r>
+        <w:t>//_________________________________________</w:t>
+      </w:r>
+    </w:p>
+    <w:p>
+      <w:pPr>
+        <w:rPr>
+          <w:b/>
+          <w:bCs/>
+        </w:rPr>
+      </w:pPr>
+      <w:r>
+        <w:rPr>
+          <w:b/>
+          <w:bCs/>
+        </w:rPr>
+        <w:t>// Qun 7 - Rotate the Matrix by 180 degree.</w:t>
+      </w:r>
+    </w:p>
+    <w:p>
+      <w:pPr>
+        <w:rPr>
+          <w:b/>
+          <w:bCs/>
+        </w:rPr>
+      </w:pPr>
+      <w:r>
+        <w:t xml:space="preserve">GFG - </w:t>
+      </w:r>
+      <w:r>
+        <w:rPr>
+          <w:b/>
+          <w:bCs/>
+        </w:rPr>
+        <w:t>Rotate a Matrix by 180 Counterclockwise</w:t>
+      </w:r>
+    </w:p>
+    <w:p>
+      <w:r>
+        <w:lastRenderedPageBreak/>
+        <w:t>class Solution {</w:t>
+      </w:r>
+    </w:p>
+    <w:p>
+      <w:r>
+        <w:t xml:space="preserve">  public:</w:t>
+      </w:r>
+    </w:p>
+    <w:p>
+      <w:r>
+        <w:t xml:space="preserve">    void rotateMatrix(vector&lt;vector&lt;int&gt;&gt;&amp; mat) {</w:t>
+      </w:r>
+    </w:p>
+    <w:p>
+      <w:r>
+        <w:t xml:space="preserve">        int n = mat.size();</w:t>
+      </w:r>
+    </w:p>
+    <w:p>
+      <w:r>
+        <w:t xml:space="preserve">        </w:t>
+      </w:r>
+    </w:p>
+    <w:p>
+      <w:r>
+        <w:t xml:space="preserve">        for(int i=0; i&lt;n/2; i++)</w:t>
+      </w:r>
+    </w:p>
+    <w:p>
+      <w:r>
+        <w:t xml:space="preserve">        {</w:t>
+      </w:r>
+    </w:p>
+    <w:p>
+      <w:r>
+        <w:t xml:space="preserve">            for(int j = 0; j&lt;n; j++)</w:t>
+      </w:r>
+    </w:p>
+    <w:p>
+      <w:r>
+        <w:t xml:space="preserve">            {</w:t>
+      </w:r>
+    </w:p>
+    <w:p>
+      <w:r>
+        <w:t xml:space="preserve">                swap(mat[i][j], mat[n-i-1][j]);</w:t>
+      </w:r>
+    </w:p>
+    <w:p>
+      <w:r>
+        <w:t xml:space="preserve">            }</w:t>
+      </w:r>
+    </w:p>
+    <w:p>
+      <w:r>
+        <w:t xml:space="preserve">        }</w:t>
+      </w:r>
+    </w:p>
+    <w:p>
+      <w:r>
+        <w:t xml:space="preserve">        </w:t>
+      </w:r>
+    </w:p>
+    <w:p>
+      <w:r>
+        <w:t xml:space="preserve">        for(int i=0; i&lt;n; i++)</w:t>
+      </w:r>
+    </w:p>
+    <w:p>
+      <w:r>
+        <w:t xml:space="preserve">        {</w:t>
+      </w:r>
+    </w:p>
+    <w:p>
+      <w:r>
+        <w:t xml:space="preserve">            reverse(mat[i].begin(),mat[i].end());    </w:t>
+      </w:r>
+    </w:p>
+    <w:p>
+      <w:r>
+        <w:t xml:space="preserve">        }</w:t>
+      </w:r>
+    </w:p>
+    <w:p>
+      <w:r>
+        <w:t xml:space="preserve">    }</w:t>
+      </w:r>
+    </w:p>
+    <w:p>
+      <w:r>
+        <w:t>};</w:t>
+      </w:r>
+    </w:p>
+    <w:p>
+      <w:r>
+        <w:t>//_________________________________________</w:t>
+      </w:r>
+    </w:p>
+    <w:p>
+      <w:pPr>
+        <w:rPr>
+          <w:b/>
+          <w:bCs/>
+        </w:rPr>
+      </w:pPr>
+      <w:r>
+        <w:rPr>
+          <w:b/>
+          <w:bCs/>
+        </w:rPr>
+        <w:t>// Qun 8 - Rotate the array by 90 CLW.</w:t>
+      </w:r>
+    </w:p>
+    <w:p>
+      <w:hyperlink r:id="rId18" w:history="1">
+        <w:r>
+          <w:rPr>
+            <w:rStyle w:val="Hyperlink"/>
+            <w:b/>
+            <w:bCs/>
+          </w:rPr>
+          <w:t>48. Rotate Image</w:t>
+        </w:r>
+      </w:hyperlink>
+    </w:p>
+    <w:p>
+      <w:r>
+        <w:t>class Solution {</w:t>
+      </w:r>
+    </w:p>
+    <w:p>
+      <w:r>
+        <w:t>public:</w:t>
+      </w:r>
+    </w:p>
+    <w:p>
+      <w:r>
+        <w:t>    void rotate(vector&lt;vector&lt;int&gt;&gt;&amp; matrix) {</w:t>
+      </w:r>
+    </w:p>
+    <w:p>
+      <w:r>
+        <w:t>        int n = matrix.size();</w:t>
+      </w:r>
+    </w:p>
+    <w:p/>
+    <w:p>
+      <w:r>
+        <w:t>        for (int i = 0; i &lt; n; i++) {</w:t>
+      </w:r>
+    </w:p>
+    <w:p>
+      <w:r>
+        <w:t>            for (int j = 0; j &lt; i; j++) {</w:t>
+      </w:r>
+    </w:p>
+    <w:p>
+      <w:r>
+        <w:t>                swap(matrix[i][j], matrix[j][i]);</w:t>
+      </w:r>
+    </w:p>
+    <w:p>
+      <w:r>
+        <w:t>            }</w:t>
+      </w:r>
+    </w:p>
+    <w:p>
+      <w:r>
+        <w:t>        }</w:t>
+      </w:r>
+    </w:p>
+    <w:p>
+      <w:r>
+        <w:t>        for (int i = 0; i &lt; n; i++) {</w:t>
+      </w:r>
+    </w:p>
+    <w:p>
+      <w:r>
+        <w:t>            reverse(matrix[i].begin(), matrix[i].end());</w:t>
+      </w:r>
+      <w:r>
+        <w:t xml:space="preserve"> // horizontal flip</w:t>
+      </w:r>
+    </w:p>
+    <w:p>
+      <w:r>
+        <w:t>        }</w:t>
+      </w:r>
+    </w:p>
+    <w:p>
+      <w:r>
+        <w:t>    }</w:t>
+      </w:r>
+    </w:p>
+    <w:p>
+      <w:r>
+        <w:t>};</w:t>
+      </w:r>
+    </w:p>
+    <w:p>
+      <w:r>
+        <w:t>//_________________________________________</w:t>
+      </w:r>
+    </w:p>
+    <w:p>
+      <w:pPr>
+        <w:rPr>
+          <w:b/>
+          <w:bCs/>
+        </w:rPr>
+      </w:pPr>
+      <w:r>
+        <w:rPr>
+          <w:b/>
+          <w:bCs/>
+        </w:rPr>
+        <w:t>// Qun 9 - Rotate the array by 90 ACLW.</w:t>
+      </w:r>
+    </w:p>
+    <w:p>
+      <w:pPr>
+        <w:rPr>
+          <w:b/>
+          <w:bCs/>
+        </w:rPr>
+      </w:pPr>
+      <w:r>
+        <w:rPr>
+          <w:b/>
+          <w:bCs/>
+        </w:rPr>
+        <w:t>Rotate by 90 degree</w:t>
+      </w:r>
+      <w:r>
+        <w:rPr>
+          <w:b/>
+          <w:bCs/>
+        </w:rPr>
+        <w:t xml:space="preserve"> ACW – </w:t>
+      </w:r>
+    </w:p>
+    <w:p>
+      <w:r>
+        <w:t>class Solution {</w:t>
+      </w:r>
+    </w:p>
+    <w:p>
+      <w:r>
+        <w:t xml:space="preserve">  public:</w:t>
+      </w:r>
+    </w:p>
+    <w:p>
+      <w:r>
+        <w:t xml:space="preserve">    void rotateMatrix(vector&lt;vector&lt;int&gt;&gt;&amp; mat) {</w:t>
+      </w:r>
+    </w:p>
+    <w:p>
+      <w:r>
+        <w:t xml:space="preserve">        int n = mat.size();</w:t>
+      </w:r>
+    </w:p>
+    <w:p>
+      <w:r>
+        <w:t xml:space="preserve">        </w:t>
+      </w:r>
+    </w:p>
+    <w:p>
+      <w:r>
+        <w:t xml:space="preserve">        for(int i=0; i&lt;n; i++)</w:t>
+      </w:r>
+    </w:p>
+    <w:p>
+      <w:r>
+        <w:t xml:space="preserve">        {</w:t>
+      </w:r>
+    </w:p>
+    <w:p>
+      <w:r>
+        <w:t xml:space="preserve">            for(int j = 0; j&lt;i; j++)</w:t>
+      </w:r>
+    </w:p>
+    <w:p>
+      <w:r>
+        <w:t xml:space="preserve">            {</w:t>
+      </w:r>
+    </w:p>
+    <w:p>
+      <w:r>
+        <w:t xml:space="preserve">                swap(mat[i][j],mat[j][i]);</w:t>
+      </w:r>
+    </w:p>
+    <w:p>
+      <w:r>
+        <w:t xml:space="preserve">            }</w:t>
+      </w:r>
+    </w:p>
+    <w:p>
+      <w:r>
+        <w:t xml:space="preserve">        }     </w:t>
+      </w:r>
+    </w:p>
+    <w:p>
+      <w:r>
+        <w:lastRenderedPageBreak/>
+        <w:t xml:space="preserve">        for(int i=0; i&lt;n/2;i++)</w:t>
+      </w:r>
+    </w:p>
+    <w:p>
+      <w:r>
+        <w:t xml:space="preserve">        {</w:t>
+      </w:r>
+    </w:p>
+    <w:p>
+      <w:r>
+        <w:t xml:space="preserve">            for(int j = 0; j&lt;n; j++)</w:t>
+      </w:r>
+    </w:p>
+    <w:p>
+      <w:r>
+        <w:t xml:space="preserve">            {</w:t>
+      </w:r>
+    </w:p>
+    <w:p>
+      <w:r>
+        <w:t xml:space="preserve">                swap(mat[i][j],mat[n-i-1][j]); // subsequent row</w:t>
+      </w:r>
+    </w:p>
+    <w:p>
+      <w:r>
+        <w:t xml:space="preserve">            }</w:t>
+      </w:r>
+    </w:p>
+    <w:p>
+      <w:r>
+        <w:t xml:space="preserve">        }</w:t>
+      </w:r>
+    </w:p>
+    <w:p>
+      <w:r>
+        <w:t xml:space="preserve">    }</w:t>
+      </w:r>
+    </w:p>
+    <w:p>
+      <w:r>
+        <w:t>};</w:t>
+      </w:r>
+    </w:p>
+    <w:p>
+      <w:r>
+        <w:t>//_________________________________________</w:t>
+      </w:r>
+    </w:p>
+    <w:p>
+      <w:pPr>
+        <w:rPr>
+          <w:b/>
+          <w:bCs/>
+        </w:rPr>
+      </w:pPr>
+      <w:r>
+        <w:rPr>
+          <w:b/>
+          <w:bCs/>
+        </w:rPr>
+        <w:t xml:space="preserve">Finally always preferring for Matrix CW &amp; ACW Rotation – </w:t>
+      </w:r>
+    </w:p>
+    <w:p/>
+    <w:p>
+      <w:r>
+        <w:t>// transpose</w:t>
+      </w:r>
+    </w:p>
+    <w:p>
+      <w:r>
+        <w:t>for(int i = 0; i &lt; n; i++) {</w:t>
+      </w:r>
+    </w:p>
+    <w:p>
+      <w:r>
+        <w:t xml:space="preserve">    for(int j = 0; j &lt; i; j++) {</w:t>
+      </w:r>
+    </w:p>
+    <w:p>
+      <w:r>
+        <w:t xml:space="preserve">        swap(mat[i][j], mat[j][i]);</w:t>
+      </w:r>
+    </w:p>
+    <w:p>
+      <w:r>
+        <w:t xml:space="preserve">    }</w:t>
+      </w:r>
+    </w:p>
+    <w:p>
+      <w:r>
+        <w:t>}</w:t>
+      </w:r>
+    </w:p>
+    <w:p/>
+    <w:p>
+      <w:r>
+        <w:t>// reverse rows (clockwise)</w:t>
+      </w:r>
+    </w:p>
+    <w:p>
+      <w:r>
+        <w:t>for(int i = 0; i &lt; n/2; i++) {</w:t>
+      </w:r>
+    </w:p>
+    <w:p>
+      <w:r>
+        <w:t xml:space="preserve">    for(int j = 0; j &lt; n; j++) {</w:t>
+      </w:r>
+    </w:p>
+    <w:p>
+      <w:r>
+        <w:t xml:space="preserve">        swap(mat[i][j], mat[n-i-1][j]);</w:t>
+      </w:r>
+    </w:p>
+    <w:p>
+      <w:r>
+        <w:t xml:space="preserve">    }</w:t>
+      </w:r>
+    </w:p>
+    <w:p>
+      <w:r>
+        <w:t>}</w:t>
+      </w:r>
+    </w:p>
+    <w:p/>
+    <w:p>
+      <w:r>
+        <w:lastRenderedPageBreak/>
+        <w:t>// reverse columns (anti-clockwise)</w:t>
+      </w:r>
+    </w:p>
+    <w:p>
+      <w:r>
+        <w:t>for(int j = 0; j &lt; n; j++) {</w:t>
+      </w:r>
+    </w:p>
+    <w:p>
+      <w:r>
+        <w:t xml:space="preserve">    for(int i = 0; i &lt; n/2; i++) {</w:t>
+      </w:r>
+    </w:p>
+    <w:p>
+      <w:r>
+        <w:t xml:space="preserve">        swap(mat[i][j], mat[n-i-1][j]);</w:t>
+      </w:r>
+    </w:p>
+    <w:p>
+      <w:r>
+        <w:t xml:space="preserve">    }</w:t>
+      </w:r>
+    </w:p>
+    <w:p>
+      <w:r>
+        <w:t>}</w:t>
+      </w:r>
+    </w:p>
+    <w:p>
+      <w:r>
+        <w:t>//_________________________________________</w:t>
+      </w:r>
+    </w:p>
+    <w:p>
+      <w:pPr>
+        <w:rPr>
+          <w:b/>
+          <w:bCs/>
+          <w:sz w:val="28"/>
+          <w:szCs w:val="28"/>
+        </w:rPr>
+      </w:pPr>
+      <w:r>
+        <w:rPr>
+          <w:b/>
+          <w:bCs/>
+          <w:sz w:val="28"/>
+          <w:szCs w:val="28"/>
+        </w:rPr>
+        <w:t xml:space="preserve">Binary Search Concept </w:t>
+      </w:r>
+      <w:r>
+        <w:rPr>
+          <w:b/>
+          <w:bCs/>
+          <w:sz w:val="28"/>
+          <w:szCs w:val="28"/>
+        </w:rPr>
+        <w:t xml:space="preserve">Implementartion – </w:t>
+      </w:r>
+    </w:p>
+    <w:p>
+      <w:pPr>
+        <w:rPr>
+          <w:b/>
+          <w:bCs/>
+          <w:sz w:val="28"/>
+          <w:szCs w:val="28"/>
+        </w:rPr>
+      </w:pPr>
+      <w:r>
+        <w:rPr>
+          <w:b/>
+          <w:bCs/>
+          <w:sz w:val="28"/>
+          <w:szCs w:val="28"/>
+        </w:rPr>
+        <w:t xml:space="preserve">Leetcode - </w:t>
+      </w:r>
+      <w:hyperlink r:id="rId19" w:history="1">
+        <w:r>
+          <w:rPr>
+            <w:rStyle w:val="Hyperlink"/>
+            <w:b/>
+            <w:bCs/>
+            <w:sz w:val="28"/>
+            <w:szCs w:val="28"/>
+          </w:rPr>
+          <w:t>704. Binary Search</w:t>
+        </w:r>
+      </w:hyperlink>
+    </w:p>
+    <w:p>
+      <w:pPr>
+        <w:rPr>
+          <w:sz w:val="28"/>
+          <w:szCs w:val="28"/>
+        </w:rPr>
+      </w:pPr>
+      <w:r>
+        <w:rPr>
+          <w:sz w:val="28"/>
+          <w:szCs w:val="28"/>
+        </w:rPr>
+        <w:t>class Solution {</w:t>
+      </w:r>
+    </w:p>
+    <w:p>
+      <w:pPr>
+        <w:rPr>
+          <w:sz w:val="28"/>
+          <w:szCs w:val="28"/>
+        </w:rPr>
+      </w:pPr>
+      <w:r>
+        <w:rPr>
+          <w:sz w:val="28"/>
+          <w:szCs w:val="28"/>
+        </w:rPr>
+        <w:t>public:</w:t>
+      </w:r>
+    </w:p>
+    <w:p>
+      <w:pPr>
+        <w:rPr>
+          <w:sz w:val="28"/>
+          <w:szCs w:val="28"/>
+        </w:rPr>
+      </w:pPr>
+      <w:r>
+        <w:rPr>
+          <w:sz w:val="28"/>
+          <w:szCs w:val="28"/>
+        </w:rPr>
+        <w:t>    int search(vector&lt;int&gt;&amp; nums, int target) {</w:t>
+      </w:r>
+    </w:p>
+    <w:p>
+      <w:pPr>
+        <w:rPr>
+          <w:sz w:val="28"/>
+          <w:szCs w:val="28"/>
+        </w:rPr>
+      </w:pPr>
+      <w:r>
+        <w:rPr>
+          <w:sz w:val="28"/>
+          <w:szCs w:val="28"/>
+        </w:rPr>
+        <w:t>        int low = 0;</w:t>
+      </w:r>
+    </w:p>
+    <w:p>
+      <w:pPr>
+        <w:rPr>
+          <w:sz w:val="28"/>
+          <w:szCs w:val="28"/>
+        </w:rPr>
+      </w:pPr>
+      <w:r>
+        <w:rPr>
+          <w:sz w:val="28"/>
+          <w:szCs w:val="28"/>
+        </w:rPr>
+        <w:t>        int high = nums.size() - 1;</w:t>
+      </w:r>
+    </w:p>
+    <w:p>
+      <w:pPr>
+        <w:rPr>
+          <w:sz w:val="28"/>
+          <w:szCs w:val="28"/>
+        </w:rPr>
+      </w:pPr>
+    </w:p>
+    <w:p>
+      <w:pPr>
+        <w:rPr>
+          <w:sz w:val="28"/>
+          <w:szCs w:val="28"/>
+        </w:rPr>
+      </w:pPr>
+      <w:r>
+        <w:rPr>
+          <w:sz w:val="28"/>
+          <w:szCs w:val="28"/>
+        </w:rPr>
+        <w:t>        while (low &lt;= high) {</w:t>
+      </w:r>
+    </w:p>
+    <w:p>
+      <w:pPr>
+        <w:rPr>
+          <w:sz w:val="28"/>
+          <w:szCs w:val="28"/>
+        </w:rPr>
+      </w:pPr>
+      <w:r>
+        <w:rPr>
+          <w:sz w:val="28"/>
+          <w:szCs w:val="28"/>
+        </w:rPr>
+        <w:t>            int mid = low + (high - low) / 2;</w:t>
+      </w:r>
+    </w:p>
+    <w:p>
+      <w:pPr>
+        <w:rPr>
+          <w:sz w:val="28"/>
+          <w:szCs w:val="28"/>
+        </w:rPr>
+      </w:pPr>
+      <w:r>
+        <w:rPr>
+          <w:sz w:val="28"/>
+          <w:szCs w:val="28"/>
+        </w:rPr>
+        <w:t>            if (nums[mid] == target) {</w:t>
+      </w:r>
+    </w:p>
+    <w:p>
+      <w:pPr>
+        <w:rPr>
+          <w:sz w:val="28"/>
+          <w:szCs w:val="28"/>
+        </w:rPr>
+      </w:pPr>
+      <w:r>
+        <w:rPr>
+          <w:sz w:val="28"/>
+          <w:szCs w:val="28"/>
+        </w:rPr>
+        <w:t>                return mid;</w:t>
+      </w:r>
+    </w:p>
+    <w:p>
+      <w:pPr>
+        <w:rPr>
+          <w:sz w:val="28"/>
+          <w:szCs w:val="28"/>
+        </w:rPr>
+      </w:pPr>
+      <w:r>
+        <w:rPr>
+          <w:sz w:val="28"/>
+          <w:szCs w:val="28"/>
+        </w:rPr>
+        <w:t>            } else if (nums[mid] &gt; target) {</w:t>
+      </w:r>
+    </w:p>
+    <w:p>
+      <w:pPr>
+        <w:rPr>
+          <w:sz w:val="28"/>
+          <w:szCs w:val="28"/>
+        </w:rPr>
+      </w:pPr>
+      <w:r>
+        <w:rPr>
+          <w:sz w:val="28"/>
+          <w:szCs w:val="28"/>
+        </w:rPr>
+        <w:t>                high = mid - 1;</w:t>
+      </w:r>
+    </w:p>
+    <w:p>
+      <w:pPr>
+        <w:rPr>
+          <w:sz w:val="28"/>
+          <w:szCs w:val="28"/>
+        </w:rPr>
+      </w:pPr>
+      <w:r>
+        <w:rPr>
+          <w:sz w:val="28"/>
+          <w:szCs w:val="28"/>
+        </w:rPr>
+        <w:t>            } else</w:t>
+      </w:r>
+    </w:p>
+    <w:p>
+      <w:pPr>
+        <w:rPr>
+          <w:sz w:val="28"/>
+          <w:szCs w:val="28"/>
+        </w:rPr>
+      </w:pPr>
+      <w:r>
+        <w:rPr>
+          <w:sz w:val="28"/>
+          <w:szCs w:val="28"/>
+        </w:rPr>
+        <w:t>                low = mid + 1;</w:t>
+      </w:r>
+    </w:p>
+    <w:p>
+      <w:pPr>
+        <w:rPr>
+          <w:sz w:val="28"/>
+          <w:szCs w:val="28"/>
+        </w:rPr>
+      </w:pPr>
+      <w:r>
+        <w:rPr>
+          <w:sz w:val="28"/>
+          <w:szCs w:val="28"/>
+        </w:rPr>
+        <w:t>        }</w:t>
+      </w:r>
+    </w:p>
+    <w:p>
+      <w:pPr>
+        <w:rPr>
+          <w:sz w:val="28"/>
+          <w:szCs w:val="28"/>
+        </w:rPr>
+      </w:pPr>
+      <w:r>
+        <w:rPr>
+          <w:sz w:val="28"/>
+          <w:szCs w:val="28"/>
+        </w:rPr>
+        <w:lastRenderedPageBreak/>
+        <w:t>        return -1;</w:t>
+      </w:r>
+    </w:p>
+    <w:p>
+      <w:pPr>
+        <w:rPr>
+          <w:sz w:val="28"/>
+          <w:szCs w:val="28"/>
+        </w:rPr>
+      </w:pPr>
+      <w:r>
+        <w:rPr>
+          <w:sz w:val="28"/>
+          <w:szCs w:val="28"/>
+        </w:rPr>
+        <w:t>    }</w:t>
+      </w:r>
+    </w:p>
+    <w:p>
+      <w:pPr>
+        <w:rPr>
+          <w:sz w:val="28"/>
+          <w:szCs w:val="28"/>
+        </w:rPr>
+      </w:pPr>
+      <w:r>
+        <w:rPr>
+          <w:sz w:val="28"/>
+          <w:szCs w:val="28"/>
+        </w:rPr>
+        <w:t>};</w:t>
+      </w:r>
+    </w:p>
+    <w:p>
+      <w:pPr>
+        <w:rPr>
+          <w:sz w:val="28"/>
+          <w:szCs w:val="28"/>
+        </w:rPr>
+      </w:pPr>
+      <w:r>
+        <w:rPr>
+          <w:sz w:val="28"/>
+          <w:szCs w:val="28"/>
+        </w:rPr>
+        <w:t>//______</w:t>
+      </w:r>
+    </w:p>
+    <w:p>
+      <w:pPr>
+        <w:rPr>
+          <w:sz w:val="28"/>
+          <w:szCs w:val="28"/>
+        </w:rPr>
+      </w:pPr>
+      <w:r>
+        <w:rPr>
+          <w:sz w:val="28"/>
+          <w:szCs w:val="28"/>
+        </w:rPr>
+        <w:t xml:space="preserve">GFGF – </w:t>
+      </w:r>
+    </w:p>
+    <w:p>
+      <w:pPr>
+        <w:rPr>
+          <w:sz w:val="28"/>
+          <w:szCs w:val="28"/>
+        </w:rPr>
+      </w:pPr>
+      <w:r>
+        <w:rPr>
+          <w:sz w:val="28"/>
+          <w:szCs w:val="28"/>
+        </w:rPr>
+        <w:t>class Solution {</w:t>
+      </w:r>
+    </w:p>
+    <w:p>
+      <w:pPr>
+        <w:rPr>
+          <w:sz w:val="28"/>
+          <w:szCs w:val="28"/>
+        </w:rPr>
+      </w:pPr>
+      <w:r>
+        <w:rPr>
+          <w:sz w:val="28"/>
+          <w:szCs w:val="28"/>
+        </w:rPr>
+        <w:t xml:space="preserve">  public:</w:t>
+      </w:r>
+    </w:p>
+    <w:p>
+      <w:pPr>
+        <w:rPr>
+          <w:sz w:val="28"/>
+          <w:szCs w:val="28"/>
+        </w:rPr>
+      </w:pPr>
+      <w:r>
+        <w:rPr>
+          <w:sz w:val="28"/>
+          <w:szCs w:val="28"/>
+        </w:rPr>
+        <w:t xml:space="preserve">    int binarysearch(vector&lt;int&gt; &amp;arr, int k) {</w:t>
+      </w:r>
+    </w:p>
+    <w:p>
+      <w:pPr>
+        <w:rPr>
+          <w:sz w:val="28"/>
+          <w:szCs w:val="28"/>
+        </w:rPr>
+      </w:pPr>
+      <w:r>
+        <w:rPr>
+          <w:sz w:val="28"/>
+          <w:szCs w:val="28"/>
+        </w:rPr>
+        <w:t xml:space="preserve">        int low = 0, high = arr.size() - 1;</w:t>
+      </w:r>
+    </w:p>
+    <w:p>
+      <w:pPr>
+        <w:rPr>
+          <w:sz w:val="28"/>
+          <w:szCs w:val="28"/>
+        </w:rPr>
+      </w:pPr>
+      <w:r>
+        <w:rPr>
+          <w:sz w:val="28"/>
+          <w:szCs w:val="28"/>
+        </w:rPr>
+        <w:t xml:space="preserve">        int res = -1;</w:t>
+      </w:r>
+    </w:p>
+    <w:p>
+      <w:pPr>
+        <w:rPr>
+          <w:sz w:val="28"/>
+          <w:szCs w:val="28"/>
+        </w:rPr>
+      </w:pPr>
+    </w:p>
+    <w:p>
+      <w:pPr>
+        <w:rPr>
+          <w:sz w:val="28"/>
+          <w:szCs w:val="28"/>
+        </w:rPr>
+      </w:pPr>
+      <w:r>
+        <w:rPr>
+          <w:sz w:val="28"/>
+          <w:szCs w:val="28"/>
+        </w:rPr>
+        <w:t xml:space="preserve">        while (low &lt;= high) {</w:t>
+      </w:r>
+    </w:p>
+    <w:p>
+      <w:pPr>
+        <w:rPr>
+          <w:sz w:val="28"/>
+          <w:szCs w:val="28"/>
+        </w:rPr>
+      </w:pPr>
+      <w:r>
+        <w:rPr>
+          <w:sz w:val="28"/>
+          <w:szCs w:val="28"/>
+        </w:rPr>
+        <w:t xml:space="preserve">            int mid = low + (high - low) / 2;</w:t>
+      </w:r>
+    </w:p>
+    <w:p>
+      <w:pPr>
+        <w:rPr>
+          <w:sz w:val="28"/>
+          <w:szCs w:val="28"/>
+        </w:rPr>
+      </w:pPr>
+    </w:p>
+    <w:p>
+      <w:pPr>
+        <w:rPr>
+          <w:sz w:val="28"/>
+          <w:szCs w:val="28"/>
+        </w:rPr>
+      </w:pPr>
+      <w:r>
+        <w:rPr>
+          <w:sz w:val="28"/>
+          <w:szCs w:val="28"/>
+        </w:rPr>
+        <w:t xml:space="preserve">            if (arr[mid] == k) {</w:t>
+      </w:r>
+    </w:p>
+    <w:p>
+      <w:pPr>
+        <w:rPr>
+          <w:sz w:val="28"/>
+          <w:szCs w:val="28"/>
+        </w:rPr>
+      </w:pPr>
+      <w:r>
+        <w:rPr>
+          <w:sz w:val="28"/>
+          <w:szCs w:val="28"/>
+        </w:rPr>
+        <w:t xml:space="preserve">                res = mid;</w:t>
+      </w:r>
+    </w:p>
+    <w:p>
+      <w:pPr>
+        <w:rPr>
+          <w:sz w:val="28"/>
+          <w:szCs w:val="28"/>
+        </w:rPr>
+      </w:pPr>
+      <w:r>
+        <w:rPr>
+          <w:sz w:val="28"/>
+          <w:szCs w:val="28"/>
+        </w:rPr>
+        <w:t xml:space="preserve">                high = mid - 1;</w:t>
+      </w:r>
+    </w:p>
+    <w:p>
+      <w:pPr>
+        <w:rPr>
+          <w:sz w:val="28"/>
+          <w:szCs w:val="28"/>
+        </w:rPr>
+      </w:pPr>
+      <w:r>
+        <w:rPr>
+          <w:sz w:val="28"/>
+          <w:szCs w:val="28"/>
+        </w:rPr>
+        <w:t xml:space="preserve">            }</w:t>
+      </w:r>
+    </w:p>
+    <w:p>
+      <w:pPr>
+        <w:rPr>
+          <w:sz w:val="28"/>
+          <w:szCs w:val="28"/>
+        </w:rPr>
+      </w:pPr>
+      <w:r>
+        <w:rPr>
+          <w:sz w:val="28"/>
+          <w:szCs w:val="28"/>
+        </w:rPr>
+        <w:t xml:space="preserve">            else if (arr[mid] &lt; k) {</w:t>
+      </w:r>
+    </w:p>
+    <w:p>
+      <w:pPr>
+        <w:rPr>
+          <w:sz w:val="28"/>
+          <w:szCs w:val="28"/>
+        </w:rPr>
+      </w:pPr>
+      <w:r>
+        <w:rPr>
+          <w:sz w:val="28"/>
+          <w:szCs w:val="28"/>
+        </w:rPr>
+        <w:t xml:space="preserve">                low = mid + 1;</w:t>
+      </w:r>
+    </w:p>
+    <w:p>
+      <w:pPr>
+        <w:rPr>
+          <w:sz w:val="28"/>
+          <w:szCs w:val="28"/>
+        </w:rPr>
+      </w:pPr>
+      <w:r>
+        <w:rPr>
+          <w:sz w:val="28"/>
+          <w:szCs w:val="28"/>
+        </w:rPr>
+        <w:t xml:space="preserve">            }</w:t>
+      </w:r>
+    </w:p>
+    <w:p>
+      <w:pPr>
+        <w:rPr>
+          <w:sz w:val="28"/>
+          <w:szCs w:val="28"/>
+        </w:rPr>
+      </w:pPr>
+      <w:r>
+        <w:rPr>
+          <w:sz w:val="28"/>
+          <w:szCs w:val="28"/>
+        </w:rPr>
+        <w:t xml:space="preserve">            else {</w:t>
+      </w:r>
+    </w:p>
+    <w:p>
+      <w:pPr>
+        <w:rPr>
+          <w:sz w:val="28"/>
+          <w:szCs w:val="28"/>
+        </w:rPr>
+      </w:pPr>
+      <w:r>
+        <w:rPr>
+          <w:sz w:val="28"/>
+          <w:szCs w:val="28"/>
+        </w:rPr>
+        <w:t xml:space="preserve">                high = mid - 1;</w:t>
+      </w:r>
+    </w:p>
+    <w:p>
+      <w:pPr>
+        <w:rPr>
+          <w:sz w:val="28"/>
+          <w:szCs w:val="28"/>
+        </w:rPr>
+      </w:pPr>
+      <w:r>
+        <w:rPr>
+          <w:sz w:val="28"/>
+          <w:szCs w:val="28"/>
+        </w:rPr>
+        <w:lastRenderedPageBreak/>
+        <w:t xml:space="preserve">            }</w:t>
+      </w:r>
+    </w:p>
+    <w:p>
+      <w:pPr>
+        <w:rPr>
+          <w:sz w:val="28"/>
+          <w:szCs w:val="28"/>
+        </w:rPr>
+      </w:pPr>
+      <w:r>
+        <w:rPr>
+          <w:sz w:val="28"/>
+          <w:szCs w:val="28"/>
+        </w:rPr>
+        <w:t xml:space="preserve">        }</w:t>
+      </w:r>
+    </w:p>
+    <w:p>
+      <w:pPr>
+        <w:rPr>
+          <w:sz w:val="28"/>
+          <w:szCs w:val="28"/>
+        </w:rPr>
+      </w:pPr>
+    </w:p>
+    <w:p>
+      <w:pPr>
+        <w:rPr>
+          <w:sz w:val="28"/>
+          <w:szCs w:val="28"/>
+        </w:rPr>
+      </w:pPr>
+      <w:r>
+        <w:rPr>
+          <w:sz w:val="28"/>
+          <w:szCs w:val="28"/>
+        </w:rPr>
+        <w:t xml:space="preserve">        return res;</w:t>
+      </w:r>
+    </w:p>
+    <w:p>
+      <w:pPr>
+        <w:rPr>
+          <w:sz w:val="28"/>
+          <w:szCs w:val="28"/>
+        </w:rPr>
+      </w:pPr>
+      <w:r>
+        <w:rPr>
+          <w:sz w:val="28"/>
+          <w:szCs w:val="28"/>
+        </w:rPr>
+        <w:t xml:space="preserve">    }</w:t>
+      </w:r>
+    </w:p>
+    <w:p>
+      <w:pPr>
+        <w:rPr>
+          <w:sz w:val="28"/>
+          <w:szCs w:val="28"/>
+        </w:rPr>
+      </w:pPr>
+      <w:r>
+        <w:rPr>
+          <w:sz w:val="28"/>
+          <w:szCs w:val="28"/>
+        </w:rPr>
+        <w:t>};</w:t>
+      </w:r>
+    </w:p>
+    <w:p>
+      <w:pPr>
+        <w:rPr>
+          <w:sz w:val="28"/>
+          <w:szCs w:val="28"/>
+        </w:rPr>
+      </w:pPr>
+      <w:r>
+        <w:rPr>
+          <w:sz w:val="28"/>
+          <w:szCs w:val="28"/>
+        </w:rPr>
+        <w:t>//_________________________________________</w:t>
+      </w:r>
+    </w:p>
+    <w:p>
+      <w:pPr>
+        <w:rPr>
+          <w:b/>
+          <w:bCs/>
+        </w:rPr>
+      </w:pPr>
+    </w:p>
+    <w:p/>
+    <w:p/>
+    <w:p/>
+    <w:p/>
+    <w:p/>
+    <w:p/>
+    <w:p/>
     <w:p/>
     <w:p/>
     <w:p/>
@@ -3522,7 +8609,7 @@
   <w:style w:type="paragraph" w:default="1" w:styleId="Normal">
     <w:name w:val="Normal"/>
     <w:qFormat/>
-    <w:rsid w:val="00D57178"/>
+    <w:rsid w:val="006A24E6"/>
   </w:style>
   <w:style w:type="paragraph" w:styleId="Heading1">
     <w:name w:val="heading 1"/>

--- a/Qun solving on LeetCode while Revising my docs.docx
+++ b/Qun solving on LeetCode while Revising my docs.docx
@@ -5789,14 +5789,7 @@
           <w:b/>
           <w:bCs/>
         </w:rPr>
-        <w:t>//______</w:t>
-      </w:r>
-      <w:r>
-        <w:rPr>
-          <w:b/>
-          <w:bCs/>
-        </w:rPr>
-        <w:t xml:space="preserve"> Generic for any order – </w:t>
+        <w:t xml:space="preserve">//______ Generic for any order – </w:t>
       </w:r>
     </w:p>
     <w:p>
@@ -6486,44 +6479,27 @@
         <w:rPr>
           <w:b/>
           <w:bCs/>
-          <w:sz w:val="28"/>
-          <w:szCs w:val="28"/>
-        </w:rPr>
-      </w:pPr>
-      <w:r>
-        <w:rPr>
-          <w:b/>
-          <w:bCs/>
-          <w:sz w:val="28"/>
-          <w:szCs w:val="28"/>
-        </w:rPr>
-        <w:t xml:space="preserve">Binary Search Concept </w:t>
-      </w:r>
-      <w:r>
-        <w:rPr>
-          <w:b/>
-          <w:bCs/>
-          <w:sz w:val="28"/>
-          <w:szCs w:val="28"/>
-        </w:rPr>
-        <w:t xml:space="preserve">Implementartion – </w:t>
-      </w:r>
-    </w:p>
-    <w:p>
-      <w:pPr>
-        <w:rPr>
-          <w:b/>
-          <w:bCs/>
-          <w:sz w:val="28"/>
-          <w:szCs w:val="28"/>
-        </w:rPr>
-      </w:pPr>
-      <w:r>
-        <w:rPr>
-          <w:b/>
-          <w:bCs/>
-          <w:sz w:val="28"/>
-          <w:szCs w:val="28"/>
+        </w:rPr>
+      </w:pPr>
+      <w:r>
+        <w:rPr>
+          <w:b/>
+          <w:bCs/>
+        </w:rPr>
+        <w:t xml:space="preserve">Binary Search Concept Implementartion – </w:t>
+      </w:r>
+    </w:p>
+    <w:p>
+      <w:pPr>
+        <w:rPr>
+          <w:b/>
+          <w:bCs/>
+        </w:rPr>
+      </w:pPr>
+      <w:r>
+        <w:rPr>
+          <w:b/>
+          <w:bCs/>
         </w:rPr>
         <w:t xml:space="preserve">Leetcode - </w:t>
       </w:r>
@@ -6533,14 +6509,901 @@
             <w:rStyle w:val="Hyperlink"/>
             <w:b/>
             <w:bCs/>
-            <w:sz w:val="28"/>
-            <w:szCs w:val="28"/>
           </w:rPr>
           <w:t>704. Binary Search</w:t>
         </w:r>
       </w:hyperlink>
     </w:p>
     <w:p>
+      <w:r>
+        <w:t>class Solution {</w:t>
+      </w:r>
+    </w:p>
+    <w:p>
+      <w:r>
+        <w:t>public:</w:t>
+      </w:r>
+    </w:p>
+    <w:p>
+      <w:r>
+        <w:t>    int search(vector&lt;int&gt;&amp; nums, int target) {</w:t>
+      </w:r>
+    </w:p>
+    <w:p>
+      <w:r>
+        <w:t>        int low = 0;</w:t>
+      </w:r>
+    </w:p>
+    <w:p>
+      <w:r>
+        <w:t>        int high = nums.size() - 1;</w:t>
+      </w:r>
+    </w:p>
+    <w:p/>
+    <w:p>
+      <w:r>
+        <w:t>        while (low &lt;= high) {</w:t>
+      </w:r>
+    </w:p>
+    <w:p>
+      <w:r>
+        <w:t>            int mid = low + (high - low) / 2;</w:t>
+      </w:r>
+    </w:p>
+    <w:p>
+      <w:r>
+        <w:t>            if (nums[mid] == target) {</w:t>
+      </w:r>
+    </w:p>
+    <w:p>
+      <w:r>
+        <w:t>                return mid;</w:t>
+      </w:r>
+    </w:p>
+    <w:p>
+      <w:r>
+        <w:t>            } else if (nums[mid] &gt; target) {</w:t>
+      </w:r>
+    </w:p>
+    <w:p>
+      <w:r>
+        <w:t>                high = mid - 1;</w:t>
+      </w:r>
+    </w:p>
+    <w:p>
+      <w:r>
+        <w:t>            } else</w:t>
+      </w:r>
+    </w:p>
+    <w:p>
+      <w:r>
+        <w:t>                low = mid + 1;</w:t>
+      </w:r>
+    </w:p>
+    <w:p>
+      <w:r>
+        <w:t>        }</w:t>
+      </w:r>
+    </w:p>
+    <w:p>
+      <w:r>
+        <w:t>        return -1;</w:t>
+      </w:r>
+    </w:p>
+    <w:p>
+      <w:r>
+        <w:t>    }</w:t>
+      </w:r>
+    </w:p>
+    <w:p>
+      <w:r>
+        <w:lastRenderedPageBreak/>
+        <w:t>};</w:t>
+      </w:r>
+    </w:p>
+    <w:p>
+      <w:r>
+        <w:t>//______</w:t>
+      </w:r>
+    </w:p>
+    <w:p>
+      <w:r>
+        <w:t xml:space="preserve">GFGF – </w:t>
+      </w:r>
+    </w:p>
+    <w:p>
+      <w:r>
+        <w:t>class Solution {</w:t>
+      </w:r>
+    </w:p>
+    <w:p>
+      <w:r>
+        <w:t xml:space="preserve">  public:</w:t>
+      </w:r>
+    </w:p>
+    <w:p>
+      <w:r>
+        <w:t xml:space="preserve">    int binarysearch(vector&lt;int&gt; &amp;arr, int k) {</w:t>
+      </w:r>
+    </w:p>
+    <w:p>
+      <w:r>
+        <w:t xml:space="preserve">        int low = 0, high = arr.size() - 1;</w:t>
+      </w:r>
+    </w:p>
+    <w:p>
+      <w:r>
+        <w:t xml:space="preserve">        int res = -1;</w:t>
+      </w:r>
+    </w:p>
+    <w:p/>
+    <w:p>
+      <w:r>
+        <w:t xml:space="preserve">        while (low &lt;= high) {</w:t>
+      </w:r>
+    </w:p>
+    <w:p>
+      <w:r>
+        <w:t xml:space="preserve">            int mid = low + (high - low) / 2;</w:t>
+      </w:r>
+    </w:p>
+    <w:p/>
+    <w:p>
+      <w:r>
+        <w:t xml:space="preserve">            if (arr[mid] == k) {</w:t>
+      </w:r>
+    </w:p>
+    <w:p>
+      <w:r>
+        <w:t xml:space="preserve">                res = mid;</w:t>
+      </w:r>
+    </w:p>
+    <w:p>
+      <w:r>
+        <w:t xml:space="preserve">                high = mid - 1;</w:t>
+      </w:r>
+    </w:p>
+    <w:p>
+      <w:r>
+        <w:t xml:space="preserve">            }</w:t>
+      </w:r>
+    </w:p>
+    <w:p>
+      <w:r>
+        <w:t xml:space="preserve">            else if (arr[mid] &lt; k) {</w:t>
+      </w:r>
+    </w:p>
+    <w:p>
+      <w:r>
+        <w:t xml:space="preserve">                low = mid + 1;</w:t>
+      </w:r>
+    </w:p>
+    <w:p>
+      <w:r>
+        <w:t xml:space="preserve">            }</w:t>
+      </w:r>
+    </w:p>
+    <w:p>
+      <w:r>
+        <w:t xml:space="preserve">            else {</w:t>
+      </w:r>
+    </w:p>
+    <w:p>
+      <w:r>
+        <w:t xml:space="preserve">                high = mid - 1;</w:t>
+      </w:r>
+    </w:p>
+    <w:p>
+      <w:r>
+        <w:t xml:space="preserve">            }</w:t>
+      </w:r>
+    </w:p>
+    <w:p>
+      <w:r>
+        <w:t xml:space="preserve">        }</w:t>
+      </w:r>
+    </w:p>
+    <w:p/>
+    <w:p>
+      <w:r>
+        <w:t xml:space="preserve">        return res;</w:t>
+      </w:r>
+    </w:p>
+    <w:p>
+      <w:r>
+        <w:t xml:space="preserve">    }</w:t>
+      </w:r>
+    </w:p>
+    <w:p>
+      <w:r>
+        <w:lastRenderedPageBreak/>
+        <w:t>};</w:t>
+      </w:r>
+    </w:p>
+    <w:p>
+      <w:r>
+        <w:t>//_________________________________________</w:t>
+      </w:r>
+    </w:p>
+    <w:p>
+      <w:pPr>
+        <w:rPr>
+          <w:b/>
+          <w:bCs/>
+          <w:sz w:val="22"/>
+          <w:szCs w:val="22"/>
+        </w:rPr>
+      </w:pPr>
+      <w:r>
+        <w:t xml:space="preserve">GFG  - </w:t>
+      </w:r>
+      <w:r>
+        <w:rPr>
+          <w:b/>
+          <w:bCs/>
+          <w:sz w:val="22"/>
+          <w:szCs w:val="22"/>
+        </w:rPr>
+        <w:t>Bubble Sort</w:t>
+      </w:r>
+    </w:p>
+    <w:p>
+      <w:r>
+        <w:t>class Solution {</w:t>
+      </w:r>
+    </w:p>
+    <w:p>
+      <w:r>
+        <w:t xml:space="preserve">  public:</w:t>
+      </w:r>
+    </w:p>
+    <w:p>
+      <w:r>
+        <w:t xml:space="preserve">    void bubbleSort(vector&lt;int&gt;&amp; arr) {</w:t>
+      </w:r>
+    </w:p>
+    <w:p>
+      <w:r>
+        <w:t xml:space="preserve">        int n =arr.size();</w:t>
+      </w:r>
+    </w:p>
+    <w:p>
+      <w:r>
+        <w:t xml:space="preserve">        for(int i=0; i&lt;n; i++)</w:t>
+      </w:r>
+    </w:p>
+    <w:p>
+      <w:r>
+        <w:t xml:space="preserve">        {</w:t>
+      </w:r>
+    </w:p>
+    <w:p>
+      <w:r>
+        <w:t xml:space="preserve">            for(int j=0; j&lt;n-i-1; j++)</w:t>
+      </w:r>
+    </w:p>
+    <w:p>
+      <w:r>
+        <w:t xml:space="preserve">            {</w:t>
+      </w:r>
+    </w:p>
+    <w:p>
+      <w:r>
+        <w:t xml:space="preserve">                if(arr[j]&gt;arr[j+1])</w:t>
+      </w:r>
+    </w:p>
+    <w:p>
+      <w:r>
+        <w:t xml:space="preserve">                {</w:t>
+      </w:r>
+    </w:p>
+    <w:p>
+      <w:r>
+        <w:t xml:space="preserve">                    swap(arr[j],arr[j+1]);</w:t>
+      </w:r>
+    </w:p>
+    <w:p>
+      <w:r>
+        <w:t xml:space="preserve">                }</w:t>
+      </w:r>
+    </w:p>
+    <w:p>
+      <w:r>
+        <w:t xml:space="preserve">            }</w:t>
+      </w:r>
+    </w:p>
+    <w:p>
+      <w:r>
+        <w:t xml:space="preserve">        }</w:t>
+      </w:r>
+    </w:p>
+    <w:p>
+      <w:r>
+        <w:t xml:space="preserve">        return;</w:t>
+      </w:r>
+    </w:p>
+    <w:p>
+      <w:r>
+        <w:t xml:space="preserve">    }</w:t>
+      </w:r>
+    </w:p>
+    <w:p>
+      <w:r>
+        <w:t>};</w:t>
+      </w:r>
+    </w:p>
+    <w:p>
+      <w:r>
+        <w:t>//_________________________________________</w:t>
+      </w:r>
+    </w:p>
+    <w:p>
+      <w:pPr>
+        <w:rPr>
+          <w:b/>
+          <w:bCs/>
+        </w:rPr>
+      </w:pPr>
+      <w:r>
+        <w:rPr>
+          <w:b/>
+          <w:bCs/>
+        </w:rPr>
+        <w:t>Selection Sort</w:t>
+      </w:r>
+      <w:r>
+        <w:rPr>
+          <w:b/>
+          <w:bCs/>
+        </w:rPr>
+        <w:t xml:space="preserve"> – </w:t>
+      </w:r>
+    </w:p>
+    <w:p>
+      <w:r>
+        <w:t>class Solution {</w:t>
+      </w:r>
+    </w:p>
+    <w:p>
+      <w:r>
+        <w:t xml:space="preserve">  public:</w:t>
+      </w:r>
+    </w:p>
+    <w:p>
+      <w:r>
+        <w:t xml:space="preserve">    // Function to perform selection sort on the given array.</w:t>
+      </w:r>
+    </w:p>
+    <w:p>
+      <w:r>
+        <w:t xml:space="preserve">    void selectionSort(vector&lt;int&gt; &amp;arr) {</w:t>
+      </w:r>
+    </w:p>
+    <w:p>
+      <w:r>
+        <w:lastRenderedPageBreak/>
+        <w:t xml:space="preserve">        int n = arr.size();</w:t>
+      </w:r>
+    </w:p>
+    <w:p>
+      <w:r>
+        <w:t xml:space="preserve">        </w:t>
+      </w:r>
+    </w:p>
+    <w:p>
+      <w:r>
+        <w:t xml:space="preserve">        for(int i=0; i&lt;n; i++)</w:t>
+      </w:r>
+    </w:p>
+    <w:p>
+      <w:r>
+        <w:t xml:space="preserve">        {</w:t>
+      </w:r>
+    </w:p>
+    <w:p>
+      <w:r>
+        <w:t xml:space="preserve">            int minIdx = i;</w:t>
+      </w:r>
+    </w:p>
+    <w:p>
+      <w:r>
+        <w:t xml:space="preserve">            for(int j = i+1; j&lt;n; j++)</w:t>
+      </w:r>
+    </w:p>
+    <w:p>
+      <w:r>
+        <w:t xml:space="preserve">            {</w:t>
+      </w:r>
+    </w:p>
+    <w:p>
+      <w:r>
+        <w:t xml:space="preserve">                if(arr[j]&lt;arr[minIdx])</w:t>
+      </w:r>
+    </w:p>
+    <w:p>
+      <w:r>
+        <w:t xml:space="preserve">                {</w:t>
+      </w:r>
+    </w:p>
+    <w:p>
+      <w:r>
+        <w:t xml:space="preserve">                    minIdx = j;</w:t>
+      </w:r>
+    </w:p>
+    <w:p>
+      <w:r>
+        <w:t xml:space="preserve">                }</w:t>
+      </w:r>
+    </w:p>
+    <w:p>
+      <w:r>
+        <w:t xml:space="preserve">            }</w:t>
+      </w:r>
+    </w:p>
+    <w:p>
+      <w:r>
+        <w:t xml:space="preserve">            swap(arr[i], arr[minIdx]);</w:t>
+      </w:r>
+    </w:p>
+    <w:p>
+      <w:r>
+        <w:t xml:space="preserve">        }</w:t>
+      </w:r>
+    </w:p>
+    <w:p>
+      <w:r>
+        <w:t xml:space="preserve">        return;</w:t>
+      </w:r>
+    </w:p>
+    <w:p>
+      <w:r>
+        <w:t xml:space="preserve">        </w:t>
+      </w:r>
+    </w:p>
+    <w:p>
+      <w:r>
+        <w:t xml:space="preserve">    }</w:t>
+      </w:r>
+    </w:p>
+    <w:p>
+      <w:r>
+        <w:t>};</w:t>
+      </w:r>
+    </w:p>
+    <w:p>
+      <w:r>
+        <w:t>//_________________________________________</w:t>
+      </w:r>
+    </w:p>
+    <w:p>
+      <w:pPr>
+        <w:rPr>
+          <w:b/>
+          <w:bCs/>
+        </w:rPr>
+      </w:pPr>
+      <w:r>
+        <w:rPr>
+          <w:b/>
+          <w:bCs/>
+        </w:rPr>
+        <w:t>Insertion Sort</w:t>
+      </w:r>
+    </w:p>
+    <w:p>
+      <w:r>
+        <w:t>class Solution {</w:t>
+      </w:r>
+    </w:p>
+    <w:p>
+      <w:r>
+        <w:t xml:space="preserve">  public:</w:t>
+      </w:r>
+    </w:p>
+    <w:p>
+      <w:r>
+        <w:t xml:space="preserve">    void insertionSort(vector&lt;int&gt;&amp; arr) {</w:t>
+      </w:r>
+    </w:p>
+    <w:p>
+      <w:r>
+        <w:t xml:space="preserve">        int n = arr.size();</w:t>
+      </w:r>
+    </w:p>
+    <w:p>
+      <w:r>
+        <w:t xml:space="preserve">        </w:t>
+      </w:r>
+    </w:p>
+    <w:p>
+      <w:r>
+        <w:t xml:space="preserve">        for(int i=1; i&lt;n; i++)</w:t>
+      </w:r>
+    </w:p>
+    <w:p>
+      <w:r>
+        <w:lastRenderedPageBreak/>
+        <w:t xml:space="preserve">        {</w:t>
+      </w:r>
+    </w:p>
+    <w:p>
+      <w:r>
+        <w:t xml:space="preserve">            int ele = arr[i];</w:t>
+      </w:r>
+    </w:p>
+    <w:p>
+      <w:r>
+        <w:t xml:space="preserve">            int j = i-1;</w:t>
+      </w:r>
+    </w:p>
+    <w:p>
+      <w:r>
+        <w:t xml:space="preserve">            </w:t>
+      </w:r>
+    </w:p>
+    <w:p>
+      <w:r>
+        <w:t xml:space="preserve">            while(j&gt;=0 &amp;&amp; arr[j]&gt;ele)</w:t>
+      </w:r>
+    </w:p>
+    <w:p>
+      <w:r>
+        <w:t xml:space="preserve">            {</w:t>
+      </w:r>
+    </w:p>
+    <w:p>
+      <w:r>
+        <w:t xml:space="preserve">                arr[j+1] = arr[j];</w:t>
+      </w:r>
+    </w:p>
+    <w:p>
+      <w:r>
+        <w:t xml:space="preserve">                j--;</w:t>
+      </w:r>
+    </w:p>
+    <w:p>
+      <w:r>
+        <w:t xml:space="preserve">            }</w:t>
+      </w:r>
+    </w:p>
+    <w:p>
+      <w:r>
+        <w:t xml:space="preserve">            arr[j+1] = ele;</w:t>
+      </w:r>
+    </w:p>
+    <w:p>
+      <w:r>
+        <w:t xml:space="preserve">        }</w:t>
+      </w:r>
+    </w:p>
+    <w:p>
+      <w:r>
+        <w:t xml:space="preserve">        </w:t>
+      </w:r>
+    </w:p>
+    <w:p>
+      <w:r>
+        <w:t xml:space="preserve">    }</w:t>
+      </w:r>
+    </w:p>
+    <w:p>
+      <w:r>
+        <w:t>};</w:t>
+      </w:r>
+    </w:p>
+    <w:p>
+      <w:r>
+        <w:t>//_________________________________________</w:t>
+      </w:r>
+    </w:p>
+    <w:p>
+      <w:pPr>
+        <w:rPr>
+          <w:b/>
+          <w:bCs/>
+        </w:rPr>
+      </w:pPr>
+      <w:r>
+        <w:rPr>
+          <w:b/>
+          <w:bCs/>
+        </w:rPr>
+        <w:t>Merge Sort</w:t>
+      </w:r>
+    </w:p>
+    <w:p>
+      <w:r>
+        <w:t>class Solution {</w:t>
+      </w:r>
+    </w:p>
+    <w:p>
+      <w:r>
+        <w:t xml:space="preserve">  public:</w:t>
+      </w:r>
+    </w:p>
+    <w:p>
+      <w:r>
+        <w:t xml:space="preserve">    void merge(vector&lt;int&gt;&amp; arr, int l, int mid, int r) {</w:t>
+      </w:r>
+    </w:p>
+    <w:p>
+      <w:r>
+        <w:t xml:space="preserve">        int i = l, j = mid + 1;</w:t>
+      </w:r>
+    </w:p>
+    <w:p>
+      <w:r>
+        <w:t xml:space="preserve">        vector&lt;int&gt; temp;</w:t>
+      </w:r>
+    </w:p>
+    <w:p/>
+    <w:p>
+      <w:r>
+        <w:t xml:space="preserve">        while(i &lt;= mid &amp;&amp; j &lt;= r) {</w:t>
+      </w:r>
+    </w:p>
+    <w:p>
+      <w:r>
+        <w:t xml:space="preserve">            if(arr[i] &lt;= arr[j]) temp.push_back(arr[i++]);</w:t>
+      </w:r>
+    </w:p>
+    <w:p>
+      <w:r>
+        <w:t xml:space="preserve">            else temp.push_back(arr[j++]);</w:t>
+      </w:r>
+    </w:p>
+    <w:p>
+      <w:r>
+        <w:t xml:space="preserve">        }</w:t>
+      </w:r>
+    </w:p>
+    <w:p/>
+    <w:p>
+      <w:r>
+        <w:t xml:space="preserve">        while(i &lt;= mid) temp.push_back(arr[i++]);</w:t>
+      </w:r>
+    </w:p>
+    <w:p>
+      <w:r>
+        <w:t xml:space="preserve">        while(j &lt;= r) temp.push_back(arr[j++]);</w:t>
+      </w:r>
+    </w:p>
+    <w:p/>
+    <w:p>
+      <w:r>
+        <w:t xml:space="preserve">        for(int k = 0; k &lt; temp.size(); k++)</w:t>
+      </w:r>
+    </w:p>
+    <w:p>
+      <w:r>
+        <w:t xml:space="preserve">            arr[l + k] = temp[k];</w:t>
+      </w:r>
+    </w:p>
+    <w:p>
+      <w:r>
+        <w:t xml:space="preserve">    }</w:t>
+      </w:r>
+    </w:p>
+    <w:p/>
+    <w:p>
+      <w:r>
+        <w:t xml:space="preserve">    void mergeSort(vector&lt;int&gt;&amp; arr, int l, int r) {</w:t>
+      </w:r>
+    </w:p>
+    <w:p>
+      <w:r>
+        <w:t xml:space="preserve">        if(l &gt;= r) return;</w:t>
+      </w:r>
+    </w:p>
+    <w:p/>
+    <w:p>
+      <w:r>
+        <w:t xml:space="preserve">        int mid = l + (r - l) / 2;</w:t>
+      </w:r>
+    </w:p>
+    <w:p>
+      <w:r>
+        <w:t xml:space="preserve">        mergeSort(arr, l, mid);</w:t>
+      </w:r>
+    </w:p>
+    <w:p>
+      <w:r>
+        <w:t xml:space="preserve">        mergeSort(arr, mid + 1, r);</w:t>
+      </w:r>
+    </w:p>
+    <w:p>
+      <w:r>
+        <w:t xml:space="preserve">        merge(arr, l, mid, r);</w:t>
+      </w:r>
+    </w:p>
+    <w:p>
+      <w:r>
+        <w:t xml:space="preserve">    }</w:t>
+      </w:r>
+    </w:p>
+    <w:p>
+      <w:r>
+        <w:t>};</w:t>
+      </w:r>
+    </w:p>
+    <w:p>
+      <w:r>
+        <w:t>//_________________________________________</w:t>
+      </w:r>
+    </w:p>
+    <w:p>
+      <w:pPr>
+        <w:rPr>
+          <w:b/>
+          <w:bCs/>
+        </w:rPr>
+      </w:pPr>
+      <w:r>
+        <w:rPr>
+          <w:b/>
+          <w:bCs/>
+        </w:rPr>
+        <w:t xml:space="preserve"> </w:t>
+      </w:r>
+      <w:r>
+        <w:rPr>
+          <w:b/>
+          <w:bCs/>
+        </w:rPr>
+        <w:t>Kadane's Algorithm</w:t>
+      </w:r>
+      <w:r>
+        <w:rPr>
+          <w:b/>
+          <w:bCs/>
+        </w:rPr>
+        <w:t xml:space="preserve"> – GFG</w:t>
+      </w:r>
+    </w:p>
+    <w:p>
+      <w:r>
+        <w:t>class Solution {</w:t>
+      </w:r>
+    </w:p>
+    <w:p>
+      <w:r>
+        <w:t xml:space="preserve">  public:</w:t>
+      </w:r>
+    </w:p>
+    <w:p>
+      <w:r>
+        <w:t xml:space="preserve">    long long maxSubarraySum(vector&lt;int&gt; &amp;arr) {</w:t>
+      </w:r>
+    </w:p>
+    <w:p>
+      <w:r>
+        <w:t xml:space="preserve">        long long currSum = arr[0];</w:t>
+      </w:r>
+    </w:p>
+    <w:p>
+      <w:r>
+        <w:t xml:space="preserve">        long long maxSum = arr[0];</w:t>
+      </w:r>
+    </w:p>
+    <w:p/>
+    <w:p>
+      <w:r>
+        <w:t xml:space="preserve">        for(int i = 1; i &lt; arr.size(); i++) {</w:t>
+      </w:r>
+    </w:p>
+    <w:p>
+      <w:r>
+        <w:lastRenderedPageBreak/>
+        <w:t xml:space="preserve">            currSum = max((long long)arr[i], currSum + arr[i]);</w:t>
+      </w:r>
+    </w:p>
+    <w:p>
+      <w:r>
+        <w:t xml:space="preserve">            maxSum = max(maxSum, currSum);</w:t>
+      </w:r>
+    </w:p>
+    <w:p>
+      <w:r>
+        <w:t xml:space="preserve">        }</w:t>
+      </w:r>
+    </w:p>
+    <w:p>
+      <w:r>
+        <w:t xml:space="preserve">        return maxSum;</w:t>
+      </w:r>
+    </w:p>
+    <w:p>
+      <w:r>
+        <w:t xml:space="preserve">    }</w:t>
+      </w:r>
+    </w:p>
+    <w:p>
+      <w:r>
+        <w:t>};</w:t>
+      </w:r>
+    </w:p>
+    <w:p>
+      <w:r>
+        <w:t>//______</w:t>
+      </w:r>
+    </w:p>
+    <w:p>
+      <w:r>
+        <w:t xml:space="preserve">Leetcode - </w:t>
+      </w:r>
+      <w:hyperlink r:id="rId20" w:history="1">
+        <w:r>
+          <w:rPr>
+            <w:rStyle w:val="Hyperlink"/>
+            <w:b/>
+            <w:bCs/>
+          </w:rPr>
+          <w:t>53. Maximum Subarray</w:t>
+        </w:r>
+      </w:hyperlink>
+    </w:p>
+    <w:p>
+      <w:r>
+        <w:t>class Solution {</w:t>
+      </w:r>
+    </w:p>
+    <w:p>
+      <w:r>
+        <w:t>public:</w:t>
+      </w:r>
+    </w:p>
+    <w:p>
+      <w:r>
+        <w:t>    int maxSubArray(vector&lt;int&gt;&amp; nums) {</w:t>
+      </w:r>
+    </w:p>
+    <w:p>
+      <w:r>
+        <w:t>        int currSum = nums[0];</w:t>
+      </w:r>
+    </w:p>
+    <w:p>
+      <w:r>
+        <w:t>        int maxSum = nums[0];</w:t>
+      </w:r>
+    </w:p>
+    <w:p/>
+    <w:p>
+      <w:r>
+        <w:t>        for (int i = 1; i &lt; nums.size(); i++) {</w:t>
+      </w:r>
+    </w:p>
+    <w:p>
+      <w:r>
+        <w:t>            currSum = max(nums[i], currSum + nums[i]);</w:t>
+      </w:r>
+    </w:p>
+    <w:p>
+      <w:r>
+        <w:t>            maxSum = max(maxSum, currSum);</w:t>
+      </w:r>
+    </w:p>
+    <w:p>
+      <w:r>
+        <w:t>        }</w:t>
+      </w:r>
+    </w:p>
+    <w:p>
+      <w:r>
+        <w:t>        return maxSum;</w:t>
+      </w:r>
+    </w:p>
+    <w:p>
+      <w:r>
+        <w:t>    }</w:t>
+      </w:r>
+    </w:p>
+    <w:p>
+      <w:r>
+        <w:t>};</w:t>
+      </w:r>
+    </w:p>
+    <w:p>
       <w:pPr>
         <w:rPr>
           <w:sz w:val="28"/>
@@ -6548,665 +7411,801 @@
         </w:rPr>
       </w:pPr>
       <w:r>
-        <w:rPr>
-          <w:sz w:val="28"/>
-          <w:szCs w:val="28"/>
-        </w:rPr>
+        <w:t>//_________________________________________</w:t>
+      </w:r>
+    </w:p>
+    <w:p>
+      <w:pPr>
+        <w:rPr>
+          <w:b/>
+          <w:bCs/>
+          <w:sz w:val="22"/>
+          <w:szCs w:val="22"/>
+        </w:rPr>
+      </w:pPr>
+      <w:r>
+        <w:t xml:space="preserve">GFG - </w:t>
+      </w:r>
+      <w:r>
+        <w:rPr>
+          <w:b/>
+          <w:bCs/>
+          <w:sz w:val="22"/>
+          <w:szCs w:val="22"/>
+        </w:rPr>
+        <w:t>Binary to Decimal</w:t>
+      </w:r>
+    </w:p>
+    <w:p>
+      <w:r>
         <w:t>class Solution {</w:t>
       </w:r>
     </w:p>
     <w:p>
-      <w:pPr>
-        <w:rPr>
-          <w:sz w:val="28"/>
-          <w:szCs w:val="28"/>
-        </w:rPr>
-      </w:pPr>
-      <w:r>
-        <w:rPr>
-          <w:sz w:val="28"/>
-          <w:szCs w:val="28"/>
-        </w:rPr>
+      <w:r>
+        <w:t xml:space="preserve">  public:</w:t>
+      </w:r>
+    </w:p>
+    <w:p>
+      <w:r>
+        <w:t xml:space="preserve">    int binaryToDecimal(string &amp;b) {</w:t>
+      </w:r>
+    </w:p>
+    <w:p>
+      <w:r>
+        <w:lastRenderedPageBreak/>
+        <w:t xml:space="preserve">        int decno = 0;</w:t>
+      </w:r>
+    </w:p>
+    <w:p>
+      <w:r>
+        <w:t xml:space="preserve">        int pow = 1;</w:t>
+      </w:r>
+    </w:p>
+    <w:p>
+      <w:r>
+        <w:t xml:space="preserve">        </w:t>
+      </w:r>
+    </w:p>
+    <w:p>
+      <w:r>
+        <w:t xml:space="preserve">        for(int i = b.size() - 1; i &gt;= 0; i--) {</w:t>
+      </w:r>
+    </w:p>
+    <w:p>
+      <w:r>
+        <w:t xml:space="preserve">            decno += (b[i] - '0') * pow;</w:t>
+      </w:r>
+    </w:p>
+    <w:p>
+      <w:r>
+        <w:t xml:space="preserve">            pow *= 2;</w:t>
+      </w:r>
+    </w:p>
+    <w:p>
+      <w:r>
+        <w:t xml:space="preserve">        }</w:t>
+      </w:r>
+    </w:p>
+    <w:p>
+      <w:r>
+        <w:t xml:space="preserve">        return decno;</w:t>
+      </w:r>
+    </w:p>
+    <w:p>
+      <w:r>
+        <w:t xml:space="preserve">    }</w:t>
+      </w:r>
+    </w:p>
+    <w:p>
+      <w:r>
+        <w:t>};</w:t>
+      </w:r>
+    </w:p>
+    <w:p>
+      <w:r>
+        <w:t>//_________________________________________</w:t>
+      </w:r>
+    </w:p>
+    <w:p>
+      <w:pPr>
+        <w:rPr>
+          <w:b/>
+          <w:bCs/>
+        </w:rPr>
+      </w:pPr>
+      <w:r>
+        <w:rPr>
+          <w:b/>
+          <w:bCs/>
+        </w:rPr>
+        <w:t xml:space="preserve">GFG - </w:t>
+      </w:r>
+      <w:r>
+        <w:rPr>
+          <w:b/>
+          <w:bCs/>
+        </w:rPr>
+        <w:t>Decimal to binary</w:t>
+      </w:r>
+    </w:p>
+    <w:p>
+      <w:r>
+        <w:t>class Solution {</w:t>
+      </w:r>
+    </w:p>
+    <w:p>
+      <w:r>
+        <w:t xml:space="preserve">  public:</w:t>
+      </w:r>
+    </w:p>
+    <w:p>
+      <w:r>
+        <w:t xml:space="preserve">    string decToBinary(int n) {</w:t>
+      </w:r>
+    </w:p>
+    <w:p>
+      <w:r>
+        <w:t xml:space="preserve">        if(n == 0) return "0";</w:t>
+      </w:r>
+    </w:p>
+    <w:p/>
+    <w:p>
+      <w:r>
+        <w:t xml:space="preserve">        string ans = "";</w:t>
+      </w:r>
+    </w:p>
+    <w:p>
+      <w:r>
+        <w:t xml:space="preserve">        while(n &gt; 0) {</w:t>
+      </w:r>
+    </w:p>
+    <w:p>
+      <w:r>
+        <w:t xml:space="preserve">            ans = char('0' + (n % 2)) + ans;</w:t>
+      </w:r>
+    </w:p>
+    <w:p>
+      <w:r>
+        <w:t xml:space="preserve">            n /= 2;</w:t>
+      </w:r>
+    </w:p>
+    <w:p>
+      <w:r>
+        <w:t xml:space="preserve">        }</w:t>
+      </w:r>
+    </w:p>
+    <w:p>
+      <w:r>
+        <w:t xml:space="preserve">        return ans;</w:t>
+      </w:r>
+    </w:p>
+    <w:p>
+      <w:r>
+        <w:t xml:space="preserve">    }</w:t>
+      </w:r>
+    </w:p>
+    <w:p>
+      <w:r>
+        <w:t>};</w:t>
+      </w:r>
+    </w:p>
+    <w:p>
+      <w:r>
+        <w:t>//_________________________________________</w:t>
+      </w:r>
+    </w:p>
+    <w:p>
+      <w:pPr>
+        <w:rPr>
+          <w:b/>
+          <w:bCs/>
+        </w:rPr>
+      </w:pPr>
+      <w:r>
+        <w:rPr>
+          <w:b/>
+          <w:bCs/>
+        </w:rPr>
+        <w:lastRenderedPageBreak/>
+        <w:t xml:space="preserve">GFG - </w:t>
+      </w:r>
+      <w:r>
+        <w:rPr>
+          <w:b/>
+          <w:bCs/>
+        </w:rPr>
+        <w:t>Search in Rotated Sorted Array</w:t>
+      </w:r>
+    </w:p>
+    <w:p>
+      <w:r>
+        <w:t>class Solution {</w:t>
+      </w:r>
+    </w:p>
+    <w:p>
+      <w:r>
+        <w:t xml:space="preserve">  public:</w:t>
+      </w:r>
+    </w:p>
+    <w:p>
+      <w:r>
+        <w:t xml:space="preserve">    int search(vector&lt;int&gt;&amp; arr, int key) {</w:t>
+      </w:r>
+    </w:p>
+    <w:p>
+      <w:r>
+        <w:t xml:space="preserve">        int si = 0;</w:t>
+      </w:r>
+    </w:p>
+    <w:p>
+      <w:r>
+        <w:t xml:space="preserve">        int ei = arr.size()-1;</w:t>
+      </w:r>
+    </w:p>
+    <w:p>
+      <w:r>
+        <w:t xml:space="preserve">        </w:t>
+      </w:r>
+    </w:p>
+    <w:p>
+      <w:r>
+        <w:t xml:space="preserve">        while(si&lt;=ei)</w:t>
+      </w:r>
+    </w:p>
+    <w:p>
+      <w:r>
+        <w:t xml:space="preserve">        {</w:t>
+      </w:r>
+    </w:p>
+    <w:p>
+      <w:r>
+        <w:t xml:space="preserve">            </w:t>
+      </w:r>
+    </w:p>
+    <w:p>
+      <w:r>
+        <w:t xml:space="preserve">        </w:t>
+      </w:r>
+    </w:p>
+    <w:p>
+      <w:r>
+        <w:t xml:space="preserve">        int mid = si + (ei-si)/2;</w:t>
+      </w:r>
+    </w:p>
+    <w:p>
+      <w:r>
+        <w:t xml:space="preserve">        </w:t>
+      </w:r>
+    </w:p>
+    <w:p>
+      <w:r>
+        <w:t xml:space="preserve">        if(arr[mid]==key)</w:t>
+      </w:r>
+    </w:p>
+    <w:p>
+      <w:r>
+        <w:t xml:space="preserve">        {</w:t>
+      </w:r>
+    </w:p>
+    <w:p>
+      <w:r>
+        <w:t xml:space="preserve">            return mid;</w:t>
+      </w:r>
+    </w:p>
+    <w:p>
+      <w:r>
+        <w:t xml:space="preserve">        }</w:t>
+      </w:r>
+    </w:p>
+    <w:p>
+      <w:r>
+        <w:t xml:space="preserve">        </w:t>
+      </w:r>
+    </w:p>
+    <w:p>
+      <w:r>
+        <w:t xml:space="preserve">        if(arr[si]&lt;=arr[mid])</w:t>
+      </w:r>
+    </w:p>
+    <w:p>
+      <w:r>
+        <w:t xml:space="preserve">        {</w:t>
+      </w:r>
+    </w:p>
+    <w:p>
+      <w:r>
+        <w:t xml:space="preserve">            if(arr[si]&lt;=key &amp;&amp; key&lt;arr[mid])</w:t>
+      </w:r>
+    </w:p>
+    <w:p>
+      <w:r>
+        <w:t xml:space="preserve">            {</w:t>
+      </w:r>
+    </w:p>
+    <w:p>
+      <w:r>
+        <w:t xml:space="preserve">                ei = mid-1;</w:t>
+      </w:r>
+    </w:p>
+    <w:p>
+      <w:r>
+        <w:t xml:space="preserve">            }</w:t>
+      </w:r>
+    </w:p>
+    <w:p>
+      <w:r>
+        <w:t xml:space="preserve">            else</w:t>
+      </w:r>
+    </w:p>
+    <w:p>
+      <w:r>
+        <w:t xml:space="preserve">            {</w:t>
+      </w:r>
+    </w:p>
+    <w:p>
+      <w:r>
+        <w:lastRenderedPageBreak/>
+        <w:t xml:space="preserve">                si = mid+1;</w:t>
+      </w:r>
+    </w:p>
+    <w:p>
+      <w:r>
+        <w:t xml:space="preserve">            }</w:t>
+      </w:r>
+    </w:p>
+    <w:p>
+      <w:r>
+        <w:t xml:space="preserve">            </w:t>
+      </w:r>
+    </w:p>
+    <w:p>
+      <w:r>
+        <w:t xml:space="preserve">        }</w:t>
+      </w:r>
+    </w:p>
+    <w:p>
+      <w:r>
+        <w:t xml:space="preserve">        else</w:t>
+      </w:r>
+    </w:p>
+    <w:p>
+      <w:r>
+        <w:t xml:space="preserve">        {</w:t>
+      </w:r>
+    </w:p>
+    <w:p>
+      <w:r>
+        <w:t xml:space="preserve">            if(arr[mid]&lt;key &amp;&amp; key&lt;=arr[ei])</w:t>
+      </w:r>
+    </w:p>
+    <w:p>
+      <w:r>
+        <w:t xml:space="preserve">            {</w:t>
+      </w:r>
+    </w:p>
+    <w:p>
+      <w:r>
+        <w:t xml:space="preserve">                si = mid+1;</w:t>
+      </w:r>
+    </w:p>
+    <w:p>
+      <w:r>
+        <w:t xml:space="preserve">            }</w:t>
+      </w:r>
+    </w:p>
+    <w:p>
+      <w:r>
+        <w:t xml:space="preserve">            else</w:t>
+      </w:r>
+    </w:p>
+    <w:p>
+      <w:r>
+        <w:t xml:space="preserve">            {</w:t>
+      </w:r>
+    </w:p>
+    <w:p>
+      <w:r>
+        <w:t xml:space="preserve">                ei = mid-1;</w:t>
+      </w:r>
+    </w:p>
+    <w:p>
+      <w:r>
+        <w:t xml:space="preserve">            }</w:t>
+      </w:r>
+    </w:p>
+    <w:p>
+      <w:r>
+        <w:t xml:space="preserve">        }</w:t>
+      </w:r>
+    </w:p>
+    <w:p>
+      <w:r>
+        <w:t xml:space="preserve">    }</w:t>
+      </w:r>
+    </w:p>
+    <w:p>
+      <w:r>
+        <w:t xml:space="preserve">        return -1;</w:t>
+      </w:r>
+    </w:p>
+    <w:p>
+      <w:r>
+        <w:t xml:space="preserve">    }</w:t>
+      </w:r>
+    </w:p>
+    <w:p>
+      <w:r>
+        <w:t>};</w:t>
+      </w:r>
+    </w:p>
+    <w:p>
+      <w:r>
+        <w:t>//_________________________________________</w:t>
+      </w:r>
+    </w:p>
+    <w:p>
+      <w:pPr>
+        <w:rPr>
+          <w:b/>
+          <w:bCs/>
+        </w:rPr>
+      </w:pPr>
+      <w:r>
+        <w:rPr>
+          <w:b/>
+          <w:bCs/>
+        </w:rPr>
+        <w:t xml:space="preserve">//5) Grid Ways Problem - </w:t>
+      </w:r>
+    </w:p>
+    <w:p>
+      <w:hyperlink r:id="rId21" w:history="1">
+        <w:r>
+          <w:rPr>
+            <w:rStyle w:val="Hyperlink"/>
+            <w:b/>
+            <w:bCs/>
+          </w:rPr>
+          <w:t>62. Unique Paths</w:t>
+        </w:r>
+      </w:hyperlink>
+    </w:p>
+    <w:p>
+      <w:r>
+        <w:t xml:space="preserve">Not optimized – </w:t>
+      </w:r>
+    </w:p>
+    <w:p/>
+    <w:p>
+      <w:r>
+        <w:t>class Solution {</w:t>
+      </w:r>
+    </w:p>
+    <w:p>
+      <w:r>
         <w:t>public:</w:t>
       </w:r>
     </w:p>
     <w:p>
-      <w:pPr>
-        <w:rPr>
-          <w:sz w:val="28"/>
-          <w:szCs w:val="28"/>
-        </w:rPr>
-      </w:pPr>
-      <w:r>
-        <w:rPr>
-          <w:sz w:val="28"/>
-          <w:szCs w:val="28"/>
-        </w:rPr>
-        <w:t>    int search(vector&lt;int&gt;&amp; nums, int target) {</w:t>
-      </w:r>
-    </w:p>
-    <w:p>
-      <w:pPr>
-        <w:rPr>
-          <w:sz w:val="28"/>
-          <w:szCs w:val="28"/>
-        </w:rPr>
-      </w:pPr>
-      <w:r>
-        <w:rPr>
-          <w:sz w:val="28"/>
-          <w:szCs w:val="28"/>
-        </w:rPr>
-        <w:t>        int low = 0;</w:t>
-      </w:r>
-    </w:p>
-    <w:p>
-      <w:pPr>
-        <w:rPr>
-          <w:sz w:val="28"/>
-          <w:szCs w:val="28"/>
-        </w:rPr>
-      </w:pPr>
-      <w:r>
-        <w:rPr>
-          <w:sz w:val="28"/>
-          <w:szCs w:val="28"/>
-        </w:rPr>
-        <w:t>        int high = nums.size() - 1;</w:t>
-      </w:r>
-    </w:p>
-    <w:p>
-      <w:pPr>
-        <w:rPr>
-          <w:sz w:val="28"/>
-          <w:szCs w:val="28"/>
-        </w:rPr>
-      </w:pPr>
-    </w:p>
-    <w:p>
-      <w:pPr>
-        <w:rPr>
-          <w:sz w:val="28"/>
-          <w:szCs w:val="28"/>
-        </w:rPr>
-      </w:pPr>
-      <w:r>
-        <w:rPr>
-          <w:sz w:val="28"/>
-          <w:szCs w:val="28"/>
-        </w:rPr>
-        <w:t>        while (low &lt;= high) {</w:t>
-      </w:r>
-    </w:p>
-    <w:p>
-      <w:pPr>
-        <w:rPr>
-          <w:sz w:val="28"/>
-          <w:szCs w:val="28"/>
-        </w:rPr>
-      </w:pPr>
-      <w:r>
-        <w:rPr>
-          <w:sz w:val="28"/>
-          <w:szCs w:val="28"/>
-        </w:rPr>
-        <w:t>            int mid = low + (high - low) / 2;</w:t>
-      </w:r>
-    </w:p>
-    <w:p>
-      <w:pPr>
-        <w:rPr>
-          <w:sz w:val="28"/>
-          <w:szCs w:val="28"/>
-        </w:rPr>
-      </w:pPr>
-      <w:r>
-        <w:rPr>
-          <w:sz w:val="28"/>
-          <w:szCs w:val="28"/>
-        </w:rPr>
-        <w:t>            if (nums[mid] == target) {</w:t>
-      </w:r>
-    </w:p>
-    <w:p>
-      <w:pPr>
-        <w:rPr>
-          <w:sz w:val="28"/>
-          <w:szCs w:val="28"/>
-        </w:rPr>
-      </w:pPr>
-      <w:r>
-        <w:rPr>
-          <w:sz w:val="28"/>
-          <w:szCs w:val="28"/>
-        </w:rPr>
-        <w:t>                return mid;</w:t>
-      </w:r>
-    </w:p>
-    <w:p>
-      <w:pPr>
-        <w:rPr>
-          <w:sz w:val="28"/>
-          <w:szCs w:val="28"/>
-        </w:rPr>
-      </w:pPr>
-      <w:r>
-        <w:rPr>
-          <w:sz w:val="28"/>
-          <w:szCs w:val="28"/>
-        </w:rPr>
-        <w:t>            } else if (nums[mid] &gt; target) {</w:t>
-      </w:r>
-    </w:p>
-    <w:p>
-      <w:pPr>
-        <w:rPr>
-          <w:sz w:val="28"/>
-          <w:szCs w:val="28"/>
-        </w:rPr>
-      </w:pPr>
-      <w:r>
-        <w:rPr>
-          <w:sz w:val="28"/>
-          <w:szCs w:val="28"/>
-        </w:rPr>
-        <w:t>                high = mid - 1;</w:t>
-      </w:r>
-    </w:p>
-    <w:p>
-      <w:pPr>
-        <w:rPr>
-          <w:sz w:val="28"/>
-          <w:szCs w:val="28"/>
-        </w:rPr>
-      </w:pPr>
-      <w:r>
-        <w:rPr>
-          <w:sz w:val="28"/>
-          <w:szCs w:val="28"/>
-        </w:rPr>
-        <w:t>            } else</w:t>
-      </w:r>
-    </w:p>
-    <w:p>
-      <w:pPr>
-        <w:rPr>
-          <w:sz w:val="28"/>
-          <w:szCs w:val="28"/>
-        </w:rPr>
-      </w:pPr>
-      <w:r>
-        <w:rPr>
-          <w:sz w:val="28"/>
-          <w:szCs w:val="28"/>
-        </w:rPr>
-        <w:t>                low = mid + 1;</w:t>
-      </w:r>
-    </w:p>
-    <w:p>
-      <w:pPr>
-        <w:rPr>
-          <w:sz w:val="28"/>
-          <w:szCs w:val="28"/>
-        </w:rPr>
-      </w:pPr>
-      <w:r>
-        <w:rPr>
-          <w:sz w:val="28"/>
-          <w:szCs w:val="28"/>
-        </w:rPr>
-        <w:t>        }</w:t>
-      </w:r>
-    </w:p>
-    <w:p>
-      <w:pPr>
-        <w:rPr>
-          <w:sz w:val="28"/>
-          <w:szCs w:val="28"/>
-        </w:rPr>
-      </w:pPr>
-      <w:r>
-        <w:rPr>
-          <w:sz w:val="28"/>
-          <w:szCs w:val="28"/>
-        </w:rPr>
+      <w:r>
         <w:lastRenderedPageBreak/>
-        <w:t>        return -1;</w:t>
-      </w:r>
-    </w:p>
-    <w:p>
-      <w:pPr>
-        <w:rPr>
-          <w:sz w:val="28"/>
-          <w:szCs w:val="28"/>
-        </w:rPr>
-      </w:pPr>
-      <w:r>
-        <w:rPr>
-          <w:sz w:val="28"/>
-          <w:szCs w:val="28"/>
-        </w:rPr>
+        <w:t>    int solve(int r, int c, int m, int n) {</w:t>
+      </w:r>
+    </w:p>
+    <w:p>
+      <w:r>
+        <w:t>        // reached destination</w:t>
+      </w:r>
+    </w:p>
+    <w:p>
+      <w:r>
+        <w:t>        if (r == m - 1 &amp;&amp; c == n - 1)</w:t>
+      </w:r>
+    </w:p>
+    <w:p>
+      <w:r>
+        <w:t>            return 1;</w:t>
+      </w:r>
+    </w:p>
+    <w:p/>
+    <w:p>
+      <w:r>
+        <w:t>        // out of grid</w:t>
+      </w:r>
+    </w:p>
+    <w:p>
+      <w:r>
+        <w:t>        if (r &gt;= m || c &gt;= n)</w:t>
+      </w:r>
+    </w:p>
+    <w:p>
+      <w:r>
+        <w:t>            return 0;</w:t>
+      </w:r>
+    </w:p>
+    <w:p/>
+    <w:p>
+      <w:r>
+        <w:t>        // move right</w:t>
+      </w:r>
+    </w:p>
+    <w:p>
+      <w:r>
+        <w:t>        int right = solve(r, c + 1, m, n);</w:t>
+      </w:r>
+    </w:p>
+    <w:p/>
+    <w:p>
+      <w:r>
+        <w:t>        // move down</w:t>
+      </w:r>
+    </w:p>
+    <w:p>
+      <w:r>
+        <w:t>        int down = solve(r + 1, c, m, n);</w:t>
+      </w:r>
+    </w:p>
+    <w:p/>
+    <w:p>
+      <w:r>
+        <w:t>        return right + down;</w:t>
+      </w:r>
+    </w:p>
+    <w:p>
+      <w:r>
         <w:t>    }</w:t>
       </w:r>
     </w:p>
-    <w:p>
-      <w:pPr>
-        <w:rPr>
-          <w:sz w:val="28"/>
-          <w:szCs w:val="28"/>
-        </w:rPr>
-      </w:pPr>
-      <w:r>
-        <w:rPr>
-          <w:sz w:val="28"/>
-          <w:szCs w:val="28"/>
-        </w:rPr>
+    <w:p/>
+    <w:p>
+      <w:r>
+        <w:t>    int uniquePaths(int m, int n) { return solve(0, 0, m, n); }</w:t>
+      </w:r>
+    </w:p>
+    <w:p>
+      <w:r>
         <w:t>};</w:t>
       </w:r>
     </w:p>
     <w:p>
-      <w:pPr>
-        <w:rPr>
-          <w:sz w:val="28"/>
-          <w:szCs w:val="28"/>
-        </w:rPr>
-      </w:pPr>
-      <w:r>
-        <w:rPr>
-          <w:sz w:val="28"/>
-          <w:szCs w:val="28"/>
-        </w:rPr>
-        <w:t>//______</w:t>
-      </w:r>
-    </w:p>
-    <w:p>
-      <w:pPr>
-        <w:rPr>
-          <w:sz w:val="28"/>
-          <w:szCs w:val="28"/>
-        </w:rPr>
-      </w:pPr>
-      <w:r>
-        <w:rPr>
-          <w:sz w:val="28"/>
-          <w:szCs w:val="28"/>
-        </w:rPr>
-        <w:t xml:space="preserve">GFGF – </w:t>
-      </w:r>
-    </w:p>
-    <w:p>
-      <w:pPr>
-        <w:rPr>
-          <w:sz w:val="28"/>
-          <w:szCs w:val="28"/>
-        </w:rPr>
-      </w:pPr>
-      <w:r>
-        <w:rPr>
-          <w:sz w:val="28"/>
-          <w:szCs w:val="28"/>
-        </w:rPr>
-        <w:t>class Solution {</w:t>
-      </w:r>
-    </w:p>
-    <w:p>
-      <w:pPr>
-        <w:rPr>
-          <w:sz w:val="28"/>
-          <w:szCs w:val="28"/>
-        </w:rPr>
-      </w:pPr>
-      <w:r>
-        <w:rPr>
-          <w:sz w:val="28"/>
-          <w:szCs w:val="28"/>
-        </w:rPr>
-        <w:t xml:space="preserve">  public:</w:t>
-      </w:r>
-    </w:p>
-    <w:p>
-      <w:pPr>
-        <w:rPr>
-          <w:sz w:val="28"/>
-          <w:szCs w:val="28"/>
-        </w:rPr>
-      </w:pPr>
-      <w:r>
-        <w:rPr>
-          <w:sz w:val="28"/>
-          <w:szCs w:val="28"/>
-        </w:rPr>
-        <w:t xml:space="preserve">    int binarysearch(vector&lt;int&gt; &amp;arr, int k) {</w:t>
-      </w:r>
-    </w:p>
-    <w:p>
-      <w:pPr>
-        <w:rPr>
-          <w:sz w:val="28"/>
-          <w:szCs w:val="28"/>
-        </w:rPr>
-      </w:pPr>
-      <w:r>
-        <w:rPr>
-          <w:sz w:val="28"/>
-          <w:szCs w:val="28"/>
-        </w:rPr>
-        <w:t xml:space="preserve">        int low = 0, high = arr.size() - 1;</w:t>
-      </w:r>
-    </w:p>
-    <w:p>
-      <w:pPr>
-        <w:rPr>
-          <w:sz w:val="28"/>
-          <w:szCs w:val="28"/>
-        </w:rPr>
-      </w:pPr>
-      <w:r>
-        <w:rPr>
-          <w:sz w:val="28"/>
-          <w:szCs w:val="28"/>
-        </w:rPr>
-        <w:t xml:space="preserve">        int res = -1;</w:t>
-      </w:r>
-    </w:p>
-    <w:p>
-      <w:pPr>
-        <w:rPr>
-          <w:sz w:val="28"/>
-          <w:szCs w:val="28"/>
-        </w:rPr>
-      </w:pPr>
-    </w:p>
-    <w:p>
-      <w:pPr>
-        <w:rPr>
-          <w:sz w:val="28"/>
-          <w:szCs w:val="28"/>
-        </w:rPr>
-      </w:pPr>
-      <w:r>
-        <w:rPr>
-          <w:sz w:val="28"/>
-          <w:szCs w:val="28"/>
-        </w:rPr>
-        <w:t xml:space="preserve">        while (low &lt;= high) {</w:t>
-      </w:r>
-    </w:p>
-    <w:p>
-      <w:pPr>
-        <w:rPr>
-          <w:sz w:val="28"/>
-          <w:szCs w:val="28"/>
-        </w:rPr>
-      </w:pPr>
-      <w:r>
-        <w:rPr>
-          <w:sz w:val="28"/>
-          <w:szCs w:val="28"/>
-        </w:rPr>
-        <w:t xml:space="preserve">            int mid = low + (high - low) / 2;</w:t>
-      </w:r>
-    </w:p>
-    <w:p>
-      <w:pPr>
-        <w:rPr>
-          <w:sz w:val="28"/>
-          <w:szCs w:val="28"/>
-        </w:rPr>
-      </w:pPr>
-    </w:p>
-    <w:p>
-      <w:pPr>
-        <w:rPr>
-          <w:sz w:val="28"/>
-          <w:szCs w:val="28"/>
-        </w:rPr>
-      </w:pPr>
-      <w:r>
-        <w:rPr>
-          <w:sz w:val="28"/>
-          <w:szCs w:val="28"/>
-        </w:rPr>
-        <w:t xml:space="preserve">            if (arr[mid] == k) {</w:t>
-      </w:r>
-    </w:p>
-    <w:p>
-      <w:pPr>
-        <w:rPr>
-          <w:sz w:val="28"/>
-          <w:szCs w:val="28"/>
-        </w:rPr>
-      </w:pPr>
-      <w:r>
-        <w:rPr>
-          <w:sz w:val="28"/>
-          <w:szCs w:val="28"/>
-        </w:rPr>
-        <w:t xml:space="preserve">                res = mid;</w:t>
-      </w:r>
-    </w:p>
-    <w:p>
-      <w:pPr>
-        <w:rPr>
-          <w:sz w:val="28"/>
-          <w:szCs w:val="28"/>
-        </w:rPr>
-      </w:pPr>
-      <w:r>
-        <w:rPr>
-          <w:sz w:val="28"/>
-          <w:szCs w:val="28"/>
-        </w:rPr>
-        <w:t xml:space="preserve">                high = mid - 1;</w:t>
-      </w:r>
-    </w:p>
-    <w:p>
-      <w:pPr>
-        <w:rPr>
-          <w:sz w:val="28"/>
-          <w:szCs w:val="28"/>
-        </w:rPr>
-      </w:pPr>
-      <w:r>
-        <w:rPr>
-          <w:sz w:val="28"/>
-          <w:szCs w:val="28"/>
-        </w:rPr>
-        <w:t xml:space="preserve">            }</w:t>
-      </w:r>
-    </w:p>
-    <w:p>
-      <w:pPr>
-        <w:rPr>
-          <w:sz w:val="28"/>
-          <w:szCs w:val="28"/>
-        </w:rPr>
-      </w:pPr>
-      <w:r>
-        <w:rPr>
-          <w:sz w:val="28"/>
-          <w:szCs w:val="28"/>
-        </w:rPr>
-        <w:t xml:space="preserve">            else if (arr[mid] &lt; k) {</w:t>
-      </w:r>
-    </w:p>
-    <w:p>
-      <w:pPr>
-        <w:rPr>
-          <w:sz w:val="28"/>
-          <w:szCs w:val="28"/>
-        </w:rPr>
-      </w:pPr>
-      <w:r>
-        <w:rPr>
-          <w:sz w:val="28"/>
-          <w:szCs w:val="28"/>
-        </w:rPr>
-        <w:t xml:space="preserve">                low = mid + 1;</w:t>
-      </w:r>
-    </w:p>
-    <w:p>
-      <w:pPr>
-        <w:rPr>
-          <w:sz w:val="28"/>
-          <w:szCs w:val="28"/>
-        </w:rPr>
-      </w:pPr>
-      <w:r>
-        <w:rPr>
-          <w:sz w:val="28"/>
-          <w:szCs w:val="28"/>
-        </w:rPr>
-        <w:t xml:space="preserve">            }</w:t>
-      </w:r>
-    </w:p>
-    <w:p>
-      <w:pPr>
-        <w:rPr>
-          <w:sz w:val="28"/>
-          <w:szCs w:val="28"/>
-        </w:rPr>
-      </w:pPr>
-      <w:r>
-        <w:rPr>
-          <w:sz w:val="28"/>
-          <w:szCs w:val="28"/>
-        </w:rPr>
-        <w:t xml:space="preserve">            else {</w:t>
-      </w:r>
-    </w:p>
-    <w:p>
-      <w:pPr>
-        <w:rPr>
-          <w:sz w:val="28"/>
-          <w:szCs w:val="28"/>
-        </w:rPr>
-      </w:pPr>
-      <w:r>
-        <w:rPr>
-          <w:sz w:val="28"/>
-          <w:szCs w:val="28"/>
-        </w:rPr>
-        <w:t xml:space="preserve">                high = mid - 1;</w:t>
-      </w:r>
-    </w:p>
-    <w:p>
-      <w:pPr>
-        <w:rPr>
-          <w:sz w:val="28"/>
-          <w:szCs w:val="28"/>
-        </w:rPr>
-      </w:pPr>
-      <w:r>
-        <w:rPr>
-          <w:sz w:val="28"/>
-          <w:szCs w:val="28"/>
-        </w:rPr>
-        <w:lastRenderedPageBreak/>
-        <w:t xml:space="preserve">            }</w:t>
-      </w:r>
-    </w:p>
-    <w:p>
-      <w:pPr>
-        <w:rPr>
-          <w:sz w:val="28"/>
-          <w:szCs w:val="28"/>
-        </w:rPr>
-      </w:pPr>
-      <w:r>
-        <w:rPr>
-          <w:sz w:val="28"/>
-          <w:szCs w:val="28"/>
-        </w:rPr>
-        <w:t xml:space="preserve">        }</w:t>
-      </w:r>
-    </w:p>
-    <w:p>
-      <w:pPr>
-        <w:rPr>
-          <w:sz w:val="28"/>
-          <w:szCs w:val="28"/>
-        </w:rPr>
-      </w:pPr>
-    </w:p>
-    <w:p>
-      <w:pPr>
-        <w:rPr>
-          <w:sz w:val="28"/>
-          <w:szCs w:val="28"/>
-        </w:rPr>
-      </w:pPr>
-      <w:r>
-        <w:rPr>
-          <w:sz w:val="28"/>
-          <w:szCs w:val="28"/>
-        </w:rPr>
-        <w:t xml:space="preserve">        return res;</w:t>
-      </w:r>
-    </w:p>
-    <w:p>
-      <w:pPr>
-        <w:rPr>
-          <w:sz w:val="28"/>
-          <w:szCs w:val="28"/>
-        </w:rPr>
-      </w:pPr>
-      <w:r>
-        <w:rPr>
-          <w:sz w:val="28"/>
-          <w:szCs w:val="28"/>
-        </w:rPr>
-        <w:t xml:space="preserve">    }</w:t>
-      </w:r>
-    </w:p>
-    <w:p>
-      <w:pPr>
-        <w:rPr>
-          <w:sz w:val="28"/>
-          <w:szCs w:val="28"/>
-        </w:rPr>
-      </w:pPr>
-      <w:r>
-        <w:rPr>
-          <w:sz w:val="28"/>
-          <w:szCs w:val="28"/>
-        </w:rPr>
-        <w:t>};</w:t>
-      </w:r>
-    </w:p>
-    <w:p>
-      <w:pPr>
-        <w:rPr>
-          <w:sz w:val="28"/>
-          <w:szCs w:val="28"/>
-        </w:rPr>
-      </w:pPr>
-      <w:r>
-        <w:rPr>
-          <w:sz w:val="28"/>
-          <w:szCs w:val="28"/>
-        </w:rPr>
+      <w:r>
         <w:t>//_________________________________________</w:t>
       </w:r>
     </w:p>
-    <w:p>
-      <w:pPr>
-        <w:rPr>
-          <w:b/>
-          <w:bCs/>
-        </w:rPr>
-      </w:pPr>
-    </w:p>
-    <w:p/>
-    <w:p/>
-    <w:p/>
-    <w:p/>
-    <w:p/>
-    <w:p/>
-    <w:p/>
-    <w:p/>
-    <w:p/>
-    <w:p/>
+    <w:p/>
+    <w:p/>
+    <w:p/>
+    <w:p/>
+    <w:p/>
+    <w:p/>
+    <w:p/>
+    <w:p>
+      <w:pPr>
+        <w:rPr>
+          <w:b/>
+          <w:bCs/>
+          <w:sz w:val="22"/>
+          <w:szCs w:val="22"/>
+        </w:rPr>
+      </w:pPr>
+    </w:p>
+    <w:p>
+      <w:pPr>
+        <w:rPr>
+          <w:sz w:val="22"/>
+          <w:szCs w:val="22"/>
+        </w:rPr>
+      </w:pPr>
+    </w:p>
+    <w:p>
+      <w:pPr>
+        <w:rPr>
+          <w:sz w:val="22"/>
+          <w:szCs w:val="22"/>
+        </w:rPr>
+      </w:pPr>
+    </w:p>
+    <w:p>
+      <w:pPr>
+        <w:rPr>
+          <w:sz w:val="22"/>
+          <w:szCs w:val="22"/>
+        </w:rPr>
+      </w:pPr>
+    </w:p>
+    <w:p>
+      <w:pPr>
+        <w:rPr>
+          <w:sz w:val="22"/>
+          <w:szCs w:val="22"/>
+        </w:rPr>
+      </w:pPr>
+    </w:p>
+    <w:p>
+      <w:pPr>
+        <w:rPr>
+          <w:sz w:val="22"/>
+          <w:szCs w:val="22"/>
+        </w:rPr>
+      </w:pPr>
+    </w:p>
+    <w:p>
+      <w:pPr>
+        <w:rPr>
+          <w:sz w:val="22"/>
+          <w:szCs w:val="22"/>
+        </w:rPr>
+      </w:pPr>
+    </w:p>
+    <w:p>
+      <w:pPr>
+        <w:rPr>
+          <w:sz w:val="22"/>
+          <w:szCs w:val="22"/>
+        </w:rPr>
+      </w:pPr>
+    </w:p>
+    <w:p>
+      <w:pPr>
+        <w:rPr>
+          <w:sz w:val="22"/>
+          <w:szCs w:val="22"/>
+        </w:rPr>
+      </w:pPr>
+    </w:p>
+    <w:p>
+      <w:pPr>
+        <w:rPr>
+          <w:sz w:val="22"/>
+          <w:szCs w:val="22"/>
+        </w:rPr>
+      </w:pPr>
+    </w:p>
+    <w:p>
+      <w:pPr>
+        <w:rPr>
+          <w:sz w:val="22"/>
+          <w:szCs w:val="22"/>
+        </w:rPr>
+      </w:pPr>
+    </w:p>
+    <w:p>
+      <w:pPr>
+        <w:rPr>
+          <w:sz w:val="22"/>
+          <w:szCs w:val="22"/>
+        </w:rPr>
+      </w:pPr>
+    </w:p>
+    <w:p>
+      <w:pPr>
+        <w:rPr>
+          <w:sz w:val="22"/>
+          <w:szCs w:val="22"/>
+        </w:rPr>
+      </w:pPr>
+    </w:p>
+    <w:p>
+      <w:pPr>
+        <w:rPr>
+          <w:sz w:val="22"/>
+          <w:szCs w:val="22"/>
+        </w:rPr>
+      </w:pPr>
+    </w:p>
+    <w:p>
+      <w:pPr>
+        <w:rPr>
+          <w:sz w:val="22"/>
+          <w:szCs w:val="22"/>
+        </w:rPr>
+      </w:pPr>
+    </w:p>
+    <w:p>
+      <w:pPr>
+        <w:rPr>
+          <w:sz w:val="22"/>
+          <w:szCs w:val="22"/>
+        </w:rPr>
+      </w:pPr>
+    </w:p>
+    <w:p>
+      <w:pPr>
+        <w:rPr>
+          <w:sz w:val="22"/>
+          <w:szCs w:val="22"/>
+        </w:rPr>
+      </w:pPr>
+    </w:p>
+    <w:p>
+      <w:pPr>
+        <w:rPr>
+          <w:sz w:val="22"/>
+          <w:szCs w:val="22"/>
+        </w:rPr>
+      </w:pPr>
+    </w:p>
+    <w:p>
+      <w:pPr>
+        <w:rPr>
+          <w:sz w:val="22"/>
+          <w:szCs w:val="22"/>
+        </w:rPr>
+      </w:pPr>
+    </w:p>
+    <w:p>
+      <w:pPr>
+        <w:rPr>
+          <w:sz w:val="22"/>
+          <w:szCs w:val="22"/>
+        </w:rPr>
+      </w:pPr>
+    </w:p>
+    <w:p>
+      <w:pPr>
+        <w:rPr>
+          <w:sz w:val="22"/>
+          <w:szCs w:val="22"/>
+        </w:rPr>
+      </w:pPr>
+    </w:p>
+    <w:p>
+      <w:pPr>
+        <w:rPr>
+          <w:sz w:val="22"/>
+          <w:szCs w:val="22"/>
+        </w:rPr>
+      </w:pPr>
+    </w:p>
+    <w:p>
+      <w:pPr>
+        <w:rPr>
+          <w:sz w:val="22"/>
+          <w:szCs w:val="22"/>
+        </w:rPr>
+      </w:pPr>
+    </w:p>
+    <w:p>
+      <w:pPr>
+        <w:rPr>
+          <w:sz w:val="22"/>
+          <w:szCs w:val="22"/>
+        </w:rPr>
+      </w:pPr>
+    </w:p>
+    <w:p>
+      <w:pPr>
+        <w:rPr>
+          <w:sz w:val="22"/>
+          <w:szCs w:val="22"/>
+        </w:rPr>
+      </w:pPr>
+    </w:p>
+    <w:p>
+      <w:pPr>
+        <w:rPr>
+          <w:sz w:val="22"/>
+          <w:szCs w:val="22"/>
+        </w:rPr>
+      </w:pPr>
+    </w:p>
+    <w:p>
+      <w:pPr>
+        <w:rPr>
+          <w:sz w:val="22"/>
+          <w:szCs w:val="22"/>
+        </w:rPr>
+      </w:pPr>
+    </w:p>
+    <w:p>
+      <w:pPr>
+        <w:rPr>
+          <w:sz w:val="22"/>
+          <w:szCs w:val="22"/>
+        </w:rPr>
+      </w:pPr>
+    </w:p>
     <w:sectPr>
       <w:pgSz w:w="12240" w:h="15840"/>
       <w:pgMar w:top="1440" w:right="1440" w:bottom="1440" w:left="1440" w:header="720" w:footer="720" w:gutter="0"/>
@@ -8609,7 +9608,7 @@
   <w:style w:type="paragraph" w:default="1" w:styleId="Normal">
     <w:name w:val="Normal"/>
     <w:qFormat/>
-    <w:rsid w:val="006A24E6"/>
+    <w:rsid w:val="000356A3"/>
   </w:style>
   <w:style w:type="paragraph" w:styleId="Heading1">
     <w:name w:val="heading 1"/>
